--- a/Report.docx
+++ b/Report.docx
@@ -30,12 +30,21 @@
           <w:lang w:val="en-US"/>
         </w:rPr>
       </w:pPr>
+      <w:proofErr w:type="spellStart"/>
       <w:r>
         <w:rPr>
           <w:u w:val="single"/>
           <w:lang w:val="en-US"/>
         </w:rPr>
-        <w:t xml:space="preserve">EvalScript Results </w:t>
+        <w:t>EvalScript</w:t>
+      </w:r>
+      <w:proofErr w:type="spellEnd"/>
+      <w:r>
+        <w:rPr>
+          <w:u w:val="single"/>
+          <w:lang w:val="en-US"/>
+        </w:rPr>
+        <w:t xml:space="preserve"> Results </w:t>
       </w:r>
     </w:p>
     <w:p>
@@ -112,113 +121,189 @@
         <w:rPr>
           <w:lang w:val="en-US"/>
         </w:rPr>
-        <w:t>#Correct Entity : 149</w:t>
-      </w:r>
-    </w:p>
-    <w:p>
-      <w:pPr>
-        <w:ind w:left="720"/>
-        <w:rPr>
-          <w:lang w:val="en-US"/>
-        </w:rPr>
-      </w:pPr>
-      <w:r>
-        <w:rPr>
-          <w:lang w:val="en-US"/>
-        </w:rPr>
-        <w:t>Entity  precision: 0.1519</w:t>
-      </w:r>
-    </w:p>
-    <w:p>
-      <w:pPr>
-        <w:ind w:left="720"/>
-        <w:rPr>
-          <w:lang w:val="en-US"/>
-        </w:rPr>
-      </w:pPr>
-      <w:r>
-        <w:rPr>
-          <w:lang w:val="en-US"/>
-        </w:rPr>
-        <w:t>Entity  recall: 0.6593</w:t>
-      </w:r>
-    </w:p>
-    <w:p>
-      <w:pPr>
-        <w:ind w:left="720"/>
-        <w:rPr>
-          <w:lang w:val="en-US"/>
-        </w:rPr>
-      </w:pPr>
-      <w:r>
-        <w:rPr>
-          <w:lang w:val="en-US"/>
-        </w:rPr>
-        <w:t>Entity  F: 0.2469</w:t>
-      </w:r>
-    </w:p>
-    <w:p>
-      <w:pPr>
-        <w:ind w:left="720"/>
-        <w:rPr>
-          <w:lang w:val="en-US"/>
-        </w:rPr>
-      </w:pPr>
-    </w:p>
-    <w:p>
-      <w:pPr>
-        <w:ind w:left="720"/>
-        <w:rPr>
-          <w:lang w:val="en-US"/>
-        </w:rPr>
-      </w:pPr>
-      <w:r>
-        <w:rPr>
-          <w:lang w:val="en-US"/>
-        </w:rPr>
-        <w:t>#Correct Sentiment : 58</w:t>
-      </w:r>
-    </w:p>
-    <w:p>
-      <w:pPr>
-        <w:ind w:left="720"/>
-        <w:rPr>
-          <w:lang w:val="en-US"/>
-        </w:rPr>
-      </w:pPr>
-      <w:r>
-        <w:rPr>
-          <w:lang w:val="en-US"/>
-        </w:rPr>
-        <w:t>Sentiment  precision: 0.0591</w:t>
-      </w:r>
-    </w:p>
-    <w:p>
-      <w:pPr>
-        <w:ind w:left="720"/>
-        <w:rPr>
-          <w:lang w:val="en-US"/>
-        </w:rPr>
-      </w:pPr>
-      <w:r>
-        <w:rPr>
-          <w:lang w:val="en-US"/>
-        </w:rPr>
-        <w:t>Sentiment  recall: 0.2566</w:t>
-      </w:r>
-    </w:p>
-    <w:p>
-      <w:pPr>
-        <w:ind w:left="720"/>
-        <w:rPr>
-          <w:lang w:val="en-US"/>
-        </w:rPr>
-      </w:pPr>
-      <w:r>
-        <w:rPr>
-          <w:lang w:val="en-US"/>
-        </w:rPr>
-        <w:t>Sentiment  F: 0.0961</w:t>
+        <w:t xml:space="preserve">#Correct </w:t>
+      </w:r>
+      <w:proofErr w:type="gramStart"/>
+      <w:r>
+        <w:rPr>
+          <w:lang w:val="en-US"/>
+        </w:rPr>
+        <w:t>Entity :</w:t>
+      </w:r>
+      <w:proofErr w:type="gramEnd"/>
+      <w:r>
+        <w:rPr>
+          <w:lang w:val="en-US"/>
+        </w:rPr>
+        <w:t xml:space="preserve"> 149</w:t>
+      </w:r>
+    </w:p>
+    <w:p>
+      <w:pPr>
+        <w:ind w:left="720"/>
+        <w:rPr>
+          <w:lang w:val="en-US"/>
+        </w:rPr>
+      </w:pPr>
+      <w:proofErr w:type="gramStart"/>
+      <w:r>
+        <w:rPr>
+          <w:lang w:val="en-US"/>
+        </w:rPr>
+        <w:t>Entity  precision</w:t>
+      </w:r>
+      <w:proofErr w:type="gramEnd"/>
+      <w:r>
+        <w:rPr>
+          <w:lang w:val="en-US"/>
+        </w:rPr>
+        <w:t>: 0.1519</w:t>
+      </w:r>
+    </w:p>
+    <w:p>
+      <w:pPr>
+        <w:ind w:left="720"/>
+        <w:rPr>
+          <w:lang w:val="en-US"/>
+        </w:rPr>
+      </w:pPr>
+      <w:proofErr w:type="gramStart"/>
+      <w:r>
+        <w:rPr>
+          <w:lang w:val="en-US"/>
+        </w:rPr>
+        <w:t>Entity  recall</w:t>
+      </w:r>
+      <w:proofErr w:type="gramEnd"/>
+      <w:r>
+        <w:rPr>
+          <w:lang w:val="en-US"/>
+        </w:rPr>
+        <w:t>: 0.6593</w:t>
+      </w:r>
+    </w:p>
+    <w:p>
+      <w:pPr>
+        <w:ind w:left="720"/>
+        <w:rPr>
+          <w:lang w:val="en-US"/>
+        </w:rPr>
+      </w:pPr>
+      <w:proofErr w:type="gramStart"/>
+      <w:r>
+        <w:rPr>
+          <w:lang w:val="en-US"/>
+        </w:rPr>
+        <w:t>Entity  F</w:t>
+      </w:r>
+      <w:proofErr w:type="gramEnd"/>
+      <w:r>
+        <w:rPr>
+          <w:lang w:val="en-US"/>
+        </w:rPr>
+        <w:t>: 0.2469</w:t>
+      </w:r>
+    </w:p>
+    <w:p>
+      <w:pPr>
+        <w:ind w:left="720"/>
+        <w:rPr>
+          <w:lang w:val="en-US"/>
+        </w:rPr>
+      </w:pPr>
+    </w:p>
+    <w:p>
+      <w:pPr>
+        <w:ind w:left="720"/>
+        <w:rPr>
+          <w:lang w:val="en-US"/>
+        </w:rPr>
+      </w:pPr>
+      <w:r>
+        <w:rPr>
+          <w:lang w:val="en-US"/>
+        </w:rPr>
+        <w:t xml:space="preserve">#Correct </w:t>
+      </w:r>
+      <w:proofErr w:type="gramStart"/>
+      <w:r>
+        <w:rPr>
+          <w:lang w:val="en-US"/>
+        </w:rPr>
+        <w:t>Sentiment :</w:t>
+      </w:r>
+      <w:proofErr w:type="gramEnd"/>
+      <w:r>
+        <w:rPr>
+          <w:lang w:val="en-US"/>
+        </w:rPr>
+        <w:t xml:space="preserve"> 58</w:t>
+      </w:r>
+    </w:p>
+    <w:p>
+      <w:pPr>
+        <w:ind w:left="720"/>
+        <w:rPr>
+          <w:lang w:val="en-US"/>
+        </w:rPr>
+      </w:pPr>
+      <w:proofErr w:type="gramStart"/>
+      <w:r>
+        <w:rPr>
+          <w:lang w:val="en-US"/>
+        </w:rPr>
+        <w:t>Sentiment  precision</w:t>
+      </w:r>
+      <w:proofErr w:type="gramEnd"/>
+      <w:r>
+        <w:rPr>
+          <w:lang w:val="en-US"/>
+        </w:rPr>
+        <w:t>: 0.0591</w:t>
+      </w:r>
+    </w:p>
+    <w:p>
+      <w:pPr>
+        <w:ind w:left="720"/>
+        <w:rPr>
+          <w:lang w:val="en-US"/>
+        </w:rPr>
+      </w:pPr>
+      <w:proofErr w:type="gramStart"/>
+      <w:r>
+        <w:rPr>
+          <w:lang w:val="en-US"/>
+        </w:rPr>
+        <w:t>Sentiment  recall</w:t>
+      </w:r>
+      <w:proofErr w:type="gramEnd"/>
+      <w:r>
+        <w:rPr>
+          <w:lang w:val="en-US"/>
+        </w:rPr>
+        <w:t>: 0.2566</w:t>
+      </w:r>
+    </w:p>
+    <w:p>
+      <w:pPr>
+        <w:ind w:left="720"/>
+        <w:rPr>
+          <w:lang w:val="en-US"/>
+        </w:rPr>
+      </w:pPr>
+      <w:proofErr w:type="gramStart"/>
+      <w:r>
+        <w:rPr>
+          <w:lang w:val="en-US"/>
+        </w:rPr>
+        <w:t>Sentiment  F</w:t>
+      </w:r>
+      <w:proofErr w:type="gramEnd"/>
+      <w:r>
+        <w:rPr>
+          <w:lang w:val="en-US"/>
+        </w:rPr>
+        <w:t>: 0.0961</w:t>
       </w:r>
     </w:p>
     <w:p>
@@ -297,113 +382,189 @@
         <w:rPr>
           <w:lang w:val="en-US"/>
         </w:rPr>
-        <w:t>#Correct Entity : 146</w:t>
-      </w:r>
-    </w:p>
-    <w:p>
-      <w:pPr>
-        <w:ind w:left="720"/>
-        <w:rPr>
-          <w:lang w:val="en-US"/>
-        </w:rPr>
-      </w:pPr>
-      <w:r>
-        <w:rPr>
-          <w:lang w:val="en-US"/>
-        </w:rPr>
-        <w:t>Entity  precision: 0.0560</w:t>
-      </w:r>
-    </w:p>
-    <w:p>
-      <w:pPr>
-        <w:ind w:left="720"/>
-        <w:rPr>
-          <w:lang w:val="en-US"/>
-        </w:rPr>
-      </w:pPr>
-      <w:r>
-        <w:rPr>
-          <w:lang w:val="en-US"/>
-        </w:rPr>
-        <w:t>Entity  recall: 0.4033</w:t>
-      </w:r>
-    </w:p>
-    <w:p>
-      <w:pPr>
-        <w:ind w:left="720"/>
-        <w:rPr>
-          <w:lang w:val="en-US"/>
-        </w:rPr>
-      </w:pPr>
-      <w:r>
-        <w:rPr>
-          <w:lang w:val="en-US"/>
-        </w:rPr>
-        <w:t>Entity  F: 0.0983</w:t>
-      </w:r>
-    </w:p>
-    <w:p>
-      <w:pPr>
-        <w:ind w:left="720"/>
-        <w:rPr>
-          <w:lang w:val="en-US"/>
-        </w:rPr>
-      </w:pPr>
-    </w:p>
-    <w:p>
-      <w:pPr>
-        <w:ind w:left="720"/>
-        <w:rPr>
-          <w:lang w:val="en-US"/>
-        </w:rPr>
-      </w:pPr>
-      <w:r>
-        <w:rPr>
-          <w:lang w:val="en-US"/>
-        </w:rPr>
-        <w:t>#Correct Sentiment : 56</w:t>
-      </w:r>
-    </w:p>
-    <w:p>
-      <w:pPr>
-        <w:ind w:left="720"/>
-        <w:rPr>
-          <w:lang w:val="en-US"/>
-        </w:rPr>
-      </w:pPr>
-      <w:r>
-        <w:rPr>
-          <w:lang w:val="en-US"/>
-        </w:rPr>
-        <w:t>Sentiment  precision: 0.0215</w:t>
-      </w:r>
-    </w:p>
-    <w:p>
-      <w:pPr>
-        <w:ind w:left="720"/>
-        <w:rPr>
-          <w:lang w:val="en-US"/>
-        </w:rPr>
-      </w:pPr>
-      <w:r>
-        <w:rPr>
-          <w:lang w:val="en-US"/>
-        </w:rPr>
-        <w:t>Sentiment  recall: 0.1547</w:t>
-      </w:r>
-    </w:p>
-    <w:p>
-      <w:pPr>
-        <w:ind w:left="720"/>
-        <w:rPr>
-          <w:lang w:val="en-US"/>
-        </w:rPr>
-      </w:pPr>
-      <w:r>
-        <w:rPr>
-          <w:lang w:val="en-US"/>
-        </w:rPr>
-        <w:t>Sentiment  F: 0.0377</w:t>
+        <w:t xml:space="preserve">#Correct </w:t>
+      </w:r>
+      <w:proofErr w:type="gramStart"/>
+      <w:r>
+        <w:rPr>
+          <w:lang w:val="en-US"/>
+        </w:rPr>
+        <w:t>Entity :</w:t>
+      </w:r>
+      <w:proofErr w:type="gramEnd"/>
+      <w:r>
+        <w:rPr>
+          <w:lang w:val="en-US"/>
+        </w:rPr>
+        <w:t xml:space="preserve"> 146</w:t>
+      </w:r>
+    </w:p>
+    <w:p>
+      <w:pPr>
+        <w:ind w:left="720"/>
+        <w:rPr>
+          <w:lang w:val="en-US"/>
+        </w:rPr>
+      </w:pPr>
+      <w:proofErr w:type="gramStart"/>
+      <w:r>
+        <w:rPr>
+          <w:lang w:val="en-US"/>
+        </w:rPr>
+        <w:t>Entity  precision</w:t>
+      </w:r>
+      <w:proofErr w:type="gramEnd"/>
+      <w:r>
+        <w:rPr>
+          <w:lang w:val="en-US"/>
+        </w:rPr>
+        <w:t>: 0.0560</w:t>
+      </w:r>
+    </w:p>
+    <w:p>
+      <w:pPr>
+        <w:ind w:left="720"/>
+        <w:rPr>
+          <w:lang w:val="en-US"/>
+        </w:rPr>
+      </w:pPr>
+      <w:proofErr w:type="gramStart"/>
+      <w:r>
+        <w:rPr>
+          <w:lang w:val="en-US"/>
+        </w:rPr>
+        <w:t>Entity  recall</w:t>
+      </w:r>
+      <w:proofErr w:type="gramEnd"/>
+      <w:r>
+        <w:rPr>
+          <w:lang w:val="en-US"/>
+        </w:rPr>
+        <w:t>: 0.4033</w:t>
+      </w:r>
+    </w:p>
+    <w:p>
+      <w:pPr>
+        <w:ind w:left="720"/>
+        <w:rPr>
+          <w:lang w:val="en-US"/>
+        </w:rPr>
+      </w:pPr>
+      <w:proofErr w:type="gramStart"/>
+      <w:r>
+        <w:rPr>
+          <w:lang w:val="en-US"/>
+        </w:rPr>
+        <w:t>Entity  F</w:t>
+      </w:r>
+      <w:proofErr w:type="gramEnd"/>
+      <w:r>
+        <w:rPr>
+          <w:lang w:val="en-US"/>
+        </w:rPr>
+        <w:t>: 0.0983</w:t>
+      </w:r>
+    </w:p>
+    <w:p>
+      <w:pPr>
+        <w:ind w:left="720"/>
+        <w:rPr>
+          <w:lang w:val="en-US"/>
+        </w:rPr>
+      </w:pPr>
+    </w:p>
+    <w:p>
+      <w:pPr>
+        <w:ind w:left="720"/>
+        <w:rPr>
+          <w:lang w:val="en-US"/>
+        </w:rPr>
+      </w:pPr>
+      <w:r>
+        <w:rPr>
+          <w:lang w:val="en-US"/>
+        </w:rPr>
+        <w:t xml:space="preserve">#Correct </w:t>
+      </w:r>
+      <w:proofErr w:type="gramStart"/>
+      <w:r>
+        <w:rPr>
+          <w:lang w:val="en-US"/>
+        </w:rPr>
+        <w:t>Sentiment :</w:t>
+      </w:r>
+      <w:proofErr w:type="gramEnd"/>
+      <w:r>
+        <w:rPr>
+          <w:lang w:val="en-US"/>
+        </w:rPr>
+        <w:t xml:space="preserve"> 56</w:t>
+      </w:r>
+    </w:p>
+    <w:p>
+      <w:pPr>
+        <w:ind w:left="720"/>
+        <w:rPr>
+          <w:lang w:val="en-US"/>
+        </w:rPr>
+      </w:pPr>
+      <w:proofErr w:type="gramStart"/>
+      <w:r>
+        <w:rPr>
+          <w:lang w:val="en-US"/>
+        </w:rPr>
+        <w:t>Sentiment  precision</w:t>
+      </w:r>
+      <w:proofErr w:type="gramEnd"/>
+      <w:r>
+        <w:rPr>
+          <w:lang w:val="en-US"/>
+        </w:rPr>
+        <w:t>: 0.0215</w:t>
+      </w:r>
+    </w:p>
+    <w:p>
+      <w:pPr>
+        <w:ind w:left="720"/>
+        <w:rPr>
+          <w:lang w:val="en-US"/>
+        </w:rPr>
+      </w:pPr>
+      <w:proofErr w:type="gramStart"/>
+      <w:r>
+        <w:rPr>
+          <w:lang w:val="en-US"/>
+        </w:rPr>
+        <w:t>Sentiment  recall</w:t>
+      </w:r>
+      <w:proofErr w:type="gramEnd"/>
+      <w:r>
+        <w:rPr>
+          <w:lang w:val="en-US"/>
+        </w:rPr>
+        <w:t>: 0.1547</w:t>
+      </w:r>
+    </w:p>
+    <w:p>
+      <w:pPr>
+        <w:ind w:left="720"/>
+        <w:rPr>
+          <w:lang w:val="en-US"/>
+        </w:rPr>
+      </w:pPr>
+      <w:proofErr w:type="gramStart"/>
+      <w:r>
+        <w:rPr>
+          <w:lang w:val="en-US"/>
+        </w:rPr>
+        <w:t>Sentiment  F</w:t>
+      </w:r>
+      <w:proofErr w:type="gramEnd"/>
+      <w:r>
+        <w:rPr>
+          <w:lang w:val="en-US"/>
+        </w:rPr>
+        <w:t>: 0.0377</w:t>
       </w:r>
     </w:p>
     <w:p>
@@ -481,114 +642,190 @@
         <w:rPr>
           <w:lang w:val="en-US"/>
         </w:rPr>
-        <w:t>#Correct Entity : 176</w:t>
-      </w:r>
-    </w:p>
-    <w:p>
-      <w:pPr>
-        <w:ind w:left="720"/>
-        <w:rPr>
-          <w:lang w:val="en-US"/>
-        </w:rPr>
-      </w:pPr>
-      <w:r>
-        <w:rPr>
-          <w:lang w:val="en-US"/>
-        </w:rPr>
-        <w:t>Entity  precision: 0.1826</w:t>
-      </w:r>
-    </w:p>
-    <w:p>
-      <w:pPr>
-        <w:ind w:left="720"/>
-        <w:rPr>
-          <w:lang w:val="en-US"/>
-        </w:rPr>
-      </w:pPr>
-      <w:r>
-        <w:rPr>
-          <w:lang w:val="en-US"/>
-        </w:rPr>
-        <w:t>Entity  recall: 0.7892</w:t>
-      </w:r>
-    </w:p>
-    <w:p>
-      <w:pPr>
-        <w:ind w:left="720"/>
-        <w:rPr>
-          <w:lang w:val="en-US"/>
-        </w:rPr>
-      </w:pPr>
-      <w:r>
-        <w:rPr>
-          <w:lang w:val="en-US"/>
-        </w:rPr>
-        <w:t>Entity  F: 0.2965</w:t>
-      </w:r>
-    </w:p>
-    <w:p>
-      <w:pPr>
-        <w:ind w:left="720"/>
-        <w:rPr>
-          <w:lang w:val="en-US"/>
-        </w:rPr>
-      </w:pPr>
-    </w:p>
-    <w:p>
-      <w:pPr>
-        <w:ind w:left="720"/>
-        <w:rPr>
-          <w:lang w:val="en-US"/>
-        </w:rPr>
-      </w:pPr>
-      <w:r>
-        <w:rPr>
-          <w:lang w:val="en-US"/>
-        </w:rPr>
-        <w:t>#Correct Sentiment : 65</w:t>
-      </w:r>
-    </w:p>
-    <w:p>
-      <w:pPr>
-        <w:ind w:left="720"/>
-        <w:rPr>
-          <w:lang w:val="en-US"/>
-        </w:rPr>
-      </w:pPr>
-      <w:r>
-        <w:rPr>
-          <w:lang w:val="en-US"/>
-        </w:rPr>
-        <w:t>Sentiment  precision: 0.0674</w:t>
-      </w:r>
-    </w:p>
-    <w:p>
-      <w:pPr>
-        <w:ind w:left="720"/>
-        <w:rPr>
-          <w:lang w:val="en-US"/>
-        </w:rPr>
-      </w:pPr>
+        <w:t xml:space="preserve">#Correct </w:t>
+      </w:r>
+      <w:proofErr w:type="gramStart"/>
+      <w:r>
+        <w:rPr>
+          <w:lang w:val="en-US"/>
+        </w:rPr>
+        <w:t>Entity :</w:t>
+      </w:r>
+      <w:proofErr w:type="gramEnd"/>
+      <w:r>
+        <w:rPr>
+          <w:lang w:val="en-US"/>
+        </w:rPr>
+        <w:t xml:space="preserve"> 176</w:t>
+      </w:r>
+    </w:p>
+    <w:p>
+      <w:pPr>
+        <w:ind w:left="720"/>
+        <w:rPr>
+          <w:lang w:val="en-US"/>
+        </w:rPr>
+      </w:pPr>
+      <w:proofErr w:type="gramStart"/>
+      <w:r>
+        <w:rPr>
+          <w:lang w:val="en-US"/>
+        </w:rPr>
+        <w:t>Entity  precision</w:t>
+      </w:r>
+      <w:proofErr w:type="gramEnd"/>
+      <w:r>
+        <w:rPr>
+          <w:lang w:val="en-US"/>
+        </w:rPr>
+        <w:t>: 0.1826</w:t>
+      </w:r>
+    </w:p>
+    <w:p>
+      <w:pPr>
+        <w:ind w:left="720"/>
+        <w:rPr>
+          <w:lang w:val="en-US"/>
+        </w:rPr>
+      </w:pPr>
+      <w:proofErr w:type="gramStart"/>
+      <w:r>
+        <w:rPr>
+          <w:lang w:val="en-US"/>
+        </w:rPr>
+        <w:t>Entity  recall</w:t>
+      </w:r>
+      <w:proofErr w:type="gramEnd"/>
+      <w:r>
+        <w:rPr>
+          <w:lang w:val="en-US"/>
+        </w:rPr>
+        <w:t>: 0.7892</w:t>
+      </w:r>
+    </w:p>
+    <w:p>
+      <w:pPr>
+        <w:ind w:left="720"/>
+        <w:rPr>
+          <w:lang w:val="en-US"/>
+        </w:rPr>
+      </w:pPr>
+      <w:proofErr w:type="gramStart"/>
+      <w:r>
+        <w:rPr>
+          <w:lang w:val="en-US"/>
+        </w:rPr>
+        <w:t>Entity  F</w:t>
+      </w:r>
+      <w:proofErr w:type="gramEnd"/>
+      <w:r>
+        <w:rPr>
+          <w:lang w:val="en-US"/>
+        </w:rPr>
+        <w:t>: 0.2965</w:t>
+      </w:r>
+    </w:p>
+    <w:p>
+      <w:pPr>
+        <w:ind w:left="720"/>
+        <w:rPr>
+          <w:lang w:val="en-US"/>
+        </w:rPr>
+      </w:pPr>
+    </w:p>
+    <w:p>
+      <w:pPr>
+        <w:ind w:left="720"/>
+        <w:rPr>
+          <w:lang w:val="en-US"/>
+        </w:rPr>
+      </w:pPr>
+      <w:r>
+        <w:rPr>
+          <w:lang w:val="en-US"/>
+        </w:rPr>
+        <w:t xml:space="preserve">#Correct </w:t>
+      </w:r>
+      <w:proofErr w:type="gramStart"/>
+      <w:r>
+        <w:rPr>
+          <w:lang w:val="en-US"/>
+        </w:rPr>
+        <w:t>Sentiment :</w:t>
+      </w:r>
+      <w:proofErr w:type="gramEnd"/>
+      <w:r>
+        <w:rPr>
+          <w:lang w:val="en-US"/>
+        </w:rPr>
+        <w:t xml:space="preserve"> 65</w:t>
+      </w:r>
+    </w:p>
+    <w:p>
+      <w:pPr>
+        <w:ind w:left="720"/>
+        <w:rPr>
+          <w:lang w:val="en-US"/>
+        </w:rPr>
+      </w:pPr>
+      <w:proofErr w:type="gramStart"/>
+      <w:r>
+        <w:rPr>
+          <w:lang w:val="en-US"/>
+        </w:rPr>
+        <w:t>Sentiment  precision</w:t>
+      </w:r>
+      <w:proofErr w:type="gramEnd"/>
+      <w:r>
+        <w:rPr>
+          <w:lang w:val="en-US"/>
+        </w:rPr>
+        <w:t>: 0.0674</w:t>
+      </w:r>
+    </w:p>
+    <w:p>
+      <w:pPr>
+        <w:ind w:left="720"/>
+        <w:rPr>
+          <w:lang w:val="en-US"/>
+        </w:rPr>
+      </w:pPr>
+      <w:proofErr w:type="gramStart"/>
       <w:r>
         <w:rPr>
           <w:lang w:val="en-US"/>
         </w:rPr>
         <w:lastRenderedPageBreak/>
-        <w:t>Sentiment  recall: 0.2915</w:t>
-      </w:r>
-    </w:p>
-    <w:p>
-      <w:pPr>
-        <w:ind w:left="720"/>
-        <w:rPr>
-          <w:lang w:val="en-US"/>
-        </w:rPr>
-      </w:pPr>
-      <w:r>
-        <w:rPr>
-          <w:lang w:val="en-US"/>
-        </w:rPr>
-        <w:t>Sentiment  F: 0.1095</w:t>
+        <w:t>Sentiment  recall</w:t>
+      </w:r>
+      <w:proofErr w:type="gramEnd"/>
+      <w:r>
+        <w:rPr>
+          <w:lang w:val="en-US"/>
+        </w:rPr>
+        <w:t>: 0.2915</w:t>
+      </w:r>
+    </w:p>
+    <w:p>
+      <w:pPr>
+        <w:ind w:left="720"/>
+        <w:rPr>
+          <w:lang w:val="en-US"/>
+        </w:rPr>
+      </w:pPr>
+      <w:proofErr w:type="gramStart"/>
+      <w:r>
+        <w:rPr>
+          <w:lang w:val="en-US"/>
+        </w:rPr>
+        <w:t>Sentiment  F</w:t>
+      </w:r>
+      <w:proofErr w:type="gramEnd"/>
+      <w:r>
+        <w:rPr>
+          <w:lang w:val="en-US"/>
+        </w:rPr>
+        <w:t>: 0.1095</w:t>
       </w:r>
     </w:p>
     <w:p>
@@ -667,113 +904,189 @@
         <w:rPr>
           <w:lang w:val="en-US"/>
         </w:rPr>
-        <w:t>#Correct Entity : 644</w:t>
-      </w:r>
-    </w:p>
-    <w:p>
-      <w:pPr>
-        <w:ind w:left="720"/>
-        <w:rPr>
-          <w:lang w:val="en-US"/>
-        </w:rPr>
-      </w:pPr>
-      <w:r>
-        <w:rPr>
-          <w:lang w:val="en-US"/>
-        </w:rPr>
-        <w:t>Entity  precision: 0.1260</w:t>
-      </w:r>
-    </w:p>
-    <w:p>
-      <w:pPr>
-        <w:ind w:left="720"/>
-        <w:rPr>
-          <w:lang w:val="en-US"/>
-        </w:rPr>
-      </w:pPr>
-      <w:r>
-        <w:rPr>
-          <w:lang w:val="en-US"/>
-        </w:rPr>
-        <w:t>Entity  recall: 0.4660</w:t>
-      </w:r>
-    </w:p>
-    <w:p>
-      <w:pPr>
-        <w:ind w:left="720"/>
-        <w:rPr>
-          <w:lang w:val="en-US"/>
-        </w:rPr>
-      </w:pPr>
-      <w:r>
-        <w:rPr>
-          <w:lang w:val="en-US"/>
-        </w:rPr>
-        <w:t>Entity  F: 0.1983</w:t>
-      </w:r>
-    </w:p>
-    <w:p>
-      <w:pPr>
-        <w:ind w:left="720"/>
-        <w:rPr>
-          <w:lang w:val="en-US"/>
-        </w:rPr>
-      </w:pPr>
-    </w:p>
-    <w:p>
-      <w:pPr>
-        <w:ind w:left="720"/>
-        <w:rPr>
-          <w:lang w:val="en-US"/>
-        </w:rPr>
-      </w:pPr>
-      <w:r>
-        <w:rPr>
-          <w:lang w:val="en-US"/>
-        </w:rPr>
-        <w:t>#Correct Sentiment : 283</w:t>
-      </w:r>
-    </w:p>
-    <w:p>
-      <w:pPr>
-        <w:ind w:left="720"/>
-        <w:rPr>
-          <w:lang w:val="en-US"/>
-        </w:rPr>
-      </w:pPr>
-      <w:r>
-        <w:rPr>
-          <w:lang w:val="en-US"/>
-        </w:rPr>
-        <w:t>Sentiment  precision: 0.0554</w:t>
-      </w:r>
-    </w:p>
-    <w:p>
-      <w:pPr>
-        <w:ind w:left="720"/>
-        <w:rPr>
-          <w:lang w:val="en-US"/>
-        </w:rPr>
-      </w:pPr>
-      <w:r>
-        <w:rPr>
-          <w:lang w:val="en-US"/>
-        </w:rPr>
-        <w:t>Sentiment  recall: 0.2048</w:t>
-      </w:r>
-    </w:p>
-    <w:p>
-      <w:pPr>
-        <w:ind w:left="720"/>
-        <w:rPr>
-          <w:lang w:val="en-US"/>
-        </w:rPr>
-      </w:pPr>
-      <w:r>
-        <w:rPr>
-          <w:lang w:val="en-US"/>
-        </w:rPr>
-        <w:t>Sentiment  F: 0.0872</w:t>
+        <w:t xml:space="preserve">#Correct </w:t>
+      </w:r>
+      <w:proofErr w:type="gramStart"/>
+      <w:r>
+        <w:rPr>
+          <w:lang w:val="en-US"/>
+        </w:rPr>
+        <w:t>Entity :</w:t>
+      </w:r>
+      <w:proofErr w:type="gramEnd"/>
+      <w:r>
+        <w:rPr>
+          <w:lang w:val="en-US"/>
+        </w:rPr>
+        <w:t xml:space="preserve"> 644</w:t>
+      </w:r>
+    </w:p>
+    <w:p>
+      <w:pPr>
+        <w:ind w:left="720"/>
+        <w:rPr>
+          <w:lang w:val="en-US"/>
+        </w:rPr>
+      </w:pPr>
+      <w:proofErr w:type="gramStart"/>
+      <w:r>
+        <w:rPr>
+          <w:lang w:val="en-US"/>
+        </w:rPr>
+        <w:t>Entity  precision</w:t>
+      </w:r>
+      <w:proofErr w:type="gramEnd"/>
+      <w:r>
+        <w:rPr>
+          <w:lang w:val="en-US"/>
+        </w:rPr>
+        <w:t>: 0.1260</w:t>
+      </w:r>
+    </w:p>
+    <w:p>
+      <w:pPr>
+        <w:ind w:left="720"/>
+        <w:rPr>
+          <w:lang w:val="en-US"/>
+        </w:rPr>
+      </w:pPr>
+      <w:proofErr w:type="gramStart"/>
+      <w:r>
+        <w:rPr>
+          <w:lang w:val="en-US"/>
+        </w:rPr>
+        <w:t>Entity  recall</w:t>
+      </w:r>
+      <w:proofErr w:type="gramEnd"/>
+      <w:r>
+        <w:rPr>
+          <w:lang w:val="en-US"/>
+        </w:rPr>
+        <w:t>: 0.4660</w:t>
+      </w:r>
+    </w:p>
+    <w:p>
+      <w:pPr>
+        <w:ind w:left="720"/>
+        <w:rPr>
+          <w:lang w:val="en-US"/>
+        </w:rPr>
+      </w:pPr>
+      <w:proofErr w:type="gramStart"/>
+      <w:r>
+        <w:rPr>
+          <w:lang w:val="en-US"/>
+        </w:rPr>
+        <w:t>Entity  F</w:t>
+      </w:r>
+      <w:proofErr w:type="gramEnd"/>
+      <w:r>
+        <w:rPr>
+          <w:lang w:val="en-US"/>
+        </w:rPr>
+        <w:t>: 0.1983</w:t>
+      </w:r>
+    </w:p>
+    <w:p>
+      <w:pPr>
+        <w:ind w:left="720"/>
+        <w:rPr>
+          <w:lang w:val="en-US"/>
+        </w:rPr>
+      </w:pPr>
+    </w:p>
+    <w:p>
+      <w:pPr>
+        <w:ind w:left="720"/>
+        <w:rPr>
+          <w:lang w:val="en-US"/>
+        </w:rPr>
+      </w:pPr>
+      <w:r>
+        <w:rPr>
+          <w:lang w:val="en-US"/>
+        </w:rPr>
+        <w:t xml:space="preserve">#Correct </w:t>
+      </w:r>
+      <w:proofErr w:type="gramStart"/>
+      <w:r>
+        <w:rPr>
+          <w:lang w:val="en-US"/>
+        </w:rPr>
+        <w:t>Sentiment :</w:t>
+      </w:r>
+      <w:proofErr w:type="gramEnd"/>
+      <w:r>
+        <w:rPr>
+          <w:lang w:val="en-US"/>
+        </w:rPr>
+        <w:t xml:space="preserve"> 283</w:t>
+      </w:r>
+    </w:p>
+    <w:p>
+      <w:pPr>
+        <w:ind w:left="720"/>
+        <w:rPr>
+          <w:lang w:val="en-US"/>
+        </w:rPr>
+      </w:pPr>
+      <w:proofErr w:type="gramStart"/>
+      <w:r>
+        <w:rPr>
+          <w:lang w:val="en-US"/>
+        </w:rPr>
+        <w:t>Sentiment  precision</w:t>
+      </w:r>
+      <w:proofErr w:type="gramEnd"/>
+      <w:r>
+        <w:rPr>
+          <w:lang w:val="en-US"/>
+        </w:rPr>
+        <w:t>: 0.0554</w:t>
+      </w:r>
+    </w:p>
+    <w:p>
+      <w:pPr>
+        <w:ind w:left="720"/>
+        <w:rPr>
+          <w:lang w:val="en-US"/>
+        </w:rPr>
+      </w:pPr>
+      <w:proofErr w:type="gramStart"/>
+      <w:r>
+        <w:rPr>
+          <w:lang w:val="en-US"/>
+        </w:rPr>
+        <w:t>Sentiment  recall</w:t>
+      </w:r>
+      <w:proofErr w:type="gramEnd"/>
+      <w:r>
+        <w:rPr>
+          <w:lang w:val="en-US"/>
+        </w:rPr>
+        <w:t>: 0.2048</w:t>
+      </w:r>
+    </w:p>
+    <w:p>
+      <w:pPr>
+        <w:ind w:left="720"/>
+        <w:rPr>
+          <w:lang w:val="en-US"/>
+        </w:rPr>
+      </w:pPr>
+      <w:proofErr w:type="gramStart"/>
+      <w:r>
+        <w:rPr>
+          <w:lang w:val="en-US"/>
+        </w:rPr>
+        <w:t>Sentiment  F</w:t>
+      </w:r>
+      <w:proofErr w:type="gramEnd"/>
+      <w:r>
+        <w:rPr>
+          <w:lang w:val="en-US"/>
+        </w:rPr>
+        <w:t>: 0.0872</w:t>
       </w:r>
     </w:p>
     <w:p>
@@ -811,12 +1124,21 @@
           <w:lang w:val="en-US"/>
         </w:rPr>
       </w:pPr>
+      <w:proofErr w:type="spellStart"/>
       <w:r>
         <w:rPr>
           <w:u w:val="single"/>
           <w:lang w:val="en-US"/>
         </w:rPr>
-        <w:t xml:space="preserve">EvalScript Results </w:t>
+        <w:t>EvalScript</w:t>
+      </w:r>
+      <w:proofErr w:type="spellEnd"/>
+      <w:r>
+        <w:rPr>
+          <w:u w:val="single"/>
+          <w:lang w:val="en-US"/>
+        </w:rPr>
+        <w:t xml:space="preserve"> Results </w:t>
       </w:r>
     </w:p>
     <w:p>
@@ -893,113 +1215,189 @@
         <w:rPr>
           <w:lang w:val="en-US"/>
         </w:rPr>
-        <w:t>#Correct Entity : 104</w:t>
-      </w:r>
-    </w:p>
-    <w:p>
-      <w:pPr>
-        <w:ind w:left="720"/>
-        <w:rPr>
-          <w:lang w:val="en-US"/>
-        </w:rPr>
-      </w:pPr>
-      <w:r>
-        <w:rPr>
-          <w:lang w:val="en-US"/>
-        </w:rPr>
-        <w:t>Entity  precision: 0.6420</w:t>
-      </w:r>
-    </w:p>
-    <w:p>
-      <w:pPr>
-        <w:ind w:left="720"/>
-        <w:rPr>
-          <w:lang w:val="en-US"/>
-        </w:rPr>
-      </w:pPr>
-      <w:r>
-        <w:rPr>
-          <w:lang w:val="en-US"/>
-        </w:rPr>
-        <w:t>Entity  recall: 0.4602</w:t>
-      </w:r>
-    </w:p>
-    <w:p>
-      <w:pPr>
-        <w:ind w:left="720"/>
-        <w:rPr>
-          <w:lang w:val="en-US"/>
-        </w:rPr>
-      </w:pPr>
-      <w:r>
-        <w:rPr>
-          <w:lang w:val="en-US"/>
-        </w:rPr>
-        <w:t>Entity  F: 0.5361</w:t>
-      </w:r>
-    </w:p>
-    <w:p>
-      <w:pPr>
-        <w:ind w:left="720"/>
-        <w:rPr>
-          <w:lang w:val="en-US"/>
-        </w:rPr>
-      </w:pPr>
-    </w:p>
-    <w:p>
-      <w:pPr>
-        <w:ind w:left="720"/>
-        <w:rPr>
-          <w:lang w:val="en-US"/>
-        </w:rPr>
-      </w:pPr>
-      <w:r>
-        <w:rPr>
-          <w:lang w:val="en-US"/>
-        </w:rPr>
-        <w:t>#Correct Sentiment : 64</w:t>
-      </w:r>
-    </w:p>
-    <w:p>
-      <w:pPr>
-        <w:ind w:left="720"/>
-        <w:rPr>
-          <w:lang w:val="en-US"/>
-        </w:rPr>
-      </w:pPr>
-      <w:r>
-        <w:rPr>
-          <w:lang w:val="en-US"/>
-        </w:rPr>
-        <w:t>Sentiment  precision: 0.3951</w:t>
-      </w:r>
-    </w:p>
-    <w:p>
-      <w:pPr>
-        <w:ind w:left="720"/>
-        <w:rPr>
-          <w:lang w:val="en-US"/>
-        </w:rPr>
-      </w:pPr>
-      <w:r>
-        <w:rPr>
-          <w:lang w:val="en-US"/>
-        </w:rPr>
-        <w:t>Sentiment  recall: 0.2832</w:t>
-      </w:r>
-    </w:p>
-    <w:p>
-      <w:pPr>
-        <w:ind w:left="720"/>
-        <w:rPr>
-          <w:lang w:val="en-US"/>
-        </w:rPr>
-      </w:pPr>
-      <w:r>
-        <w:rPr>
-          <w:lang w:val="en-US"/>
-        </w:rPr>
-        <w:t>Sentiment  F: 0.3299</w:t>
+        <w:t xml:space="preserve">#Correct </w:t>
+      </w:r>
+      <w:proofErr w:type="gramStart"/>
+      <w:r>
+        <w:rPr>
+          <w:lang w:val="en-US"/>
+        </w:rPr>
+        <w:t>Entity :</w:t>
+      </w:r>
+      <w:proofErr w:type="gramEnd"/>
+      <w:r>
+        <w:rPr>
+          <w:lang w:val="en-US"/>
+        </w:rPr>
+        <w:t xml:space="preserve"> 104</w:t>
+      </w:r>
+    </w:p>
+    <w:p>
+      <w:pPr>
+        <w:ind w:left="720"/>
+        <w:rPr>
+          <w:lang w:val="en-US"/>
+        </w:rPr>
+      </w:pPr>
+      <w:proofErr w:type="gramStart"/>
+      <w:r>
+        <w:rPr>
+          <w:lang w:val="en-US"/>
+        </w:rPr>
+        <w:t>Entity  precision</w:t>
+      </w:r>
+      <w:proofErr w:type="gramEnd"/>
+      <w:r>
+        <w:rPr>
+          <w:lang w:val="en-US"/>
+        </w:rPr>
+        <w:t>: 0.6420</w:t>
+      </w:r>
+    </w:p>
+    <w:p>
+      <w:pPr>
+        <w:ind w:left="720"/>
+        <w:rPr>
+          <w:lang w:val="en-US"/>
+        </w:rPr>
+      </w:pPr>
+      <w:proofErr w:type="gramStart"/>
+      <w:r>
+        <w:rPr>
+          <w:lang w:val="en-US"/>
+        </w:rPr>
+        <w:t>Entity  recall</w:t>
+      </w:r>
+      <w:proofErr w:type="gramEnd"/>
+      <w:r>
+        <w:rPr>
+          <w:lang w:val="en-US"/>
+        </w:rPr>
+        <w:t>: 0.4602</w:t>
+      </w:r>
+    </w:p>
+    <w:p>
+      <w:pPr>
+        <w:ind w:left="720"/>
+        <w:rPr>
+          <w:lang w:val="en-US"/>
+        </w:rPr>
+      </w:pPr>
+      <w:proofErr w:type="gramStart"/>
+      <w:r>
+        <w:rPr>
+          <w:lang w:val="en-US"/>
+        </w:rPr>
+        <w:t>Entity  F</w:t>
+      </w:r>
+      <w:proofErr w:type="gramEnd"/>
+      <w:r>
+        <w:rPr>
+          <w:lang w:val="en-US"/>
+        </w:rPr>
+        <w:t>: 0.5361</w:t>
+      </w:r>
+    </w:p>
+    <w:p>
+      <w:pPr>
+        <w:ind w:left="720"/>
+        <w:rPr>
+          <w:lang w:val="en-US"/>
+        </w:rPr>
+      </w:pPr>
+    </w:p>
+    <w:p>
+      <w:pPr>
+        <w:ind w:left="720"/>
+        <w:rPr>
+          <w:lang w:val="en-US"/>
+        </w:rPr>
+      </w:pPr>
+      <w:r>
+        <w:rPr>
+          <w:lang w:val="en-US"/>
+        </w:rPr>
+        <w:t xml:space="preserve">#Correct </w:t>
+      </w:r>
+      <w:proofErr w:type="gramStart"/>
+      <w:r>
+        <w:rPr>
+          <w:lang w:val="en-US"/>
+        </w:rPr>
+        <w:t>Sentiment :</w:t>
+      </w:r>
+      <w:proofErr w:type="gramEnd"/>
+      <w:r>
+        <w:rPr>
+          <w:lang w:val="en-US"/>
+        </w:rPr>
+        <w:t xml:space="preserve"> 64</w:t>
+      </w:r>
+    </w:p>
+    <w:p>
+      <w:pPr>
+        <w:ind w:left="720"/>
+        <w:rPr>
+          <w:lang w:val="en-US"/>
+        </w:rPr>
+      </w:pPr>
+      <w:proofErr w:type="gramStart"/>
+      <w:r>
+        <w:rPr>
+          <w:lang w:val="en-US"/>
+        </w:rPr>
+        <w:t>Sentiment  precision</w:t>
+      </w:r>
+      <w:proofErr w:type="gramEnd"/>
+      <w:r>
+        <w:rPr>
+          <w:lang w:val="en-US"/>
+        </w:rPr>
+        <w:t>: 0.3951</w:t>
+      </w:r>
+    </w:p>
+    <w:p>
+      <w:pPr>
+        <w:ind w:left="720"/>
+        <w:rPr>
+          <w:lang w:val="en-US"/>
+        </w:rPr>
+      </w:pPr>
+      <w:proofErr w:type="gramStart"/>
+      <w:r>
+        <w:rPr>
+          <w:lang w:val="en-US"/>
+        </w:rPr>
+        <w:t>Sentiment  recall</w:t>
+      </w:r>
+      <w:proofErr w:type="gramEnd"/>
+      <w:r>
+        <w:rPr>
+          <w:lang w:val="en-US"/>
+        </w:rPr>
+        <w:t>: 0.2832</w:t>
+      </w:r>
+    </w:p>
+    <w:p>
+      <w:pPr>
+        <w:ind w:left="720"/>
+        <w:rPr>
+          <w:lang w:val="en-US"/>
+        </w:rPr>
+      </w:pPr>
+      <w:proofErr w:type="gramStart"/>
+      <w:r>
+        <w:rPr>
+          <w:lang w:val="en-US"/>
+        </w:rPr>
+        <w:t>Sentiment  F</w:t>
+      </w:r>
+      <w:proofErr w:type="gramEnd"/>
+      <w:r>
+        <w:rPr>
+          <w:lang w:val="en-US"/>
+        </w:rPr>
+        <w:t>: 0.3299</w:t>
       </w:r>
     </w:p>
     <w:p>
@@ -1077,113 +1475,189 @@
         <w:rPr>
           <w:lang w:val="en-US"/>
         </w:rPr>
-        <w:t>#Correct Entity : 64</w:t>
-      </w:r>
-    </w:p>
-    <w:p>
-      <w:pPr>
-        <w:ind w:left="720"/>
-        <w:rPr>
-          <w:lang w:val="en-US"/>
-        </w:rPr>
-      </w:pPr>
-      <w:r>
-        <w:rPr>
-          <w:lang w:val="en-US"/>
-        </w:rPr>
-        <w:t>Entity  precision: 0.4051</w:t>
-      </w:r>
-    </w:p>
-    <w:p>
-      <w:pPr>
-        <w:ind w:left="720"/>
-        <w:rPr>
-          <w:lang w:val="en-US"/>
-        </w:rPr>
-      </w:pPr>
-      <w:r>
-        <w:rPr>
-          <w:lang w:val="en-US"/>
-        </w:rPr>
-        <w:t>Entity  recall: 0.1768</w:t>
-      </w:r>
-    </w:p>
-    <w:p>
-      <w:pPr>
-        <w:ind w:left="720"/>
-        <w:rPr>
-          <w:lang w:val="en-US"/>
-        </w:rPr>
-      </w:pPr>
-      <w:r>
-        <w:rPr>
-          <w:lang w:val="en-US"/>
-        </w:rPr>
-        <w:t>Entity  F: 0.2462</w:t>
-      </w:r>
-    </w:p>
-    <w:p>
-      <w:pPr>
-        <w:ind w:left="720"/>
-        <w:rPr>
-          <w:lang w:val="en-US"/>
-        </w:rPr>
-      </w:pPr>
-    </w:p>
-    <w:p>
-      <w:pPr>
-        <w:ind w:left="720"/>
-        <w:rPr>
-          <w:lang w:val="en-US"/>
-        </w:rPr>
-      </w:pPr>
-      <w:r>
-        <w:rPr>
-          <w:lang w:val="en-US"/>
-        </w:rPr>
-        <w:t>#Correct Sentiment : 47</w:t>
-      </w:r>
-    </w:p>
-    <w:p>
-      <w:pPr>
-        <w:ind w:left="720"/>
-        <w:rPr>
-          <w:lang w:val="en-US"/>
-        </w:rPr>
-      </w:pPr>
-      <w:r>
-        <w:rPr>
-          <w:lang w:val="en-US"/>
-        </w:rPr>
-        <w:t>Sentiment  precision: 0.2975</w:t>
-      </w:r>
-    </w:p>
-    <w:p>
-      <w:pPr>
-        <w:ind w:left="720"/>
-        <w:rPr>
-          <w:lang w:val="en-US"/>
-        </w:rPr>
-      </w:pPr>
-      <w:r>
-        <w:rPr>
-          <w:lang w:val="en-US"/>
-        </w:rPr>
-        <w:t>Sentiment  recall: 0.1298</w:t>
-      </w:r>
-    </w:p>
-    <w:p>
-      <w:pPr>
-        <w:ind w:left="720"/>
-        <w:rPr>
-          <w:lang w:val="en-US"/>
-        </w:rPr>
-      </w:pPr>
-      <w:r>
-        <w:rPr>
-          <w:lang w:val="en-US"/>
-        </w:rPr>
-        <w:t>Sentiment  F: 0.1808</w:t>
+        <w:t xml:space="preserve">#Correct </w:t>
+      </w:r>
+      <w:proofErr w:type="gramStart"/>
+      <w:r>
+        <w:rPr>
+          <w:lang w:val="en-US"/>
+        </w:rPr>
+        <w:t>Entity :</w:t>
+      </w:r>
+      <w:proofErr w:type="gramEnd"/>
+      <w:r>
+        <w:rPr>
+          <w:lang w:val="en-US"/>
+        </w:rPr>
+        <w:t xml:space="preserve"> 64</w:t>
+      </w:r>
+    </w:p>
+    <w:p>
+      <w:pPr>
+        <w:ind w:left="720"/>
+        <w:rPr>
+          <w:lang w:val="en-US"/>
+        </w:rPr>
+      </w:pPr>
+      <w:proofErr w:type="gramStart"/>
+      <w:r>
+        <w:rPr>
+          <w:lang w:val="en-US"/>
+        </w:rPr>
+        <w:t>Entity  precision</w:t>
+      </w:r>
+      <w:proofErr w:type="gramEnd"/>
+      <w:r>
+        <w:rPr>
+          <w:lang w:val="en-US"/>
+        </w:rPr>
+        <w:t>: 0.4051</w:t>
+      </w:r>
+    </w:p>
+    <w:p>
+      <w:pPr>
+        <w:ind w:left="720"/>
+        <w:rPr>
+          <w:lang w:val="en-US"/>
+        </w:rPr>
+      </w:pPr>
+      <w:proofErr w:type="gramStart"/>
+      <w:r>
+        <w:rPr>
+          <w:lang w:val="en-US"/>
+        </w:rPr>
+        <w:t>Entity  recall</w:t>
+      </w:r>
+      <w:proofErr w:type="gramEnd"/>
+      <w:r>
+        <w:rPr>
+          <w:lang w:val="en-US"/>
+        </w:rPr>
+        <w:t>: 0.1768</w:t>
+      </w:r>
+    </w:p>
+    <w:p>
+      <w:pPr>
+        <w:ind w:left="720"/>
+        <w:rPr>
+          <w:lang w:val="en-US"/>
+        </w:rPr>
+      </w:pPr>
+      <w:proofErr w:type="gramStart"/>
+      <w:r>
+        <w:rPr>
+          <w:lang w:val="en-US"/>
+        </w:rPr>
+        <w:t>Entity  F</w:t>
+      </w:r>
+      <w:proofErr w:type="gramEnd"/>
+      <w:r>
+        <w:rPr>
+          <w:lang w:val="en-US"/>
+        </w:rPr>
+        <w:t>: 0.2462</w:t>
+      </w:r>
+    </w:p>
+    <w:p>
+      <w:pPr>
+        <w:ind w:left="720"/>
+        <w:rPr>
+          <w:lang w:val="en-US"/>
+        </w:rPr>
+      </w:pPr>
+    </w:p>
+    <w:p>
+      <w:pPr>
+        <w:ind w:left="720"/>
+        <w:rPr>
+          <w:lang w:val="en-US"/>
+        </w:rPr>
+      </w:pPr>
+      <w:r>
+        <w:rPr>
+          <w:lang w:val="en-US"/>
+        </w:rPr>
+        <w:t xml:space="preserve">#Correct </w:t>
+      </w:r>
+      <w:proofErr w:type="gramStart"/>
+      <w:r>
+        <w:rPr>
+          <w:lang w:val="en-US"/>
+        </w:rPr>
+        <w:t>Sentiment :</w:t>
+      </w:r>
+      <w:proofErr w:type="gramEnd"/>
+      <w:r>
+        <w:rPr>
+          <w:lang w:val="en-US"/>
+        </w:rPr>
+        <w:t xml:space="preserve"> 47</w:t>
+      </w:r>
+    </w:p>
+    <w:p>
+      <w:pPr>
+        <w:ind w:left="720"/>
+        <w:rPr>
+          <w:lang w:val="en-US"/>
+        </w:rPr>
+      </w:pPr>
+      <w:proofErr w:type="gramStart"/>
+      <w:r>
+        <w:rPr>
+          <w:lang w:val="en-US"/>
+        </w:rPr>
+        <w:t>Sentiment  precision</w:t>
+      </w:r>
+      <w:proofErr w:type="gramEnd"/>
+      <w:r>
+        <w:rPr>
+          <w:lang w:val="en-US"/>
+        </w:rPr>
+        <w:t>: 0.2975</w:t>
+      </w:r>
+    </w:p>
+    <w:p>
+      <w:pPr>
+        <w:ind w:left="720"/>
+        <w:rPr>
+          <w:lang w:val="en-US"/>
+        </w:rPr>
+      </w:pPr>
+      <w:proofErr w:type="gramStart"/>
+      <w:r>
+        <w:rPr>
+          <w:lang w:val="en-US"/>
+        </w:rPr>
+        <w:t>Sentiment  recall</w:t>
+      </w:r>
+      <w:proofErr w:type="gramEnd"/>
+      <w:r>
+        <w:rPr>
+          <w:lang w:val="en-US"/>
+        </w:rPr>
+        <w:t>: 0.1298</w:t>
+      </w:r>
+    </w:p>
+    <w:p>
+      <w:pPr>
+        <w:ind w:left="720"/>
+        <w:rPr>
+          <w:lang w:val="en-US"/>
+        </w:rPr>
+      </w:pPr>
+      <w:proofErr w:type="gramStart"/>
+      <w:r>
+        <w:rPr>
+          <w:lang w:val="en-US"/>
+        </w:rPr>
+        <w:t>Sentiment  F</w:t>
+      </w:r>
+      <w:proofErr w:type="gramEnd"/>
+      <w:r>
+        <w:rPr>
+          <w:lang w:val="en-US"/>
+        </w:rPr>
+        <w:t>: 0.1808</w:t>
       </w:r>
     </w:p>
     <w:p>
@@ -1261,113 +1735,189 @@
         <w:rPr>
           <w:lang w:val="en-US"/>
         </w:rPr>
-        <w:t>#Correct Entity : 112</w:t>
-      </w:r>
-    </w:p>
-    <w:p>
-      <w:pPr>
-        <w:ind w:left="720"/>
-        <w:rPr>
-          <w:lang w:val="en-US"/>
-        </w:rPr>
-      </w:pPr>
-      <w:r>
-        <w:rPr>
-          <w:lang w:val="en-US"/>
-        </w:rPr>
-        <w:t>Entity  precision: 0.6747</w:t>
-      </w:r>
-    </w:p>
-    <w:p>
-      <w:pPr>
-        <w:ind w:left="720"/>
-        <w:rPr>
-          <w:lang w:val="en-US"/>
-        </w:rPr>
-      </w:pPr>
-      <w:r>
-        <w:rPr>
-          <w:lang w:val="en-US"/>
-        </w:rPr>
-        <w:t>Entity  recall: 0.5022</w:t>
-      </w:r>
-    </w:p>
-    <w:p>
-      <w:pPr>
-        <w:ind w:left="720"/>
-        <w:rPr>
-          <w:lang w:val="en-US"/>
-        </w:rPr>
-      </w:pPr>
-      <w:r>
-        <w:rPr>
-          <w:lang w:val="en-US"/>
-        </w:rPr>
-        <w:t>Entity  F: 0.5758</w:t>
-      </w:r>
-    </w:p>
-    <w:p>
-      <w:pPr>
-        <w:ind w:left="720"/>
-        <w:rPr>
-          <w:lang w:val="en-US"/>
-        </w:rPr>
-      </w:pPr>
-    </w:p>
-    <w:p>
-      <w:pPr>
-        <w:ind w:left="720"/>
-        <w:rPr>
-          <w:lang w:val="en-US"/>
-        </w:rPr>
-      </w:pPr>
-      <w:r>
-        <w:rPr>
-          <w:lang w:val="en-US"/>
-        </w:rPr>
-        <w:t>#Correct Sentiment : 72</w:t>
-      </w:r>
-    </w:p>
-    <w:p>
-      <w:pPr>
-        <w:ind w:left="720"/>
-        <w:rPr>
-          <w:lang w:val="en-US"/>
-        </w:rPr>
-      </w:pPr>
-      <w:r>
-        <w:rPr>
-          <w:lang w:val="en-US"/>
-        </w:rPr>
-        <w:t>Sentiment  precision: 0.4337</w:t>
-      </w:r>
-    </w:p>
-    <w:p>
-      <w:pPr>
-        <w:ind w:left="720"/>
-        <w:rPr>
-          <w:lang w:val="en-US"/>
-        </w:rPr>
-      </w:pPr>
-      <w:r>
-        <w:rPr>
-          <w:lang w:val="en-US"/>
-        </w:rPr>
-        <w:t>Sentiment  recall: 0.3229</w:t>
-      </w:r>
-    </w:p>
-    <w:p>
-      <w:pPr>
-        <w:ind w:left="720"/>
-        <w:rPr>
-          <w:lang w:val="en-US"/>
-        </w:rPr>
-      </w:pPr>
-      <w:r>
-        <w:rPr>
-          <w:lang w:val="en-US"/>
-        </w:rPr>
-        <w:t>Sentiment  F: 0.3702</w:t>
+        <w:t xml:space="preserve">#Correct </w:t>
+      </w:r>
+      <w:proofErr w:type="gramStart"/>
+      <w:r>
+        <w:rPr>
+          <w:lang w:val="en-US"/>
+        </w:rPr>
+        <w:t>Entity :</w:t>
+      </w:r>
+      <w:proofErr w:type="gramEnd"/>
+      <w:r>
+        <w:rPr>
+          <w:lang w:val="en-US"/>
+        </w:rPr>
+        <w:t xml:space="preserve"> 112</w:t>
+      </w:r>
+    </w:p>
+    <w:p>
+      <w:pPr>
+        <w:ind w:left="720"/>
+        <w:rPr>
+          <w:lang w:val="en-US"/>
+        </w:rPr>
+      </w:pPr>
+      <w:proofErr w:type="gramStart"/>
+      <w:r>
+        <w:rPr>
+          <w:lang w:val="en-US"/>
+        </w:rPr>
+        <w:t>Entity  precision</w:t>
+      </w:r>
+      <w:proofErr w:type="gramEnd"/>
+      <w:r>
+        <w:rPr>
+          <w:lang w:val="en-US"/>
+        </w:rPr>
+        <w:t>: 0.6747</w:t>
+      </w:r>
+    </w:p>
+    <w:p>
+      <w:pPr>
+        <w:ind w:left="720"/>
+        <w:rPr>
+          <w:lang w:val="en-US"/>
+        </w:rPr>
+      </w:pPr>
+      <w:proofErr w:type="gramStart"/>
+      <w:r>
+        <w:rPr>
+          <w:lang w:val="en-US"/>
+        </w:rPr>
+        <w:t>Entity  recall</w:t>
+      </w:r>
+      <w:proofErr w:type="gramEnd"/>
+      <w:r>
+        <w:rPr>
+          <w:lang w:val="en-US"/>
+        </w:rPr>
+        <w:t>: 0.5022</w:t>
+      </w:r>
+    </w:p>
+    <w:p>
+      <w:pPr>
+        <w:ind w:left="720"/>
+        <w:rPr>
+          <w:lang w:val="en-US"/>
+        </w:rPr>
+      </w:pPr>
+      <w:proofErr w:type="gramStart"/>
+      <w:r>
+        <w:rPr>
+          <w:lang w:val="en-US"/>
+        </w:rPr>
+        <w:t>Entity  F</w:t>
+      </w:r>
+      <w:proofErr w:type="gramEnd"/>
+      <w:r>
+        <w:rPr>
+          <w:lang w:val="en-US"/>
+        </w:rPr>
+        <w:t>: 0.5758</w:t>
+      </w:r>
+    </w:p>
+    <w:p>
+      <w:pPr>
+        <w:ind w:left="720"/>
+        <w:rPr>
+          <w:lang w:val="en-US"/>
+        </w:rPr>
+      </w:pPr>
+    </w:p>
+    <w:p>
+      <w:pPr>
+        <w:ind w:left="720"/>
+        <w:rPr>
+          <w:lang w:val="en-US"/>
+        </w:rPr>
+      </w:pPr>
+      <w:r>
+        <w:rPr>
+          <w:lang w:val="en-US"/>
+        </w:rPr>
+        <w:t xml:space="preserve">#Correct </w:t>
+      </w:r>
+      <w:proofErr w:type="gramStart"/>
+      <w:r>
+        <w:rPr>
+          <w:lang w:val="en-US"/>
+        </w:rPr>
+        <w:t>Sentiment :</w:t>
+      </w:r>
+      <w:proofErr w:type="gramEnd"/>
+      <w:r>
+        <w:rPr>
+          <w:lang w:val="en-US"/>
+        </w:rPr>
+        <w:t xml:space="preserve"> 72</w:t>
+      </w:r>
+    </w:p>
+    <w:p>
+      <w:pPr>
+        <w:ind w:left="720"/>
+        <w:rPr>
+          <w:lang w:val="en-US"/>
+        </w:rPr>
+      </w:pPr>
+      <w:proofErr w:type="gramStart"/>
+      <w:r>
+        <w:rPr>
+          <w:lang w:val="en-US"/>
+        </w:rPr>
+        <w:t>Sentiment  precision</w:t>
+      </w:r>
+      <w:proofErr w:type="gramEnd"/>
+      <w:r>
+        <w:rPr>
+          <w:lang w:val="en-US"/>
+        </w:rPr>
+        <w:t>: 0.4337</w:t>
+      </w:r>
+    </w:p>
+    <w:p>
+      <w:pPr>
+        <w:ind w:left="720"/>
+        <w:rPr>
+          <w:lang w:val="en-US"/>
+        </w:rPr>
+      </w:pPr>
+      <w:proofErr w:type="gramStart"/>
+      <w:r>
+        <w:rPr>
+          <w:lang w:val="en-US"/>
+        </w:rPr>
+        <w:t>Sentiment  recall</w:t>
+      </w:r>
+      <w:proofErr w:type="gramEnd"/>
+      <w:r>
+        <w:rPr>
+          <w:lang w:val="en-US"/>
+        </w:rPr>
+        <w:t>: 0.3229</w:t>
+      </w:r>
+    </w:p>
+    <w:p>
+      <w:pPr>
+        <w:ind w:left="720"/>
+        <w:rPr>
+          <w:lang w:val="en-US"/>
+        </w:rPr>
+      </w:pPr>
+      <w:proofErr w:type="gramStart"/>
+      <w:r>
+        <w:rPr>
+          <w:lang w:val="en-US"/>
+        </w:rPr>
+        <w:t>Sentiment  F</w:t>
+      </w:r>
+      <w:proofErr w:type="gramEnd"/>
+      <w:r>
+        <w:rPr>
+          <w:lang w:val="en-US"/>
+        </w:rPr>
+        <w:t>: 0.3702</w:t>
       </w:r>
     </w:p>
     <w:p>
@@ -1445,113 +1995,189 @@
         <w:rPr>
           <w:lang w:val="en-US"/>
         </w:rPr>
-        <w:t>#Correct Entity : 386</w:t>
-      </w:r>
-    </w:p>
-    <w:p>
-      <w:pPr>
-        <w:ind w:left="720"/>
-        <w:rPr>
-          <w:lang w:val="en-US"/>
-        </w:rPr>
-      </w:pPr>
-      <w:r>
-        <w:rPr>
-          <w:lang w:val="en-US"/>
-        </w:rPr>
-        <w:t>Entity  precision: 0.5339</w:t>
-      </w:r>
-    </w:p>
-    <w:p>
-      <w:pPr>
-        <w:ind w:left="720"/>
-        <w:rPr>
-          <w:lang w:val="en-US"/>
-        </w:rPr>
-      </w:pPr>
-      <w:r>
-        <w:rPr>
-          <w:lang w:val="en-US"/>
-        </w:rPr>
-        <w:t>Entity  recall: 0.2793</w:t>
-      </w:r>
-    </w:p>
-    <w:p>
-      <w:pPr>
-        <w:ind w:left="720"/>
-        <w:rPr>
-          <w:lang w:val="en-US"/>
-        </w:rPr>
-      </w:pPr>
-      <w:r>
-        <w:rPr>
-          <w:lang w:val="en-US"/>
-        </w:rPr>
-        <w:t>Entity  F: 0.3667</w:t>
-      </w:r>
-    </w:p>
-    <w:p>
-      <w:pPr>
-        <w:ind w:left="720"/>
-        <w:rPr>
-          <w:lang w:val="en-US"/>
-        </w:rPr>
-      </w:pPr>
-    </w:p>
-    <w:p>
-      <w:pPr>
-        <w:ind w:left="720"/>
-        <w:rPr>
-          <w:lang w:val="en-US"/>
-        </w:rPr>
-      </w:pPr>
-      <w:r>
-        <w:rPr>
-          <w:lang w:val="en-US"/>
-        </w:rPr>
-        <w:t>#Correct Sentiment : 244</w:t>
-      </w:r>
-    </w:p>
-    <w:p>
-      <w:pPr>
-        <w:ind w:left="720"/>
-        <w:rPr>
-          <w:lang w:val="en-US"/>
-        </w:rPr>
-      </w:pPr>
-      <w:r>
-        <w:rPr>
-          <w:lang w:val="en-US"/>
-        </w:rPr>
-        <w:t>Sentiment  precision: 0.3375</w:t>
-      </w:r>
-    </w:p>
-    <w:p>
-      <w:pPr>
-        <w:ind w:left="720"/>
-        <w:rPr>
-          <w:lang w:val="en-US"/>
-        </w:rPr>
-      </w:pPr>
-      <w:r>
-        <w:rPr>
-          <w:lang w:val="en-US"/>
-        </w:rPr>
-        <w:t>Sentiment  recall: 0.1766</w:t>
-      </w:r>
-    </w:p>
-    <w:p>
-      <w:pPr>
-        <w:ind w:left="720"/>
-        <w:rPr>
-          <w:lang w:val="en-US"/>
-        </w:rPr>
-      </w:pPr>
-      <w:r>
-        <w:rPr>
-          <w:lang w:val="en-US"/>
-        </w:rPr>
-        <w:t>Sentiment  F: 0.2318</w:t>
+        <w:t xml:space="preserve">#Correct </w:t>
+      </w:r>
+      <w:proofErr w:type="gramStart"/>
+      <w:r>
+        <w:rPr>
+          <w:lang w:val="en-US"/>
+        </w:rPr>
+        <w:t>Entity :</w:t>
+      </w:r>
+      <w:proofErr w:type="gramEnd"/>
+      <w:r>
+        <w:rPr>
+          <w:lang w:val="en-US"/>
+        </w:rPr>
+        <w:t xml:space="preserve"> 386</w:t>
+      </w:r>
+    </w:p>
+    <w:p>
+      <w:pPr>
+        <w:ind w:left="720"/>
+        <w:rPr>
+          <w:lang w:val="en-US"/>
+        </w:rPr>
+      </w:pPr>
+      <w:proofErr w:type="gramStart"/>
+      <w:r>
+        <w:rPr>
+          <w:lang w:val="en-US"/>
+        </w:rPr>
+        <w:t>Entity  precision</w:t>
+      </w:r>
+      <w:proofErr w:type="gramEnd"/>
+      <w:r>
+        <w:rPr>
+          <w:lang w:val="en-US"/>
+        </w:rPr>
+        <w:t>: 0.5339</w:t>
+      </w:r>
+    </w:p>
+    <w:p>
+      <w:pPr>
+        <w:ind w:left="720"/>
+        <w:rPr>
+          <w:lang w:val="en-US"/>
+        </w:rPr>
+      </w:pPr>
+      <w:proofErr w:type="gramStart"/>
+      <w:r>
+        <w:rPr>
+          <w:lang w:val="en-US"/>
+        </w:rPr>
+        <w:t>Entity  recall</w:t>
+      </w:r>
+      <w:proofErr w:type="gramEnd"/>
+      <w:r>
+        <w:rPr>
+          <w:lang w:val="en-US"/>
+        </w:rPr>
+        <w:t>: 0.2793</w:t>
+      </w:r>
+    </w:p>
+    <w:p>
+      <w:pPr>
+        <w:ind w:left="720"/>
+        <w:rPr>
+          <w:lang w:val="en-US"/>
+        </w:rPr>
+      </w:pPr>
+      <w:proofErr w:type="gramStart"/>
+      <w:r>
+        <w:rPr>
+          <w:lang w:val="en-US"/>
+        </w:rPr>
+        <w:t>Entity  F</w:t>
+      </w:r>
+      <w:proofErr w:type="gramEnd"/>
+      <w:r>
+        <w:rPr>
+          <w:lang w:val="en-US"/>
+        </w:rPr>
+        <w:t>: 0.3667</w:t>
+      </w:r>
+    </w:p>
+    <w:p>
+      <w:pPr>
+        <w:ind w:left="720"/>
+        <w:rPr>
+          <w:lang w:val="en-US"/>
+        </w:rPr>
+      </w:pPr>
+    </w:p>
+    <w:p>
+      <w:pPr>
+        <w:ind w:left="720"/>
+        <w:rPr>
+          <w:lang w:val="en-US"/>
+        </w:rPr>
+      </w:pPr>
+      <w:r>
+        <w:rPr>
+          <w:lang w:val="en-US"/>
+        </w:rPr>
+        <w:t xml:space="preserve">#Correct </w:t>
+      </w:r>
+      <w:proofErr w:type="gramStart"/>
+      <w:r>
+        <w:rPr>
+          <w:lang w:val="en-US"/>
+        </w:rPr>
+        <w:t>Sentiment :</w:t>
+      </w:r>
+      <w:proofErr w:type="gramEnd"/>
+      <w:r>
+        <w:rPr>
+          <w:lang w:val="en-US"/>
+        </w:rPr>
+        <w:t xml:space="preserve"> 244</w:t>
+      </w:r>
+    </w:p>
+    <w:p>
+      <w:pPr>
+        <w:ind w:left="720"/>
+        <w:rPr>
+          <w:lang w:val="en-US"/>
+        </w:rPr>
+      </w:pPr>
+      <w:proofErr w:type="gramStart"/>
+      <w:r>
+        <w:rPr>
+          <w:lang w:val="en-US"/>
+        </w:rPr>
+        <w:t>Sentiment  precision</w:t>
+      </w:r>
+      <w:proofErr w:type="gramEnd"/>
+      <w:r>
+        <w:rPr>
+          <w:lang w:val="en-US"/>
+        </w:rPr>
+        <w:t>: 0.3375</w:t>
+      </w:r>
+    </w:p>
+    <w:p>
+      <w:pPr>
+        <w:ind w:left="720"/>
+        <w:rPr>
+          <w:lang w:val="en-US"/>
+        </w:rPr>
+      </w:pPr>
+      <w:proofErr w:type="gramStart"/>
+      <w:r>
+        <w:rPr>
+          <w:lang w:val="en-US"/>
+        </w:rPr>
+        <w:t>Sentiment  recall</w:t>
+      </w:r>
+      <w:proofErr w:type="gramEnd"/>
+      <w:r>
+        <w:rPr>
+          <w:lang w:val="en-US"/>
+        </w:rPr>
+        <w:t>: 0.1766</w:t>
+      </w:r>
+    </w:p>
+    <w:p>
+      <w:pPr>
+        <w:ind w:left="720"/>
+        <w:rPr>
+          <w:lang w:val="en-US"/>
+        </w:rPr>
+      </w:pPr>
+      <w:proofErr w:type="gramStart"/>
+      <w:r>
+        <w:rPr>
+          <w:lang w:val="en-US"/>
+        </w:rPr>
+        <w:t>Sentiment  F</w:t>
+      </w:r>
+      <w:proofErr w:type="gramEnd"/>
+      <w:r>
+        <w:rPr>
+          <w:lang w:val="en-US"/>
+        </w:rPr>
+        <w:t>: 0.2318</w:t>
       </w:r>
     </w:p>
     <w:p>
@@ -1674,12 +2300,21 @@
           <w:lang w:val="en-US"/>
         </w:rPr>
       </w:pPr>
+      <w:proofErr w:type="spellStart"/>
       <w:r>
         <w:rPr>
           <w:u w:val="single"/>
           <w:lang w:val="en-US"/>
         </w:rPr>
-        <w:t xml:space="preserve">EvalScript Results </w:t>
+        <w:t>EvalScript</w:t>
+      </w:r>
+      <w:proofErr w:type="spellEnd"/>
+      <w:r>
+        <w:rPr>
+          <w:u w:val="single"/>
+          <w:lang w:val="en-US"/>
+        </w:rPr>
+        <w:t xml:space="preserve"> Results </w:t>
       </w:r>
     </w:p>
     <w:p>
@@ -1756,113 +2391,189 @@
         <w:rPr>
           <w:lang w:val="en-US"/>
         </w:rPr>
-        <w:t>#Correct Entity : 83</w:t>
-      </w:r>
-    </w:p>
-    <w:p>
-      <w:pPr>
-        <w:ind w:left="720"/>
-        <w:rPr>
-          <w:lang w:val="en-US"/>
-        </w:rPr>
-      </w:pPr>
-      <w:r>
-        <w:rPr>
-          <w:lang w:val="en-US"/>
-        </w:rPr>
-        <w:t>Entity  precision: 0.5220</w:t>
-      </w:r>
-    </w:p>
-    <w:p>
-      <w:pPr>
-        <w:ind w:left="720"/>
-        <w:rPr>
-          <w:lang w:val="en-US"/>
-        </w:rPr>
-      </w:pPr>
-      <w:r>
-        <w:rPr>
-          <w:lang w:val="en-US"/>
-        </w:rPr>
-        <w:t>Entity  recall: 0.3673</w:t>
-      </w:r>
-    </w:p>
-    <w:p>
-      <w:pPr>
-        <w:ind w:left="720"/>
-        <w:rPr>
-          <w:lang w:val="en-US"/>
-        </w:rPr>
-      </w:pPr>
-      <w:r>
-        <w:rPr>
-          <w:lang w:val="en-US"/>
-        </w:rPr>
-        <w:t>Entity  F: 0.4312</w:t>
-      </w:r>
-    </w:p>
-    <w:p>
-      <w:pPr>
-        <w:ind w:left="720"/>
-        <w:rPr>
-          <w:lang w:val="en-US"/>
-        </w:rPr>
-      </w:pPr>
-    </w:p>
-    <w:p>
-      <w:pPr>
-        <w:ind w:left="720"/>
-        <w:rPr>
-          <w:lang w:val="en-US"/>
-        </w:rPr>
-      </w:pPr>
-      <w:r>
-        <w:rPr>
-          <w:lang w:val="en-US"/>
-        </w:rPr>
-        <w:t>#Correct Sentiment : 53</w:t>
-      </w:r>
-    </w:p>
-    <w:p>
-      <w:pPr>
-        <w:ind w:left="720"/>
-        <w:rPr>
-          <w:lang w:val="en-US"/>
-        </w:rPr>
-      </w:pPr>
-      <w:r>
-        <w:rPr>
-          <w:lang w:val="en-US"/>
-        </w:rPr>
-        <w:t>Sentiment  precision: 0.3333</w:t>
-      </w:r>
-    </w:p>
-    <w:p>
-      <w:pPr>
-        <w:ind w:left="720"/>
-        <w:rPr>
-          <w:lang w:val="en-US"/>
-        </w:rPr>
-      </w:pPr>
-      <w:r>
-        <w:rPr>
-          <w:lang w:val="en-US"/>
-        </w:rPr>
-        <w:t>Sentiment  recall: 0.2345</w:t>
-      </w:r>
-    </w:p>
-    <w:p>
-      <w:pPr>
-        <w:ind w:left="720"/>
-        <w:rPr>
-          <w:lang w:val="en-US"/>
-        </w:rPr>
-      </w:pPr>
-      <w:r>
-        <w:rPr>
-          <w:lang w:val="en-US"/>
-        </w:rPr>
-        <w:t>Sentiment  F: 0.2753</w:t>
+        <w:t xml:space="preserve">#Correct </w:t>
+      </w:r>
+      <w:proofErr w:type="gramStart"/>
+      <w:r>
+        <w:rPr>
+          <w:lang w:val="en-US"/>
+        </w:rPr>
+        <w:t>Entity :</w:t>
+      </w:r>
+      <w:proofErr w:type="gramEnd"/>
+      <w:r>
+        <w:rPr>
+          <w:lang w:val="en-US"/>
+        </w:rPr>
+        <w:t xml:space="preserve"> 83</w:t>
+      </w:r>
+    </w:p>
+    <w:p>
+      <w:pPr>
+        <w:ind w:left="720"/>
+        <w:rPr>
+          <w:lang w:val="en-US"/>
+        </w:rPr>
+      </w:pPr>
+      <w:proofErr w:type="gramStart"/>
+      <w:r>
+        <w:rPr>
+          <w:lang w:val="en-US"/>
+        </w:rPr>
+        <w:t>Entity  precision</w:t>
+      </w:r>
+      <w:proofErr w:type="gramEnd"/>
+      <w:r>
+        <w:rPr>
+          <w:lang w:val="en-US"/>
+        </w:rPr>
+        <w:t>: 0.5220</w:t>
+      </w:r>
+    </w:p>
+    <w:p>
+      <w:pPr>
+        <w:ind w:left="720"/>
+        <w:rPr>
+          <w:lang w:val="en-US"/>
+        </w:rPr>
+      </w:pPr>
+      <w:proofErr w:type="gramStart"/>
+      <w:r>
+        <w:rPr>
+          <w:lang w:val="en-US"/>
+        </w:rPr>
+        <w:t>Entity  recall</w:t>
+      </w:r>
+      <w:proofErr w:type="gramEnd"/>
+      <w:r>
+        <w:rPr>
+          <w:lang w:val="en-US"/>
+        </w:rPr>
+        <w:t>: 0.3673</w:t>
+      </w:r>
+    </w:p>
+    <w:p>
+      <w:pPr>
+        <w:ind w:left="720"/>
+        <w:rPr>
+          <w:lang w:val="en-US"/>
+        </w:rPr>
+      </w:pPr>
+      <w:proofErr w:type="gramStart"/>
+      <w:r>
+        <w:rPr>
+          <w:lang w:val="en-US"/>
+        </w:rPr>
+        <w:t>Entity  F</w:t>
+      </w:r>
+      <w:proofErr w:type="gramEnd"/>
+      <w:r>
+        <w:rPr>
+          <w:lang w:val="en-US"/>
+        </w:rPr>
+        <w:t>: 0.4312</w:t>
+      </w:r>
+    </w:p>
+    <w:p>
+      <w:pPr>
+        <w:ind w:left="720"/>
+        <w:rPr>
+          <w:lang w:val="en-US"/>
+        </w:rPr>
+      </w:pPr>
+    </w:p>
+    <w:p>
+      <w:pPr>
+        <w:ind w:left="720"/>
+        <w:rPr>
+          <w:lang w:val="en-US"/>
+        </w:rPr>
+      </w:pPr>
+      <w:r>
+        <w:rPr>
+          <w:lang w:val="en-US"/>
+        </w:rPr>
+        <w:t xml:space="preserve">#Correct </w:t>
+      </w:r>
+      <w:proofErr w:type="gramStart"/>
+      <w:r>
+        <w:rPr>
+          <w:lang w:val="en-US"/>
+        </w:rPr>
+        <w:t>Sentiment :</w:t>
+      </w:r>
+      <w:proofErr w:type="gramEnd"/>
+      <w:r>
+        <w:rPr>
+          <w:lang w:val="en-US"/>
+        </w:rPr>
+        <w:t xml:space="preserve"> 53</w:t>
+      </w:r>
+    </w:p>
+    <w:p>
+      <w:pPr>
+        <w:ind w:left="720"/>
+        <w:rPr>
+          <w:lang w:val="en-US"/>
+        </w:rPr>
+      </w:pPr>
+      <w:proofErr w:type="gramStart"/>
+      <w:r>
+        <w:rPr>
+          <w:lang w:val="en-US"/>
+        </w:rPr>
+        <w:t>Sentiment  precision</w:t>
+      </w:r>
+      <w:proofErr w:type="gramEnd"/>
+      <w:r>
+        <w:rPr>
+          <w:lang w:val="en-US"/>
+        </w:rPr>
+        <w:t>: 0.3333</w:t>
+      </w:r>
+    </w:p>
+    <w:p>
+      <w:pPr>
+        <w:ind w:left="720"/>
+        <w:rPr>
+          <w:lang w:val="en-US"/>
+        </w:rPr>
+      </w:pPr>
+      <w:proofErr w:type="gramStart"/>
+      <w:r>
+        <w:rPr>
+          <w:lang w:val="en-US"/>
+        </w:rPr>
+        <w:t>Sentiment  recall</w:t>
+      </w:r>
+      <w:proofErr w:type="gramEnd"/>
+      <w:r>
+        <w:rPr>
+          <w:lang w:val="en-US"/>
+        </w:rPr>
+        <w:t>: 0.2345</w:t>
+      </w:r>
+    </w:p>
+    <w:p>
+      <w:pPr>
+        <w:ind w:left="720"/>
+        <w:rPr>
+          <w:lang w:val="en-US"/>
+        </w:rPr>
+      </w:pPr>
+      <w:proofErr w:type="gramStart"/>
+      <w:r>
+        <w:rPr>
+          <w:lang w:val="en-US"/>
+        </w:rPr>
+        <w:t>Sentiment  F</w:t>
+      </w:r>
+      <w:proofErr w:type="gramEnd"/>
+      <w:r>
+        <w:rPr>
+          <w:lang w:val="en-US"/>
+        </w:rPr>
+        <w:t>: 0.2753</w:t>
       </w:r>
     </w:p>
     <w:p>
@@ -1940,206 +2651,2172 @@
         <w:rPr>
           <w:lang w:val="en-US"/>
         </w:rPr>
-        <w:t>#Correct Entity : 41</w:t>
-      </w:r>
-    </w:p>
-    <w:p>
-      <w:pPr>
-        <w:ind w:left="720"/>
-        <w:rPr>
-          <w:lang w:val="en-US"/>
-        </w:rPr>
-      </w:pPr>
-      <w:r>
-        <w:rPr>
-          <w:lang w:val="en-US"/>
-        </w:rPr>
-        <w:t>Entity  precision: 0.5125</w:t>
-      </w:r>
-    </w:p>
-    <w:p>
-      <w:pPr>
-        <w:ind w:left="720"/>
-        <w:rPr>
-          <w:lang w:val="en-US"/>
-        </w:rPr>
-      </w:pPr>
-      <w:r>
-        <w:rPr>
-          <w:lang w:val="en-US"/>
-        </w:rPr>
-        <w:t>Entity  recall: 0.1839</w:t>
-      </w:r>
-    </w:p>
-    <w:p>
-      <w:pPr>
-        <w:ind w:left="720"/>
-        <w:rPr>
-          <w:lang w:val="en-US"/>
-        </w:rPr>
-      </w:pPr>
-      <w:r>
-        <w:rPr>
-          <w:lang w:val="en-US"/>
-        </w:rPr>
-        <w:t>Entity  F: 0.2706</w:t>
-      </w:r>
-    </w:p>
-    <w:p>
-      <w:pPr>
-        <w:ind w:left="720"/>
-        <w:rPr>
-          <w:lang w:val="en-US"/>
-        </w:rPr>
-      </w:pPr>
-    </w:p>
-    <w:p>
-      <w:pPr>
-        <w:ind w:left="720"/>
-        <w:rPr>
-          <w:lang w:val="en-US"/>
-        </w:rPr>
-      </w:pPr>
-      <w:r>
-        <w:rPr>
-          <w:lang w:val="en-US"/>
-        </w:rPr>
-        <w:t>#Correct Sentiment : 25</w:t>
-      </w:r>
-    </w:p>
-    <w:p>
-      <w:pPr>
-        <w:ind w:left="720"/>
-        <w:rPr>
-          <w:lang w:val="en-US"/>
-        </w:rPr>
-      </w:pPr>
-      <w:r>
-        <w:rPr>
-          <w:lang w:val="en-US"/>
-        </w:rPr>
-        <w:t>Sentiment  precision: 0.3125</w:t>
-      </w:r>
-    </w:p>
-    <w:p>
-      <w:pPr>
-        <w:ind w:left="720"/>
-        <w:rPr>
-          <w:lang w:val="en-US"/>
-        </w:rPr>
-      </w:pPr>
-      <w:r>
-        <w:rPr>
-          <w:lang w:val="en-US"/>
-        </w:rPr>
-        <w:t>Sentiment  recall: 0.1121</w:t>
-      </w:r>
-    </w:p>
-    <w:p>
-      <w:pPr>
-        <w:ind w:left="720"/>
-        <w:rPr>
-          <w:lang w:val="en-US"/>
-        </w:rPr>
-      </w:pPr>
-      <w:r>
-        <w:rPr>
-          <w:lang w:val="en-US"/>
-        </w:rPr>
-        <w:t>Sentiment  F: 0.1650</w:t>
-      </w:r>
-    </w:p>
-    <w:p>
-      <w:pPr>
-        <w:ind w:left="720"/>
-        <w:rPr>
-          <w:lang w:val="en-US"/>
-        </w:rPr>
-      </w:pPr>
-    </w:p>
-    <w:p>
-      <w:pPr>
-        <w:rPr>
-          <w:lang w:val="en-US"/>
-        </w:rPr>
-      </w:pPr>
-    </w:p>
-    <w:p>
-      <w:pPr>
-        <w:rPr>
-          <w:lang w:val="en-US"/>
-        </w:rPr>
-      </w:pPr>
-    </w:p>
-    <w:p>
-      <w:pPr>
-        <w:rPr>
-          <w:lang w:val="en-US"/>
-        </w:rPr>
-      </w:pPr>
-    </w:p>
-    <w:p>
-      <w:pPr>
-        <w:rPr>
-          <w:lang w:val="en-US"/>
-        </w:rPr>
-      </w:pPr>
-    </w:p>
-    <w:p>
-      <w:pPr>
-        <w:rPr>
-          <w:lang w:val="en-US"/>
-        </w:rPr>
-      </w:pPr>
-    </w:p>
-    <w:p>
-      <w:pPr>
-        <w:rPr>
-          <w:lang w:val="en-US"/>
-        </w:rPr>
-      </w:pPr>
-    </w:p>
-    <w:p>
-      <w:pPr>
-        <w:rPr>
-          <w:lang w:val="en-US"/>
-        </w:rPr>
-      </w:pPr>
-    </w:p>
-    <w:p>
-      <w:pPr>
-        <w:rPr>
-          <w:lang w:val="en-US"/>
-        </w:rPr>
-      </w:pPr>
-    </w:p>
-    <w:p>
-      <w:pPr>
-        <w:rPr>
-          <w:lang w:val="en-US"/>
-        </w:rPr>
-      </w:pPr>
-    </w:p>
-    <w:p>
-      <w:pPr>
-        <w:rPr>
-          <w:lang w:val="en-US"/>
-        </w:rPr>
-      </w:pPr>
-    </w:p>
-    <w:p>
-      <w:pPr>
-        <w:rPr>
-          <w:lang w:val="en-US"/>
-        </w:rPr>
-      </w:pPr>
-    </w:p>
-    <w:p>
-      <w:pPr>
-        <w:rPr>
-          <w:lang w:val="en-US"/>
-        </w:rPr>
-      </w:pPr>
+        <w:t xml:space="preserve">#Correct </w:t>
+      </w:r>
+      <w:proofErr w:type="gramStart"/>
+      <w:r>
+        <w:rPr>
+          <w:lang w:val="en-US"/>
+        </w:rPr>
+        <w:t>Entity :</w:t>
+      </w:r>
+      <w:proofErr w:type="gramEnd"/>
+      <w:r>
+        <w:rPr>
+          <w:lang w:val="en-US"/>
+        </w:rPr>
+        <w:t xml:space="preserve"> 41</w:t>
+      </w:r>
+    </w:p>
+    <w:p>
+      <w:pPr>
+        <w:ind w:left="720"/>
+        <w:rPr>
+          <w:lang w:val="en-US"/>
+        </w:rPr>
+      </w:pPr>
+      <w:proofErr w:type="gramStart"/>
+      <w:r>
+        <w:rPr>
+          <w:lang w:val="en-US"/>
+        </w:rPr>
+        <w:t>Entity  precision</w:t>
+      </w:r>
+      <w:proofErr w:type="gramEnd"/>
+      <w:r>
+        <w:rPr>
+          <w:lang w:val="en-US"/>
+        </w:rPr>
+        <w:t>: 0.5125</w:t>
+      </w:r>
+    </w:p>
+    <w:p>
+      <w:pPr>
+        <w:ind w:left="720"/>
+        <w:rPr>
+          <w:lang w:val="en-US"/>
+        </w:rPr>
+      </w:pPr>
+      <w:proofErr w:type="gramStart"/>
+      <w:r>
+        <w:rPr>
+          <w:lang w:val="en-US"/>
+        </w:rPr>
+        <w:t>Entity  recall</w:t>
+      </w:r>
+      <w:proofErr w:type="gramEnd"/>
+      <w:r>
+        <w:rPr>
+          <w:lang w:val="en-US"/>
+        </w:rPr>
+        <w:t>: 0.1839</w:t>
+      </w:r>
+    </w:p>
+    <w:p>
+      <w:pPr>
+        <w:ind w:left="720"/>
+        <w:rPr>
+          <w:lang w:val="en-US"/>
+        </w:rPr>
+      </w:pPr>
+      <w:proofErr w:type="gramStart"/>
+      <w:r>
+        <w:rPr>
+          <w:lang w:val="en-US"/>
+        </w:rPr>
+        <w:t>Entity  F</w:t>
+      </w:r>
+      <w:proofErr w:type="gramEnd"/>
+      <w:r>
+        <w:rPr>
+          <w:lang w:val="en-US"/>
+        </w:rPr>
+        <w:t>: 0.2706</w:t>
+      </w:r>
+    </w:p>
+    <w:p>
+      <w:pPr>
+        <w:ind w:left="720"/>
+        <w:rPr>
+          <w:lang w:val="en-US"/>
+        </w:rPr>
+      </w:pPr>
+    </w:p>
+    <w:p>
+      <w:pPr>
+        <w:ind w:left="720"/>
+        <w:rPr>
+          <w:lang w:val="en-US"/>
+        </w:rPr>
+      </w:pPr>
+      <w:r>
+        <w:rPr>
+          <w:lang w:val="en-US"/>
+        </w:rPr>
+        <w:t xml:space="preserve">#Correct </w:t>
+      </w:r>
+      <w:proofErr w:type="gramStart"/>
+      <w:r>
+        <w:rPr>
+          <w:lang w:val="en-US"/>
+        </w:rPr>
+        <w:t>Sentiment :</w:t>
+      </w:r>
+      <w:proofErr w:type="gramEnd"/>
+      <w:r>
+        <w:rPr>
+          <w:lang w:val="en-US"/>
+        </w:rPr>
+        <w:t xml:space="preserve"> 25</w:t>
+      </w:r>
+    </w:p>
+    <w:p>
+      <w:pPr>
+        <w:ind w:left="720"/>
+        <w:rPr>
+          <w:lang w:val="en-US"/>
+        </w:rPr>
+      </w:pPr>
+      <w:proofErr w:type="gramStart"/>
+      <w:r>
+        <w:rPr>
+          <w:lang w:val="en-US"/>
+        </w:rPr>
+        <w:t>Sentiment  precision</w:t>
+      </w:r>
+      <w:proofErr w:type="gramEnd"/>
+      <w:r>
+        <w:rPr>
+          <w:lang w:val="en-US"/>
+        </w:rPr>
+        <w:t>: 0.3125</w:t>
+      </w:r>
+    </w:p>
+    <w:p>
+      <w:pPr>
+        <w:ind w:left="720"/>
+        <w:rPr>
+          <w:lang w:val="en-US"/>
+        </w:rPr>
+      </w:pPr>
+      <w:proofErr w:type="gramStart"/>
+      <w:r>
+        <w:rPr>
+          <w:lang w:val="en-US"/>
+        </w:rPr>
+        <w:t>Sentiment  recall</w:t>
+      </w:r>
+      <w:proofErr w:type="gramEnd"/>
+      <w:r>
+        <w:rPr>
+          <w:lang w:val="en-US"/>
+        </w:rPr>
+        <w:t>: 0.1121</w:t>
+      </w:r>
+    </w:p>
+    <w:p>
+      <w:pPr>
+        <w:ind w:left="720"/>
+        <w:rPr>
+          <w:lang w:val="en-US"/>
+        </w:rPr>
+      </w:pPr>
+      <w:proofErr w:type="gramStart"/>
+      <w:r>
+        <w:rPr>
+          <w:lang w:val="en-US"/>
+        </w:rPr>
+        <w:t>Sentiment  F</w:t>
+      </w:r>
+      <w:proofErr w:type="gramEnd"/>
+      <w:r>
+        <w:rPr>
+          <w:lang w:val="en-US"/>
+        </w:rPr>
+        <w:t>: 0.1650</w:t>
+      </w:r>
+    </w:p>
+    <w:p>
+      <w:pPr>
+        <w:ind w:left="720"/>
+        <w:rPr>
+          <w:lang w:val="en-US"/>
+        </w:rPr>
+      </w:pPr>
+    </w:p>
+    <w:p>
+      <w:pPr>
+        <w:rPr>
+          <w:lang w:val="en-US"/>
+        </w:rPr>
+      </w:pPr>
+      <w:r>
+        <w:rPr>
+          <w:u w:val="single"/>
+          <w:lang w:val="en-US"/>
+        </w:rPr>
+        <w:t xml:space="preserve">Our Algorithm </w:t>
+      </w:r>
+    </w:p>
+    <w:p>
+      <w:pPr>
+        <w:rPr>
+          <w:lang w:val="en-US"/>
+        </w:rPr>
+      </w:pPr>
+      <w:r>
+        <w:rPr>
+          <w:lang w:val="en-US"/>
+        </w:rPr>
+        <w:t xml:space="preserve">The execution of our max-marginal algorithm is done mainly in the </w:t>
+      </w:r>
+      <w:r>
+        <w:rPr>
+          <w:lang w:val="en-US"/>
+        </w:rPr>
+        <w:t>maximum_marginal_</w:t>
+      </w:r>
+      <w:proofErr w:type="gramStart"/>
+      <w:r>
+        <w:rPr>
+          <w:lang w:val="en-US"/>
+        </w:rPr>
+        <w:t>analysis</w:t>
+      </w:r>
+      <w:r>
+        <w:rPr>
+          <w:lang w:val="en-US"/>
+        </w:rPr>
+        <w:t>(</w:t>
+      </w:r>
+      <w:proofErr w:type="gramEnd"/>
+      <w:r>
+        <w:rPr>
+          <w:lang w:val="en-US"/>
+        </w:rPr>
+        <w:t xml:space="preserve">) function. We first read our training file as a list of sentences with its sequence of labels, and ran the </w:t>
+      </w:r>
+      <w:proofErr w:type="gramStart"/>
+      <w:r>
+        <w:rPr>
+          <w:lang w:val="en-US"/>
+        </w:rPr>
+        <w:t>count(</w:t>
+      </w:r>
+      <w:proofErr w:type="gramEnd"/>
+      <w:r>
+        <w:rPr>
+          <w:lang w:val="en-US"/>
+        </w:rPr>
+        <w:t xml:space="preserve">) function over it to count the number of occurrences of each label, word, emissions and transitions. We then use these counts to get our emission and transition parameters using the </w:t>
+      </w:r>
+      <w:proofErr w:type="spellStart"/>
+      <w:r>
+        <w:rPr>
+          <w:lang w:val="en-US"/>
+        </w:rPr>
+        <w:t>get_</w:t>
+      </w:r>
+      <w:proofErr w:type="gramStart"/>
+      <w:r>
+        <w:rPr>
+          <w:lang w:val="en-US"/>
+        </w:rPr>
+        <w:t>parameters</w:t>
+      </w:r>
+      <w:proofErr w:type="spellEnd"/>
+      <w:r>
+        <w:rPr>
+          <w:lang w:val="en-US"/>
+        </w:rPr>
+        <w:t>(</w:t>
+      </w:r>
+      <w:proofErr w:type="gramEnd"/>
+      <w:r>
+        <w:rPr>
+          <w:lang w:val="en-US"/>
+        </w:rPr>
+        <w:t xml:space="preserve">) function. These functions can be found in our external module.py file. </w:t>
+      </w:r>
+    </w:p>
+    <w:p>
+      <w:pPr>
+        <w:rPr>
+          <w:lang w:val="en-US"/>
+        </w:rPr>
+      </w:pPr>
+    </w:p>
+    <w:p>
+      <w:pPr>
+        <w:rPr>
+          <w:lang w:val="en-US"/>
+        </w:rPr>
+      </w:pPr>
+      <w:r>
+        <w:rPr>
+          <w:lang w:val="en-US"/>
+        </w:rPr>
+        <w:t xml:space="preserve">With our emission and transition parameters, we can estimate the most probable “current transition” by observing the current word and the previous label. </w:t>
+      </w:r>
+      <w:r>
+        <w:rPr>
+          <w:lang w:val="en-US"/>
+        </w:rPr>
+        <w:t xml:space="preserve">When words appear less than a total of 3 times in our training set, we will modify the word into #UNK#, then calculate the emission and transition parameters accordingly. </w:t>
+      </w:r>
+    </w:p>
+    <w:p>
+      <w:pPr>
+        <w:rPr>
+          <w:lang w:val="en-US"/>
+        </w:rPr>
+      </w:pPr>
+      <w:r>
+        <w:rPr>
+          <w:lang w:val="en-US"/>
+        </w:rPr>
+        <w:lastRenderedPageBreak/>
+        <w:t>Our</w:t>
+      </w:r>
+      <w:r>
+        <w:rPr>
+          <w:lang w:val="en-US"/>
+        </w:rPr>
+        <w:t xml:space="preserve"> training file </w:t>
+      </w:r>
+      <w:r>
+        <w:rPr>
+          <w:lang w:val="en-US"/>
+        </w:rPr>
+        <w:t xml:space="preserve">is also read in </w:t>
+      </w:r>
+      <w:r>
+        <w:rPr>
+          <w:lang w:val="en-US"/>
+        </w:rPr>
+        <w:t>as a list o</w:t>
+      </w:r>
+      <w:r>
+        <w:rPr>
+          <w:lang w:val="en-US"/>
+        </w:rPr>
+        <w:t xml:space="preserve">f sentences. Iterating through each sentence in the list, words in the sentence that do not appear in the training set are replaced with an #UNK#. The sentence, the emission </w:t>
+      </w:r>
+      <w:r>
+        <w:rPr>
+          <w:lang w:val="en-US"/>
+        </w:rPr>
+        <w:t>paramete</w:t>
+      </w:r>
+      <w:r>
+        <w:rPr>
+          <w:lang w:val="en-US"/>
+        </w:rPr>
+        <w:t xml:space="preserve">rs </w:t>
+      </w:r>
+      <w:r>
+        <w:rPr>
+          <w:lang w:val="en-US"/>
+        </w:rPr>
+        <w:t xml:space="preserve">and </w:t>
+      </w:r>
+      <w:r>
+        <w:rPr>
+          <w:lang w:val="en-US"/>
+        </w:rPr>
+        <w:t xml:space="preserve">the </w:t>
+      </w:r>
+      <w:r>
+        <w:rPr>
+          <w:lang w:val="en-US"/>
+        </w:rPr>
+        <w:t xml:space="preserve">transition </w:t>
+      </w:r>
+      <w:r>
+        <w:rPr>
+          <w:lang w:val="en-US"/>
+        </w:rPr>
+        <w:t xml:space="preserve">parameters </w:t>
+      </w:r>
+      <w:r>
+        <w:rPr>
+          <w:lang w:val="en-US"/>
+        </w:rPr>
+        <w:t>are</w:t>
+      </w:r>
+      <w:r>
+        <w:rPr>
+          <w:lang w:val="en-US"/>
+        </w:rPr>
+        <w:t xml:space="preserve"> inputted into our max-marginal algorithm and the resulting word and label sequence of each sentence is appended/concatenated to our final output string. </w:t>
+      </w:r>
+      <w:r>
+        <w:rPr>
+          <w:lang w:val="en-US"/>
+        </w:rPr>
+        <w:t xml:space="preserve">Our max-marginal algorithm is done in the </w:t>
+      </w:r>
+      <w:proofErr w:type="spellStart"/>
+      <w:r>
+        <w:rPr>
+          <w:lang w:val="en-US"/>
+        </w:rPr>
+        <w:t>maximum_marginal_</w:t>
+      </w:r>
+      <w:proofErr w:type="gramStart"/>
+      <w:r>
+        <w:rPr>
+          <w:lang w:val="en-US"/>
+        </w:rPr>
+        <w:t>sentence</w:t>
+      </w:r>
+      <w:proofErr w:type="spellEnd"/>
+      <w:r>
+        <w:rPr>
+          <w:lang w:val="en-US"/>
+        </w:rPr>
+        <w:t>(</w:t>
+      </w:r>
+      <w:proofErr w:type="gramEnd"/>
+      <w:r>
+        <w:rPr>
+          <w:lang w:val="en-US"/>
+        </w:rPr>
+        <w:t xml:space="preserve">) function. </w:t>
+      </w:r>
+    </w:p>
+    <w:p>
+      <w:pPr>
+        <w:rPr>
+          <w:lang w:val="en-US"/>
+        </w:rPr>
+      </w:pPr>
+    </w:p>
+    <w:p>
+      <w:pPr>
+        <w:rPr>
+          <w:lang w:val="en-US"/>
+        </w:rPr>
+      </w:pPr>
+      <w:r>
+        <w:rPr>
+          <w:noProof/>
+          <w:lang w:eastAsia="zh-CN"/>
+        </w:rPr>
+        <mc:AlternateContent>
+          <mc:Choice Requires="wpg">
+            <w:drawing>
+              <wp:anchor distT="0" distB="0" distL="114300" distR="114300" simplePos="0" relativeHeight="251685888" behindDoc="0" locked="0" layoutInCell="1" allowOverlap="1" wp14:anchorId="2C3E936D" wp14:editId="21900EA2">
+                <wp:simplePos x="0" y="0"/>
+                <wp:positionH relativeFrom="column">
+                  <wp:posOffset>-62865</wp:posOffset>
+                </wp:positionH>
+                <wp:positionV relativeFrom="paragraph">
+                  <wp:posOffset>297180</wp:posOffset>
+                </wp:positionV>
+                <wp:extent cx="5723255" cy="2745105"/>
+                <wp:effectExtent l="0" t="0" r="17145" b="23495"/>
+                <wp:wrapTopAndBottom/>
+                <wp:docPr id="31" name="Group 31"/>
+                <wp:cNvGraphicFramePr/>
+                <a:graphic xmlns:a="http://schemas.openxmlformats.org/drawingml/2006/main">
+                  <a:graphicData uri="http://schemas.microsoft.com/office/word/2010/wordprocessingGroup">
+                    <wpg:wgp>
+                      <wpg:cNvGrpSpPr/>
+                      <wpg:grpSpPr>
+                        <a:xfrm>
+                          <a:off x="0" y="0"/>
+                          <a:ext cx="5723255" cy="2745105"/>
+                          <a:chOff x="0" y="0"/>
+                          <a:chExt cx="5723476" cy="2745105"/>
+                        </a:xfrm>
+                      </wpg:grpSpPr>
+                      <wps:wsp>
+                        <wps:cNvPr id="1" name="Oval 1"/>
+                        <wps:cNvSpPr/>
+                        <wps:spPr>
+                          <a:xfrm>
+                            <a:off x="0" y="1035698"/>
+                            <a:ext cx="918842" cy="917575"/>
+                          </a:xfrm>
+                          <a:prstGeom prst="ellipse">
+                            <a:avLst/>
+                          </a:prstGeom>
+                          <a:noFill/>
+                        </wps:spPr>
+                        <wps:style>
+                          <a:lnRef idx="2">
+                            <a:schemeClr val="accent1">
+                              <a:shade val="50000"/>
+                            </a:schemeClr>
+                          </a:lnRef>
+                          <a:fillRef idx="1">
+                            <a:schemeClr val="accent1"/>
+                          </a:fillRef>
+                          <a:effectRef idx="0">
+                            <a:schemeClr val="accent1"/>
+                          </a:effectRef>
+                          <a:fontRef idx="minor">
+                            <a:schemeClr val="lt1"/>
+                          </a:fontRef>
+                        </wps:style>
+                        <wps:txbx>
+                          <w:txbxContent>
+                            <w:p>
+                              <w:pPr>
+                                <w:jc w:val="center"/>
+                                <w:rPr>
+                                  <w:color w:val="000000" w:themeColor="text1"/>
+                                  <w:lang w:val="en-US"/>
+                                </w:rPr>
+                              </w:pPr>
+                              <w:r>
+                                <w:rPr>
+                                  <w:color w:val="000000" w:themeColor="text1"/>
+                                  <w:lang w:val="en-US"/>
+                                </w:rPr>
+                                <w:t>START</w:t>
+                              </w:r>
+                            </w:p>
+                          </w:txbxContent>
+                        </wps:txbx>
+                        <wps:bodyPr rot="0" spcFirstLastPara="0" vertOverflow="overflow" horzOverflow="overflow" vert="horz" wrap="square" lIns="91440" tIns="45720" rIns="91440" bIns="45720" numCol="1" spcCol="0" rtlCol="0" fromWordArt="0" anchor="ctr" anchorCtr="0" forceAA="0" compatLnSpc="1">
+                          <a:prstTxWarp prst="textNoShape">
+                            <a:avLst/>
+                          </a:prstTxWarp>
+                          <a:noAutofit/>
+                        </wps:bodyPr>
+                      </wps:wsp>
+                      <wps:wsp>
+                        <wps:cNvPr id="6" name="Text Box 6"/>
+                        <wps:cNvSpPr txBox="1"/>
+                        <wps:spPr>
+                          <a:xfrm>
+                            <a:off x="1483568" y="0"/>
+                            <a:ext cx="461644" cy="345440"/>
+                          </a:xfrm>
+                          <a:prstGeom prst="rect">
+                            <a:avLst/>
+                          </a:prstGeom>
+                          <a:noFill/>
+                          <a:ln>
+                            <a:noFill/>
+                          </a:ln>
+                          <a:effectLst/>
+                        </wps:spPr>
+                        <wps:style>
+                          <a:lnRef idx="0">
+                            <a:schemeClr val="accent1"/>
+                          </a:lnRef>
+                          <a:fillRef idx="0">
+                            <a:schemeClr val="accent1"/>
+                          </a:fillRef>
+                          <a:effectRef idx="0">
+                            <a:schemeClr val="accent1"/>
+                          </a:effectRef>
+                          <a:fontRef idx="minor">
+                            <a:schemeClr val="dk1"/>
+                          </a:fontRef>
+                        </wps:style>
+                        <wps:txbx>
+                          <w:txbxContent>
+                            <w:p>
+                              <w:pPr>
+                                <w:jc w:val="center"/>
+                                <w:rPr>
+                                  <w:lang w:val="en-US"/>
+                                </w:rPr>
+                              </w:pPr>
+                              <w:r>
+                                <w:rPr>
+                                  <w:lang w:val="en-US"/>
+                                </w:rPr>
+                                <w:t>0</w:t>
+                              </w:r>
+                            </w:p>
+                          </w:txbxContent>
+                        </wps:txbx>
+                        <wps:bodyPr rot="0" spcFirstLastPara="0" vertOverflow="overflow" horzOverflow="overflow" vert="horz" wrap="square" lIns="91440" tIns="45720" rIns="91440" bIns="45720" numCol="1" spcCol="0" rtlCol="0" fromWordArt="0" anchor="t" anchorCtr="0" forceAA="0" compatLnSpc="1">
+                          <a:prstTxWarp prst="textNoShape">
+                            <a:avLst/>
+                          </a:prstTxWarp>
+                          <a:noAutofit/>
+                        </wps:bodyPr>
+                      </wps:wsp>
+                      <wpg:grpSp>
+                        <wpg:cNvPr id="15" name="Group 15"/>
+                        <wpg:cNvGrpSpPr/>
+                        <wpg:grpSpPr>
+                          <a:xfrm>
+                            <a:off x="1483568" y="457200"/>
+                            <a:ext cx="468435" cy="2287905"/>
+                            <a:chOff x="0" y="0"/>
+                            <a:chExt cx="468436" cy="2287905"/>
+                          </a:xfrm>
+                        </wpg:grpSpPr>
+                        <wps:wsp>
+                          <wps:cNvPr id="3" name="Oval 3"/>
+                          <wps:cNvSpPr/>
+                          <wps:spPr>
+                            <a:xfrm>
+                              <a:off x="0" y="0"/>
+                              <a:ext cx="459105" cy="459105"/>
+                            </a:xfrm>
+                            <a:prstGeom prst="ellipse">
+                              <a:avLst/>
+                            </a:prstGeom>
+                            <a:noFill/>
+                          </wps:spPr>
+                          <wps:style>
+                            <a:lnRef idx="2">
+                              <a:schemeClr val="accent1">
+                                <a:shade val="50000"/>
+                              </a:schemeClr>
+                            </a:lnRef>
+                            <a:fillRef idx="1">
+                              <a:schemeClr val="accent1"/>
+                            </a:fillRef>
+                            <a:effectRef idx="0">
+                              <a:schemeClr val="accent1"/>
+                            </a:effectRef>
+                            <a:fontRef idx="minor">
+                              <a:schemeClr val="lt1"/>
+                            </a:fontRef>
+                          </wps:style>
+                          <wps:txbx>
+                            <w:txbxContent>
+                              <w:p>
+                                <w:pPr>
+                                  <w:jc w:val="center"/>
+                                  <w:rPr>
+                                    <w:lang w:val="en-US"/>
+                                  </w:rPr>
+                                </w:pPr>
+                              </w:p>
+                            </w:txbxContent>
+                          </wps:txbx>
+                          <wps:bodyPr rot="0" spcFirstLastPara="0" vertOverflow="overflow" horzOverflow="overflow" vert="horz" wrap="square" lIns="91440" tIns="45720" rIns="91440" bIns="45720" numCol="1" spcCol="0" rtlCol="0" fromWordArt="0" anchor="ctr" anchorCtr="0" forceAA="0" compatLnSpc="1">
+                            <a:prstTxWarp prst="textNoShape">
+                              <a:avLst/>
+                            </a:prstTxWarp>
+                            <a:noAutofit/>
+                          </wps:bodyPr>
+                        </wps:wsp>
+                        <wps:wsp>
+                          <wps:cNvPr id="5" name="Text Box 5"/>
+                          <wps:cNvSpPr txBox="1"/>
+                          <wps:spPr>
+                            <a:xfrm>
+                              <a:off x="121298" y="1026367"/>
+                              <a:ext cx="223520" cy="793750"/>
+                            </a:xfrm>
+                            <a:prstGeom prst="rect">
+                              <a:avLst/>
+                            </a:prstGeom>
+                            <a:noFill/>
+                            <a:ln>
+                              <a:noFill/>
+                            </a:ln>
+                            <a:effectLst/>
+                          </wps:spPr>
+                          <wps:style>
+                            <a:lnRef idx="0">
+                              <a:schemeClr val="accent1"/>
+                            </a:lnRef>
+                            <a:fillRef idx="0">
+                              <a:schemeClr val="accent1"/>
+                            </a:fillRef>
+                            <a:effectRef idx="0">
+                              <a:schemeClr val="accent1"/>
+                            </a:effectRef>
+                            <a:fontRef idx="minor">
+                              <a:schemeClr val="dk1"/>
+                            </a:fontRef>
+                          </wps:style>
+                          <wps:txbx>
+                            <w:txbxContent>
+                              <w:p>
+                                <w:pPr>
+                                  <w:rPr>
+                                    <w:lang w:val="en-US"/>
+                                  </w:rPr>
+                                </w:pPr>
+                                <w:r>
+                                  <w:rPr>
+                                    <w:lang w:val="en-US"/>
+                                  </w:rPr>
+                                  <w:t>.</w:t>
+                                </w:r>
+                              </w:p>
+                              <w:p>
+                                <w:pPr>
+                                  <w:rPr>
+                                    <w:lang w:val="en-US"/>
+                                  </w:rPr>
+                                </w:pPr>
+                                <w:r>
+                                  <w:rPr>
+                                    <w:lang w:val="en-US"/>
+                                  </w:rPr>
+                                  <w:t>.</w:t>
+                                </w:r>
+                              </w:p>
+                              <w:p>
+                                <w:pPr>
+                                  <w:rPr>
+                                    <w:lang w:val="en-US"/>
+                                  </w:rPr>
+                                </w:pPr>
+                                <w:r>
+                                  <w:rPr>
+                                    <w:lang w:val="en-US"/>
+                                  </w:rPr>
+                                  <w:t>.</w:t>
+                                </w:r>
+                              </w:p>
+                            </w:txbxContent>
+                          </wps:txbx>
+                          <wps:bodyPr rot="0" spcFirstLastPara="0" vertOverflow="overflow" horzOverflow="overflow" vert="horz" wrap="square" lIns="91440" tIns="45720" rIns="91440" bIns="45720" numCol="1" spcCol="0" rtlCol="0" fromWordArt="0" anchor="t" anchorCtr="0" forceAA="0" compatLnSpc="1">
+                            <a:prstTxWarp prst="textNoShape">
+                              <a:avLst/>
+                            </a:prstTxWarp>
+                            <a:noAutofit/>
+                          </wps:bodyPr>
+                        </wps:wsp>
+                        <wps:wsp>
+                          <wps:cNvPr id="13" name="Oval 13"/>
+                          <wps:cNvSpPr/>
+                          <wps:spPr>
+                            <a:xfrm>
+                              <a:off x="9331" y="578498"/>
+                              <a:ext cx="459105" cy="459105"/>
+                            </a:xfrm>
+                            <a:prstGeom prst="ellipse">
+                              <a:avLst/>
+                            </a:prstGeom>
+                            <a:noFill/>
+                          </wps:spPr>
+                          <wps:style>
+                            <a:lnRef idx="2">
+                              <a:schemeClr val="accent1">
+                                <a:shade val="50000"/>
+                              </a:schemeClr>
+                            </a:lnRef>
+                            <a:fillRef idx="1">
+                              <a:schemeClr val="accent1"/>
+                            </a:fillRef>
+                            <a:effectRef idx="0">
+                              <a:schemeClr val="accent1"/>
+                            </a:effectRef>
+                            <a:fontRef idx="minor">
+                              <a:schemeClr val="lt1"/>
+                            </a:fontRef>
+                          </wps:style>
+                          <wps:txbx>
+                            <w:txbxContent>
+                              <w:p>
+                                <w:pPr>
+                                  <w:jc w:val="center"/>
+                                  <w:rPr>
+                                    <w:lang w:val="en-US"/>
+                                  </w:rPr>
+                                </w:pPr>
+                              </w:p>
+                            </w:txbxContent>
+                          </wps:txbx>
+                          <wps:bodyPr rot="0" spcFirstLastPara="0" vertOverflow="overflow" horzOverflow="overflow" vert="horz" wrap="square" lIns="91440" tIns="45720" rIns="91440" bIns="45720" numCol="1" spcCol="0" rtlCol="0" fromWordArt="0" anchor="ctr" anchorCtr="0" forceAA="0" compatLnSpc="1">
+                            <a:prstTxWarp prst="textNoShape">
+                              <a:avLst/>
+                            </a:prstTxWarp>
+                            <a:noAutofit/>
+                          </wps:bodyPr>
+                        </wps:wsp>
+                        <wps:wsp>
+                          <wps:cNvPr id="14" name="Oval 14"/>
+                          <wps:cNvSpPr/>
+                          <wps:spPr>
+                            <a:xfrm>
+                              <a:off x="9331" y="1828800"/>
+                              <a:ext cx="459105" cy="459105"/>
+                            </a:xfrm>
+                            <a:prstGeom prst="ellipse">
+                              <a:avLst/>
+                            </a:prstGeom>
+                            <a:noFill/>
+                          </wps:spPr>
+                          <wps:style>
+                            <a:lnRef idx="2">
+                              <a:schemeClr val="accent1">
+                                <a:shade val="50000"/>
+                              </a:schemeClr>
+                            </a:lnRef>
+                            <a:fillRef idx="1">
+                              <a:schemeClr val="accent1"/>
+                            </a:fillRef>
+                            <a:effectRef idx="0">
+                              <a:schemeClr val="accent1"/>
+                            </a:effectRef>
+                            <a:fontRef idx="minor">
+                              <a:schemeClr val="lt1"/>
+                            </a:fontRef>
+                          </wps:style>
+                          <wps:txbx>
+                            <w:txbxContent>
+                              <w:p>
+                                <w:pPr>
+                                  <w:jc w:val="center"/>
+                                  <w:rPr>
+                                    <w:lang w:val="en-US"/>
+                                  </w:rPr>
+                                </w:pPr>
+                              </w:p>
+                            </w:txbxContent>
+                          </wps:txbx>
+                          <wps:bodyPr rot="0" spcFirstLastPara="0" vertOverflow="overflow" horzOverflow="overflow" vert="horz" wrap="square" lIns="91440" tIns="45720" rIns="91440" bIns="45720" numCol="1" spcCol="0" rtlCol="0" fromWordArt="0" anchor="ctr" anchorCtr="0" forceAA="0" compatLnSpc="1">
+                            <a:prstTxWarp prst="textNoShape">
+                              <a:avLst/>
+                            </a:prstTxWarp>
+                            <a:noAutofit/>
+                          </wps:bodyPr>
+                        </wps:wsp>
+                      </wpg:grpSp>
+                      <wpg:grpSp>
+                        <wpg:cNvPr id="16" name="Group 16"/>
+                        <wpg:cNvGrpSpPr/>
+                        <wpg:grpSpPr>
+                          <a:xfrm>
+                            <a:off x="2174033" y="457200"/>
+                            <a:ext cx="467994" cy="2287905"/>
+                            <a:chOff x="0" y="0"/>
+                            <a:chExt cx="468436" cy="2287905"/>
+                          </a:xfrm>
+                        </wpg:grpSpPr>
+                        <wps:wsp>
+                          <wps:cNvPr id="17" name="Oval 17"/>
+                          <wps:cNvSpPr/>
+                          <wps:spPr>
+                            <a:xfrm>
+                              <a:off x="0" y="0"/>
+                              <a:ext cx="459105" cy="459105"/>
+                            </a:xfrm>
+                            <a:prstGeom prst="ellipse">
+                              <a:avLst/>
+                            </a:prstGeom>
+                            <a:noFill/>
+                          </wps:spPr>
+                          <wps:style>
+                            <a:lnRef idx="2">
+                              <a:schemeClr val="accent1">
+                                <a:shade val="50000"/>
+                              </a:schemeClr>
+                            </a:lnRef>
+                            <a:fillRef idx="1">
+                              <a:schemeClr val="accent1"/>
+                            </a:fillRef>
+                            <a:effectRef idx="0">
+                              <a:schemeClr val="accent1"/>
+                            </a:effectRef>
+                            <a:fontRef idx="minor">
+                              <a:schemeClr val="lt1"/>
+                            </a:fontRef>
+                          </wps:style>
+                          <wps:txbx>
+                            <w:txbxContent>
+                              <w:p>
+                                <w:pPr>
+                                  <w:jc w:val="center"/>
+                                  <w:rPr>
+                                    <w:lang w:val="en-US"/>
+                                  </w:rPr>
+                                </w:pPr>
+                              </w:p>
+                            </w:txbxContent>
+                          </wps:txbx>
+                          <wps:bodyPr rot="0" spcFirstLastPara="0" vertOverflow="overflow" horzOverflow="overflow" vert="horz" wrap="square" lIns="91440" tIns="45720" rIns="91440" bIns="45720" numCol="1" spcCol="0" rtlCol="0" fromWordArt="0" anchor="ctr" anchorCtr="0" forceAA="0" compatLnSpc="1">
+                            <a:prstTxWarp prst="textNoShape">
+                              <a:avLst/>
+                            </a:prstTxWarp>
+                            <a:noAutofit/>
+                          </wps:bodyPr>
+                        </wps:wsp>
+                        <wps:wsp>
+                          <wps:cNvPr id="18" name="Text Box 18"/>
+                          <wps:cNvSpPr txBox="1"/>
+                          <wps:spPr>
+                            <a:xfrm>
+                              <a:off x="121298" y="1026367"/>
+                              <a:ext cx="223520" cy="793750"/>
+                            </a:xfrm>
+                            <a:prstGeom prst="rect">
+                              <a:avLst/>
+                            </a:prstGeom>
+                            <a:noFill/>
+                            <a:ln>
+                              <a:noFill/>
+                            </a:ln>
+                            <a:effectLst/>
+                          </wps:spPr>
+                          <wps:style>
+                            <a:lnRef idx="0">
+                              <a:schemeClr val="accent1"/>
+                            </a:lnRef>
+                            <a:fillRef idx="0">
+                              <a:schemeClr val="accent1"/>
+                            </a:fillRef>
+                            <a:effectRef idx="0">
+                              <a:schemeClr val="accent1"/>
+                            </a:effectRef>
+                            <a:fontRef idx="minor">
+                              <a:schemeClr val="dk1"/>
+                            </a:fontRef>
+                          </wps:style>
+                          <wps:txbx>
+                            <w:txbxContent>
+                              <w:p>
+                                <w:pPr>
+                                  <w:rPr>
+                                    <w:lang w:val="en-US"/>
+                                  </w:rPr>
+                                </w:pPr>
+                                <w:r>
+                                  <w:rPr>
+                                    <w:lang w:val="en-US"/>
+                                  </w:rPr>
+                                  <w:t>.</w:t>
+                                </w:r>
+                              </w:p>
+                              <w:p>
+                                <w:pPr>
+                                  <w:rPr>
+                                    <w:lang w:val="en-US"/>
+                                  </w:rPr>
+                                </w:pPr>
+                                <w:r>
+                                  <w:rPr>
+                                    <w:lang w:val="en-US"/>
+                                  </w:rPr>
+                                  <w:t>.</w:t>
+                                </w:r>
+                              </w:p>
+                              <w:p>
+                                <w:pPr>
+                                  <w:rPr>
+                                    <w:lang w:val="en-US"/>
+                                  </w:rPr>
+                                </w:pPr>
+                                <w:r>
+                                  <w:rPr>
+                                    <w:lang w:val="en-US"/>
+                                  </w:rPr>
+                                  <w:t>.</w:t>
+                                </w:r>
+                              </w:p>
+                            </w:txbxContent>
+                          </wps:txbx>
+                          <wps:bodyPr rot="0" spcFirstLastPara="0" vertOverflow="overflow" horzOverflow="overflow" vert="horz" wrap="square" lIns="91440" tIns="45720" rIns="91440" bIns="45720" numCol="1" spcCol="0" rtlCol="0" fromWordArt="0" anchor="t" anchorCtr="0" forceAA="0" compatLnSpc="1">
+                            <a:prstTxWarp prst="textNoShape">
+                              <a:avLst/>
+                            </a:prstTxWarp>
+                            <a:noAutofit/>
+                          </wps:bodyPr>
+                        </wps:wsp>
+                        <wps:wsp>
+                          <wps:cNvPr id="19" name="Oval 19"/>
+                          <wps:cNvSpPr/>
+                          <wps:spPr>
+                            <a:xfrm>
+                              <a:off x="9331" y="578498"/>
+                              <a:ext cx="459105" cy="459105"/>
+                            </a:xfrm>
+                            <a:prstGeom prst="ellipse">
+                              <a:avLst/>
+                            </a:prstGeom>
+                            <a:noFill/>
+                          </wps:spPr>
+                          <wps:style>
+                            <a:lnRef idx="2">
+                              <a:schemeClr val="accent1">
+                                <a:shade val="50000"/>
+                              </a:schemeClr>
+                            </a:lnRef>
+                            <a:fillRef idx="1">
+                              <a:schemeClr val="accent1"/>
+                            </a:fillRef>
+                            <a:effectRef idx="0">
+                              <a:schemeClr val="accent1"/>
+                            </a:effectRef>
+                            <a:fontRef idx="minor">
+                              <a:schemeClr val="lt1"/>
+                            </a:fontRef>
+                          </wps:style>
+                          <wps:txbx>
+                            <w:txbxContent>
+                              <w:p>
+                                <w:pPr>
+                                  <w:jc w:val="center"/>
+                                  <w:rPr>
+                                    <w:lang w:val="en-US"/>
+                                  </w:rPr>
+                                </w:pPr>
+                              </w:p>
+                            </w:txbxContent>
+                          </wps:txbx>
+                          <wps:bodyPr rot="0" spcFirstLastPara="0" vertOverflow="overflow" horzOverflow="overflow" vert="horz" wrap="square" lIns="91440" tIns="45720" rIns="91440" bIns="45720" numCol="1" spcCol="0" rtlCol="0" fromWordArt="0" anchor="ctr" anchorCtr="0" forceAA="0" compatLnSpc="1">
+                            <a:prstTxWarp prst="textNoShape">
+                              <a:avLst/>
+                            </a:prstTxWarp>
+                            <a:noAutofit/>
+                          </wps:bodyPr>
+                        </wps:wsp>
+                        <wps:wsp>
+                          <wps:cNvPr id="20" name="Oval 20"/>
+                          <wps:cNvSpPr/>
+                          <wps:spPr>
+                            <a:xfrm>
+                              <a:off x="9331" y="1828800"/>
+                              <a:ext cx="459105" cy="459105"/>
+                            </a:xfrm>
+                            <a:prstGeom prst="ellipse">
+                              <a:avLst/>
+                            </a:prstGeom>
+                            <a:noFill/>
+                          </wps:spPr>
+                          <wps:style>
+                            <a:lnRef idx="2">
+                              <a:schemeClr val="accent1">
+                                <a:shade val="50000"/>
+                              </a:schemeClr>
+                            </a:lnRef>
+                            <a:fillRef idx="1">
+                              <a:schemeClr val="accent1"/>
+                            </a:fillRef>
+                            <a:effectRef idx="0">
+                              <a:schemeClr val="accent1"/>
+                            </a:effectRef>
+                            <a:fontRef idx="minor">
+                              <a:schemeClr val="lt1"/>
+                            </a:fontRef>
+                          </wps:style>
+                          <wps:txbx>
+                            <w:txbxContent>
+                              <w:p>
+                                <w:pPr>
+                                  <w:jc w:val="center"/>
+                                  <w:rPr>
+                                    <w:lang w:val="en-US"/>
+                                  </w:rPr>
+                                </w:pPr>
+                              </w:p>
+                            </w:txbxContent>
+                          </wps:txbx>
+                          <wps:bodyPr rot="0" spcFirstLastPara="0" vertOverflow="overflow" horzOverflow="overflow" vert="horz" wrap="square" lIns="91440" tIns="45720" rIns="91440" bIns="45720" numCol="1" spcCol="0" rtlCol="0" fromWordArt="0" anchor="ctr" anchorCtr="0" forceAA="0" compatLnSpc="1">
+                            <a:prstTxWarp prst="textNoShape">
+                              <a:avLst/>
+                            </a:prstTxWarp>
+                            <a:noAutofit/>
+                          </wps:bodyPr>
+                        </wps:wsp>
+                      </wpg:grpSp>
+                      <wps:wsp>
+                        <wps:cNvPr id="21" name="Text Box 21"/>
+                        <wps:cNvSpPr txBox="1"/>
+                        <wps:spPr>
+                          <a:xfrm>
+                            <a:off x="2174033" y="0"/>
+                            <a:ext cx="461644" cy="345440"/>
+                          </a:xfrm>
+                          <a:prstGeom prst="rect">
+                            <a:avLst/>
+                          </a:prstGeom>
+                          <a:noFill/>
+                          <a:ln>
+                            <a:noFill/>
+                          </a:ln>
+                          <a:effectLst/>
+                        </wps:spPr>
+                        <wps:style>
+                          <a:lnRef idx="0">
+                            <a:schemeClr val="accent1"/>
+                          </a:lnRef>
+                          <a:fillRef idx="0">
+                            <a:schemeClr val="accent1"/>
+                          </a:fillRef>
+                          <a:effectRef idx="0">
+                            <a:schemeClr val="accent1"/>
+                          </a:effectRef>
+                          <a:fontRef idx="minor">
+                            <a:schemeClr val="dk1"/>
+                          </a:fontRef>
+                        </wps:style>
+                        <wps:txbx>
+                          <w:txbxContent>
+                            <w:p>
+                              <w:pPr>
+                                <w:jc w:val="center"/>
+                                <w:rPr>
+                                  <w:lang w:val="en-US"/>
+                                </w:rPr>
+                              </w:pPr>
+                              <w:r>
+                                <w:rPr>
+                                  <w:lang w:val="en-US"/>
+                                </w:rPr>
+                                <w:t>1</w:t>
+                              </w:r>
+                            </w:p>
+                          </w:txbxContent>
+                        </wps:txbx>
+                        <wps:bodyPr rot="0" spcFirstLastPara="0" vertOverflow="overflow" horzOverflow="overflow" vert="horz" wrap="square" lIns="91440" tIns="45720" rIns="91440" bIns="45720" numCol="1" spcCol="0" rtlCol="0" fromWordArt="0" anchor="t" anchorCtr="0" forceAA="0" compatLnSpc="1">
+                          <a:prstTxWarp prst="textNoShape">
+                            <a:avLst/>
+                          </a:prstTxWarp>
+                          <a:noAutofit/>
+                        </wps:bodyPr>
+                      </wps:wsp>
+                      <wpg:grpSp>
+                        <wpg:cNvPr id="22" name="Group 22"/>
+                        <wpg:cNvGrpSpPr/>
+                        <wpg:grpSpPr>
+                          <a:xfrm>
+                            <a:off x="3778898" y="457200"/>
+                            <a:ext cx="467994" cy="2287905"/>
+                            <a:chOff x="0" y="0"/>
+                            <a:chExt cx="468436" cy="2287905"/>
+                          </a:xfrm>
+                        </wpg:grpSpPr>
+                        <wps:wsp>
+                          <wps:cNvPr id="23" name="Oval 23"/>
+                          <wps:cNvSpPr/>
+                          <wps:spPr>
+                            <a:xfrm>
+                              <a:off x="0" y="0"/>
+                              <a:ext cx="459105" cy="459105"/>
+                            </a:xfrm>
+                            <a:prstGeom prst="ellipse">
+                              <a:avLst/>
+                            </a:prstGeom>
+                            <a:noFill/>
+                          </wps:spPr>
+                          <wps:style>
+                            <a:lnRef idx="2">
+                              <a:schemeClr val="accent1">
+                                <a:shade val="50000"/>
+                              </a:schemeClr>
+                            </a:lnRef>
+                            <a:fillRef idx="1">
+                              <a:schemeClr val="accent1"/>
+                            </a:fillRef>
+                            <a:effectRef idx="0">
+                              <a:schemeClr val="accent1"/>
+                            </a:effectRef>
+                            <a:fontRef idx="minor">
+                              <a:schemeClr val="lt1"/>
+                            </a:fontRef>
+                          </wps:style>
+                          <wps:txbx>
+                            <w:txbxContent>
+                              <w:p>
+                                <w:pPr>
+                                  <w:jc w:val="center"/>
+                                  <w:rPr>
+                                    <w:lang w:val="en-US"/>
+                                  </w:rPr>
+                                </w:pPr>
+                              </w:p>
+                            </w:txbxContent>
+                          </wps:txbx>
+                          <wps:bodyPr rot="0" spcFirstLastPara="0" vertOverflow="overflow" horzOverflow="overflow" vert="horz" wrap="square" lIns="91440" tIns="45720" rIns="91440" bIns="45720" numCol="1" spcCol="0" rtlCol="0" fromWordArt="0" anchor="ctr" anchorCtr="0" forceAA="0" compatLnSpc="1">
+                            <a:prstTxWarp prst="textNoShape">
+                              <a:avLst/>
+                            </a:prstTxWarp>
+                            <a:noAutofit/>
+                          </wps:bodyPr>
+                        </wps:wsp>
+                        <wps:wsp>
+                          <wps:cNvPr id="24" name="Text Box 24"/>
+                          <wps:cNvSpPr txBox="1"/>
+                          <wps:spPr>
+                            <a:xfrm>
+                              <a:off x="121298" y="1026367"/>
+                              <a:ext cx="223520" cy="793750"/>
+                            </a:xfrm>
+                            <a:prstGeom prst="rect">
+                              <a:avLst/>
+                            </a:prstGeom>
+                            <a:noFill/>
+                            <a:ln>
+                              <a:noFill/>
+                            </a:ln>
+                            <a:effectLst/>
+                          </wps:spPr>
+                          <wps:style>
+                            <a:lnRef idx="0">
+                              <a:schemeClr val="accent1"/>
+                            </a:lnRef>
+                            <a:fillRef idx="0">
+                              <a:schemeClr val="accent1"/>
+                            </a:fillRef>
+                            <a:effectRef idx="0">
+                              <a:schemeClr val="accent1"/>
+                            </a:effectRef>
+                            <a:fontRef idx="minor">
+                              <a:schemeClr val="dk1"/>
+                            </a:fontRef>
+                          </wps:style>
+                          <wps:txbx>
+                            <w:txbxContent>
+                              <w:p>
+                                <w:pPr>
+                                  <w:rPr>
+                                    <w:lang w:val="en-US"/>
+                                  </w:rPr>
+                                </w:pPr>
+                                <w:r>
+                                  <w:rPr>
+                                    <w:lang w:val="en-US"/>
+                                  </w:rPr>
+                                  <w:t>.</w:t>
+                                </w:r>
+                              </w:p>
+                              <w:p>
+                                <w:pPr>
+                                  <w:rPr>
+                                    <w:lang w:val="en-US"/>
+                                  </w:rPr>
+                                </w:pPr>
+                                <w:r>
+                                  <w:rPr>
+                                    <w:lang w:val="en-US"/>
+                                  </w:rPr>
+                                  <w:t>.</w:t>
+                                </w:r>
+                              </w:p>
+                              <w:p>
+                                <w:pPr>
+                                  <w:rPr>
+                                    <w:lang w:val="en-US"/>
+                                  </w:rPr>
+                                </w:pPr>
+                                <w:r>
+                                  <w:rPr>
+                                    <w:lang w:val="en-US"/>
+                                  </w:rPr>
+                                  <w:t>.</w:t>
+                                </w:r>
+                              </w:p>
+                            </w:txbxContent>
+                          </wps:txbx>
+                          <wps:bodyPr rot="0" spcFirstLastPara="0" vertOverflow="overflow" horzOverflow="overflow" vert="horz" wrap="square" lIns="91440" tIns="45720" rIns="91440" bIns="45720" numCol="1" spcCol="0" rtlCol="0" fromWordArt="0" anchor="t" anchorCtr="0" forceAA="0" compatLnSpc="1">
+                            <a:prstTxWarp prst="textNoShape">
+                              <a:avLst/>
+                            </a:prstTxWarp>
+                            <a:noAutofit/>
+                          </wps:bodyPr>
+                        </wps:wsp>
+                        <wps:wsp>
+                          <wps:cNvPr id="25" name="Oval 25"/>
+                          <wps:cNvSpPr/>
+                          <wps:spPr>
+                            <a:xfrm>
+                              <a:off x="9331" y="578498"/>
+                              <a:ext cx="459105" cy="459105"/>
+                            </a:xfrm>
+                            <a:prstGeom prst="ellipse">
+                              <a:avLst/>
+                            </a:prstGeom>
+                            <a:noFill/>
+                          </wps:spPr>
+                          <wps:style>
+                            <a:lnRef idx="2">
+                              <a:schemeClr val="accent1">
+                                <a:shade val="50000"/>
+                              </a:schemeClr>
+                            </a:lnRef>
+                            <a:fillRef idx="1">
+                              <a:schemeClr val="accent1"/>
+                            </a:fillRef>
+                            <a:effectRef idx="0">
+                              <a:schemeClr val="accent1"/>
+                            </a:effectRef>
+                            <a:fontRef idx="minor">
+                              <a:schemeClr val="lt1"/>
+                            </a:fontRef>
+                          </wps:style>
+                          <wps:txbx>
+                            <w:txbxContent>
+                              <w:p>
+                                <w:pPr>
+                                  <w:jc w:val="center"/>
+                                  <w:rPr>
+                                    <w:lang w:val="en-US"/>
+                                  </w:rPr>
+                                </w:pPr>
+                              </w:p>
+                            </w:txbxContent>
+                          </wps:txbx>
+                          <wps:bodyPr rot="0" spcFirstLastPara="0" vertOverflow="overflow" horzOverflow="overflow" vert="horz" wrap="square" lIns="91440" tIns="45720" rIns="91440" bIns="45720" numCol="1" spcCol="0" rtlCol="0" fromWordArt="0" anchor="ctr" anchorCtr="0" forceAA="0" compatLnSpc="1">
+                            <a:prstTxWarp prst="textNoShape">
+                              <a:avLst/>
+                            </a:prstTxWarp>
+                            <a:noAutofit/>
+                          </wps:bodyPr>
+                        </wps:wsp>
+                        <wps:wsp>
+                          <wps:cNvPr id="26" name="Oval 26"/>
+                          <wps:cNvSpPr/>
+                          <wps:spPr>
+                            <a:xfrm>
+                              <a:off x="9331" y="1828800"/>
+                              <a:ext cx="459105" cy="459105"/>
+                            </a:xfrm>
+                            <a:prstGeom prst="ellipse">
+                              <a:avLst/>
+                            </a:prstGeom>
+                            <a:noFill/>
+                          </wps:spPr>
+                          <wps:style>
+                            <a:lnRef idx="2">
+                              <a:schemeClr val="accent1">
+                                <a:shade val="50000"/>
+                              </a:schemeClr>
+                            </a:lnRef>
+                            <a:fillRef idx="1">
+                              <a:schemeClr val="accent1"/>
+                            </a:fillRef>
+                            <a:effectRef idx="0">
+                              <a:schemeClr val="accent1"/>
+                            </a:effectRef>
+                            <a:fontRef idx="minor">
+                              <a:schemeClr val="lt1"/>
+                            </a:fontRef>
+                          </wps:style>
+                          <wps:txbx>
+                            <w:txbxContent>
+                              <w:p>
+                                <w:pPr>
+                                  <w:jc w:val="center"/>
+                                  <w:rPr>
+                                    <w:lang w:val="en-US"/>
+                                  </w:rPr>
+                                </w:pPr>
+                              </w:p>
+                            </w:txbxContent>
+                          </wps:txbx>
+                          <wps:bodyPr rot="0" spcFirstLastPara="0" vertOverflow="overflow" horzOverflow="overflow" vert="horz" wrap="square" lIns="91440" tIns="45720" rIns="91440" bIns="45720" numCol="1" spcCol="0" rtlCol="0" fromWordArt="0" anchor="ctr" anchorCtr="0" forceAA="0" compatLnSpc="1">
+                            <a:prstTxWarp prst="textNoShape">
+                              <a:avLst/>
+                            </a:prstTxWarp>
+                            <a:noAutofit/>
+                          </wps:bodyPr>
+                        </wps:wsp>
+                      </wpg:grpSp>
+                      <wps:wsp>
+                        <wps:cNvPr id="27" name="Text Box 27"/>
+                        <wps:cNvSpPr txBox="1"/>
+                        <wps:spPr>
+                          <a:xfrm>
+                            <a:off x="3778898" y="0"/>
+                            <a:ext cx="461644" cy="345440"/>
+                          </a:xfrm>
+                          <a:prstGeom prst="rect">
+                            <a:avLst/>
+                          </a:prstGeom>
+                          <a:noFill/>
+                          <a:ln>
+                            <a:noFill/>
+                          </a:ln>
+                          <a:effectLst/>
+                        </wps:spPr>
+                        <wps:style>
+                          <a:lnRef idx="0">
+                            <a:schemeClr val="accent1"/>
+                          </a:lnRef>
+                          <a:fillRef idx="0">
+                            <a:schemeClr val="accent1"/>
+                          </a:fillRef>
+                          <a:effectRef idx="0">
+                            <a:schemeClr val="accent1"/>
+                          </a:effectRef>
+                          <a:fontRef idx="minor">
+                            <a:schemeClr val="dk1"/>
+                          </a:fontRef>
+                        </wps:style>
+                        <wps:txbx>
+                          <w:txbxContent>
+                            <w:p>
+                              <w:pPr>
+                                <w:jc w:val="center"/>
+                                <w:rPr>
+                                  <w:lang w:val="en-US"/>
+                                </w:rPr>
+                              </w:pPr>
+                              <w:r>
+                                <w:rPr>
+                                  <w:lang w:val="en-US"/>
+                                </w:rPr>
+                                <w:t>n-1</w:t>
+                              </w:r>
+                            </w:p>
+                          </w:txbxContent>
+                        </wps:txbx>
+                        <wps:bodyPr rot="0" spcFirstLastPara="0" vertOverflow="overflow" horzOverflow="overflow" vert="horz" wrap="square" lIns="91440" tIns="45720" rIns="91440" bIns="45720" numCol="1" spcCol="0" rtlCol="0" fromWordArt="0" anchor="t" anchorCtr="0" forceAA="0" compatLnSpc="1">
+                          <a:prstTxWarp prst="textNoShape">
+                            <a:avLst/>
+                          </a:prstTxWarp>
+                          <a:noAutofit/>
+                        </wps:bodyPr>
+                      </wps:wsp>
+                      <wps:wsp>
+                        <wps:cNvPr id="28" name="Text Box 28"/>
+                        <wps:cNvSpPr txBox="1"/>
+                        <wps:spPr>
+                          <a:xfrm>
+                            <a:off x="2855168" y="0"/>
+                            <a:ext cx="685798" cy="228600"/>
+                          </a:xfrm>
+                          <a:prstGeom prst="rect">
+                            <a:avLst/>
+                          </a:prstGeom>
+                          <a:noFill/>
+                          <a:ln>
+                            <a:noFill/>
+                          </a:ln>
+                          <a:effectLst/>
+                        </wps:spPr>
+                        <wps:style>
+                          <a:lnRef idx="0">
+                            <a:schemeClr val="accent1"/>
+                          </a:lnRef>
+                          <a:fillRef idx="0">
+                            <a:schemeClr val="accent1"/>
+                          </a:fillRef>
+                          <a:effectRef idx="0">
+                            <a:schemeClr val="accent1"/>
+                          </a:effectRef>
+                          <a:fontRef idx="minor">
+                            <a:schemeClr val="dk1"/>
+                          </a:fontRef>
+                        </wps:style>
+                        <wps:txbx>
+                          <w:txbxContent>
+                            <w:p>
+                              <w:pPr>
+                                <w:jc w:val="center"/>
+                                <w:rPr>
+                                  <w:lang w:val="en-US"/>
+                                </w:rPr>
+                              </w:pPr>
+                              <w:r>
+                                <w:rPr>
+                                  <w:lang w:val="en-US"/>
+                                </w:rPr>
+                                <w:t>.  .  .</w:t>
+                              </w:r>
+                            </w:p>
+                          </w:txbxContent>
+                        </wps:txbx>
+                        <wps:bodyPr rot="0" spcFirstLastPara="0" vertOverflow="overflow" horzOverflow="overflow" vert="horz" wrap="square" lIns="91440" tIns="45720" rIns="91440" bIns="45720" numCol="1" spcCol="0" rtlCol="0" fromWordArt="0" anchor="t" anchorCtr="0" forceAA="0" compatLnSpc="1">
+                          <a:prstTxWarp prst="textNoShape">
+                            <a:avLst/>
+                          </a:prstTxWarp>
+                          <a:noAutofit/>
+                        </wps:bodyPr>
+                      </wps:wsp>
+                      <wps:wsp>
+                        <wps:cNvPr id="30" name="Oval 30"/>
+                        <wps:cNvSpPr/>
+                        <wps:spPr>
+                          <a:xfrm>
+                            <a:off x="4805266" y="1035698"/>
+                            <a:ext cx="918210" cy="917575"/>
+                          </a:xfrm>
+                          <a:prstGeom prst="ellipse">
+                            <a:avLst/>
+                          </a:prstGeom>
+                          <a:noFill/>
+                        </wps:spPr>
+                        <wps:style>
+                          <a:lnRef idx="2">
+                            <a:schemeClr val="accent1">
+                              <a:shade val="50000"/>
+                            </a:schemeClr>
+                          </a:lnRef>
+                          <a:fillRef idx="1">
+                            <a:schemeClr val="accent1"/>
+                          </a:fillRef>
+                          <a:effectRef idx="0">
+                            <a:schemeClr val="accent1"/>
+                          </a:effectRef>
+                          <a:fontRef idx="minor">
+                            <a:schemeClr val="lt1"/>
+                          </a:fontRef>
+                        </wps:style>
+                        <wps:txbx>
+                          <w:txbxContent>
+                            <w:p>
+                              <w:pPr>
+                                <w:jc w:val="center"/>
+                                <w:rPr>
+                                  <w:color w:val="000000" w:themeColor="text1"/>
+                                  <w:lang w:val="en-US"/>
+                                </w:rPr>
+                              </w:pPr>
+                              <w:r>
+                                <w:rPr>
+                                  <w:color w:val="000000" w:themeColor="text1"/>
+                                  <w:lang w:val="en-US"/>
+                                </w:rPr>
+                                <w:t>STOP</w:t>
+                              </w:r>
+                            </w:p>
+                          </w:txbxContent>
+                        </wps:txbx>
+                        <wps:bodyPr rot="0" spcFirstLastPara="0" vertOverflow="overflow" horzOverflow="overflow" vert="horz" wrap="square" lIns="91440" tIns="45720" rIns="91440" bIns="45720" numCol="1" spcCol="0" rtlCol="0" fromWordArt="0" anchor="ctr" anchorCtr="0" forceAA="0" compatLnSpc="1">
+                          <a:prstTxWarp prst="textNoShape">
+                            <a:avLst/>
+                          </a:prstTxWarp>
+                          <a:noAutofit/>
+                        </wps:bodyPr>
+                      </wps:wsp>
+                    </wpg:wgp>
+                  </a:graphicData>
+                </a:graphic>
+              </wp:anchor>
+            </w:drawing>
+          </mc:Choice>
+          <mc:Fallback>
+            <w:pict>
+              <v:group w14:anchorId="2C3E936D" id="Group 31" o:spid="_x0000_s1026" style="position:absolute;margin-left:-4.95pt;margin-top:23.4pt;width:450.65pt;height:216.15pt;z-index:251685888" coordsize="5723476,2745105" o:gfxdata="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">
+                <v:oval id="Oval 1" o:spid="_x0000_s1027" style="position:absolute;top:1035698;width:918842;height:917575;visibility:visible;mso-wrap-style:square;v-text-anchor:middle" o:gfxdata="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" filled="f" strokecolor="#1f3763 [1604]" strokeweight="1pt">
+                  <v:stroke joinstyle="miter"/>
+                  <v:textbox>
+                    <w:txbxContent>
+                      <w:p>
+                        <w:pPr>
+                          <w:jc w:val="center"/>
+                          <w:rPr>
+                            <w:color w:val="000000" w:themeColor="text1"/>
+                            <w:lang w:val="en-US"/>
+                          </w:rPr>
+                        </w:pPr>
+                        <w:r>
+                          <w:rPr>
+                            <w:color w:val="000000" w:themeColor="text1"/>
+                            <w:lang w:val="en-US"/>
+                          </w:rPr>
+                          <w:t>START</w:t>
+                        </w:r>
+                      </w:p>
+                    </w:txbxContent>
+                  </v:textbox>
+                </v:oval>
+                <v:shapetype id="_x0000_t202" coordsize="21600,21600" o:spt="202" path="m0,0l0,21600,21600,21600,21600,0xe">
+                  <v:stroke joinstyle="miter"/>
+                  <v:path gradientshapeok="t" o:connecttype="rect"/>
+                </v:shapetype>
+                <v:shape id="Text Box 6" o:spid="_x0000_s1028" type="#_x0000_t202" style="position:absolute;left:1483568;width:461644;height:345440;visibility:visible;mso-wrap-style:square;v-text-anchor:top" o:gfxdata="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" filled="f" stroked="f">
+                  <v:textbox>
+                    <w:txbxContent>
+                      <w:p>
+                        <w:pPr>
+                          <w:jc w:val="center"/>
+                          <w:rPr>
+                            <w:lang w:val="en-US"/>
+                          </w:rPr>
+                        </w:pPr>
+                        <w:r>
+                          <w:rPr>
+                            <w:lang w:val="en-US"/>
+                          </w:rPr>
+                          <w:t>0</w:t>
+                        </w:r>
+                      </w:p>
+                    </w:txbxContent>
+                  </v:textbox>
+                </v:shape>
+                <v:group id="Group 15" o:spid="_x0000_s1029" style="position:absolute;left:1483568;top:457200;width:468435;height:2287905" coordsize="468436,2287905" o:gfxdata="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">
+                  <v:oval id="Oval 3" o:spid="_x0000_s1030" style="position:absolute;width:459105;height:459105;visibility:visible;mso-wrap-style:square;v-text-anchor:middle" o:gfxdata="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" filled="f" strokecolor="#1f3763 [1604]" strokeweight="1pt">
+                    <v:stroke joinstyle="miter"/>
+                    <v:textbox>
+                      <w:txbxContent>
+                        <w:p>
+                          <w:pPr>
+                            <w:jc w:val="center"/>
+                            <w:rPr>
+                              <w:lang w:val="en-US"/>
+                            </w:rPr>
+                          </w:pPr>
+                        </w:p>
+                      </w:txbxContent>
+                    </v:textbox>
+                  </v:oval>
+                  <v:shape id="Text Box 5" o:spid="_x0000_s1031" type="#_x0000_t202" style="position:absolute;left:121298;top:1026367;width:223520;height:793750;visibility:visible;mso-wrap-style:square;v-text-anchor:top" o:gfxdata="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" filled="f" stroked="f">
+                    <v:textbox>
+                      <w:txbxContent>
+                        <w:p>
+                          <w:pPr>
+                            <w:rPr>
+                              <w:lang w:val="en-US"/>
+                            </w:rPr>
+                          </w:pPr>
+                          <w:r>
+                            <w:rPr>
+                              <w:lang w:val="en-US"/>
+                            </w:rPr>
+                            <w:t>.</w:t>
+                          </w:r>
+                        </w:p>
+                        <w:p>
+                          <w:pPr>
+                            <w:rPr>
+                              <w:lang w:val="en-US"/>
+                            </w:rPr>
+                          </w:pPr>
+                          <w:r>
+                            <w:rPr>
+                              <w:lang w:val="en-US"/>
+                            </w:rPr>
+                            <w:t>.</w:t>
+                          </w:r>
+                        </w:p>
+                        <w:p>
+                          <w:pPr>
+                            <w:rPr>
+                              <w:lang w:val="en-US"/>
+                            </w:rPr>
+                          </w:pPr>
+                          <w:r>
+                            <w:rPr>
+                              <w:lang w:val="en-US"/>
+                            </w:rPr>
+                            <w:t>.</w:t>
+                          </w:r>
+                        </w:p>
+                      </w:txbxContent>
+                    </v:textbox>
+                  </v:shape>
+                  <v:oval id="Oval 13" o:spid="_x0000_s1032" style="position:absolute;left:9331;top:578498;width:459105;height:459105;visibility:visible;mso-wrap-style:square;v-text-anchor:middle" o:gfxdata="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" filled="f" strokecolor="#1f3763 [1604]" strokeweight="1pt">
+                    <v:stroke joinstyle="miter"/>
+                    <v:textbox>
+                      <w:txbxContent>
+                        <w:p>
+                          <w:pPr>
+                            <w:jc w:val="center"/>
+                            <w:rPr>
+                              <w:lang w:val="en-US"/>
+                            </w:rPr>
+                          </w:pPr>
+                        </w:p>
+                      </w:txbxContent>
+                    </v:textbox>
+                  </v:oval>
+                  <v:oval id="Oval 14" o:spid="_x0000_s1033" style="position:absolute;left:9331;top:1828800;width:459105;height:459105;visibility:visible;mso-wrap-style:square;v-text-anchor:middle" o:gfxdata="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" filled="f" strokecolor="#1f3763 [1604]" strokeweight="1pt">
+                    <v:stroke joinstyle="miter"/>
+                    <v:textbox>
+                      <w:txbxContent>
+                        <w:p>
+                          <w:pPr>
+                            <w:jc w:val="center"/>
+                            <w:rPr>
+                              <w:lang w:val="en-US"/>
+                            </w:rPr>
+                          </w:pPr>
+                        </w:p>
+                      </w:txbxContent>
+                    </v:textbox>
+                  </v:oval>
+                </v:group>
+                <v:group id="Group 16" o:spid="_x0000_s1034" style="position:absolute;left:2174033;top:457200;width:467994;height:2287905" coordsize="468436,2287905" o:gfxdata="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">
+                  <v:oval id="Oval 17" o:spid="_x0000_s1035" style="position:absolute;width:459105;height:459105;visibility:visible;mso-wrap-style:square;v-text-anchor:middle" o:gfxdata="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" filled="f" strokecolor="#1f3763 [1604]" strokeweight="1pt">
+                    <v:stroke joinstyle="miter"/>
+                    <v:textbox>
+                      <w:txbxContent>
+                        <w:p>
+                          <w:pPr>
+                            <w:jc w:val="center"/>
+                            <w:rPr>
+                              <w:lang w:val="en-US"/>
+                            </w:rPr>
+                          </w:pPr>
+                        </w:p>
+                      </w:txbxContent>
+                    </v:textbox>
+                  </v:oval>
+                  <v:shape id="Text Box 18" o:spid="_x0000_s1036" type="#_x0000_t202" style="position:absolute;left:121298;top:1026367;width:223520;height:793750;visibility:visible;mso-wrap-style:square;v-text-anchor:top" o:gfxdata="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" filled="f" stroked="f">
+                    <v:textbox>
+                      <w:txbxContent>
+                        <w:p>
+                          <w:pPr>
+                            <w:rPr>
+                              <w:lang w:val="en-US"/>
+                            </w:rPr>
+                          </w:pPr>
+                          <w:r>
+                            <w:rPr>
+                              <w:lang w:val="en-US"/>
+                            </w:rPr>
+                            <w:t>.</w:t>
+                          </w:r>
+                        </w:p>
+                        <w:p>
+                          <w:pPr>
+                            <w:rPr>
+                              <w:lang w:val="en-US"/>
+                            </w:rPr>
+                          </w:pPr>
+                          <w:r>
+                            <w:rPr>
+                              <w:lang w:val="en-US"/>
+                            </w:rPr>
+                            <w:t>.</w:t>
+                          </w:r>
+                        </w:p>
+                        <w:p>
+                          <w:pPr>
+                            <w:rPr>
+                              <w:lang w:val="en-US"/>
+                            </w:rPr>
+                          </w:pPr>
+                          <w:r>
+                            <w:rPr>
+                              <w:lang w:val="en-US"/>
+                            </w:rPr>
+                            <w:t>.</w:t>
+                          </w:r>
+                        </w:p>
+                      </w:txbxContent>
+                    </v:textbox>
+                  </v:shape>
+                  <v:oval id="Oval 19" o:spid="_x0000_s1037" style="position:absolute;left:9331;top:578498;width:459105;height:459105;visibility:visible;mso-wrap-style:square;v-text-anchor:middle" o:gfxdata="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" filled="f" strokecolor="#1f3763 [1604]" strokeweight="1pt">
+                    <v:stroke joinstyle="miter"/>
+                    <v:textbox>
+                      <w:txbxContent>
+                        <w:p>
+                          <w:pPr>
+                            <w:jc w:val="center"/>
+                            <w:rPr>
+                              <w:lang w:val="en-US"/>
+                            </w:rPr>
+                          </w:pPr>
+                        </w:p>
+                      </w:txbxContent>
+                    </v:textbox>
+                  </v:oval>
+                  <v:oval id="Oval 20" o:spid="_x0000_s1038" style="position:absolute;left:9331;top:1828800;width:459105;height:459105;visibility:visible;mso-wrap-style:square;v-text-anchor:middle" o:gfxdata="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" filled="f" strokecolor="#1f3763 [1604]" strokeweight="1pt">
+                    <v:stroke joinstyle="miter"/>
+                    <v:textbox>
+                      <w:txbxContent>
+                        <w:p>
+                          <w:pPr>
+                            <w:jc w:val="center"/>
+                            <w:rPr>
+                              <w:lang w:val="en-US"/>
+                            </w:rPr>
+                          </w:pPr>
+                        </w:p>
+                      </w:txbxContent>
+                    </v:textbox>
+                  </v:oval>
+                </v:group>
+                <v:shape id="Text Box 21" o:spid="_x0000_s1039" type="#_x0000_t202" style="position:absolute;left:2174033;width:461644;height:345440;visibility:visible;mso-wrap-style:square;v-text-anchor:top" o:gfxdata="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" filled="f" stroked="f">
+                  <v:textbox>
+                    <w:txbxContent>
+                      <w:p>
+                        <w:pPr>
+                          <w:jc w:val="center"/>
+                          <w:rPr>
+                            <w:lang w:val="en-US"/>
+                          </w:rPr>
+                        </w:pPr>
+                        <w:r>
+                          <w:rPr>
+                            <w:lang w:val="en-US"/>
+                          </w:rPr>
+                          <w:t>1</w:t>
+                        </w:r>
+                      </w:p>
+                    </w:txbxContent>
+                  </v:textbox>
+                </v:shape>
+                <v:group id="Group 22" o:spid="_x0000_s1040" style="position:absolute;left:3778898;top:457200;width:467994;height:2287905" coordsize="468436,2287905" o:gfxdata="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">
+                  <v:oval id="Oval 23" o:spid="_x0000_s1041" style="position:absolute;width:459105;height:459105;visibility:visible;mso-wrap-style:square;v-text-anchor:middle" o:gfxdata="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" filled="f" strokecolor="#1f3763 [1604]" strokeweight="1pt">
+                    <v:stroke joinstyle="miter"/>
+                    <v:textbox>
+                      <w:txbxContent>
+                        <w:p>
+                          <w:pPr>
+                            <w:jc w:val="center"/>
+                            <w:rPr>
+                              <w:lang w:val="en-US"/>
+                            </w:rPr>
+                          </w:pPr>
+                        </w:p>
+                      </w:txbxContent>
+                    </v:textbox>
+                  </v:oval>
+                  <v:shape id="Text Box 24" o:spid="_x0000_s1042" type="#_x0000_t202" style="position:absolute;left:121298;top:1026367;width:223520;height:793750;visibility:visible;mso-wrap-style:square;v-text-anchor:top" o:gfxdata="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" filled="f" stroked="f">
+                    <v:textbox>
+                      <w:txbxContent>
+                        <w:p>
+                          <w:pPr>
+                            <w:rPr>
+                              <w:lang w:val="en-US"/>
+                            </w:rPr>
+                          </w:pPr>
+                          <w:r>
+                            <w:rPr>
+                              <w:lang w:val="en-US"/>
+                            </w:rPr>
+                            <w:t>.</w:t>
+                          </w:r>
+                        </w:p>
+                        <w:p>
+                          <w:pPr>
+                            <w:rPr>
+                              <w:lang w:val="en-US"/>
+                            </w:rPr>
+                          </w:pPr>
+                          <w:r>
+                            <w:rPr>
+                              <w:lang w:val="en-US"/>
+                            </w:rPr>
+                            <w:t>.</w:t>
+                          </w:r>
+                        </w:p>
+                        <w:p>
+                          <w:pPr>
+                            <w:rPr>
+                              <w:lang w:val="en-US"/>
+                            </w:rPr>
+                          </w:pPr>
+                          <w:r>
+                            <w:rPr>
+                              <w:lang w:val="en-US"/>
+                            </w:rPr>
+                            <w:t>.</w:t>
+                          </w:r>
+                        </w:p>
+                      </w:txbxContent>
+                    </v:textbox>
+                  </v:shape>
+                  <v:oval id="Oval 25" o:spid="_x0000_s1043" style="position:absolute;left:9331;top:578498;width:459105;height:459105;visibility:visible;mso-wrap-style:square;v-text-anchor:middle" o:gfxdata="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" filled="f" strokecolor="#1f3763 [1604]" strokeweight="1pt">
+                    <v:stroke joinstyle="miter"/>
+                    <v:textbox>
+                      <w:txbxContent>
+                        <w:p>
+                          <w:pPr>
+                            <w:jc w:val="center"/>
+                            <w:rPr>
+                              <w:lang w:val="en-US"/>
+                            </w:rPr>
+                          </w:pPr>
+                        </w:p>
+                      </w:txbxContent>
+                    </v:textbox>
+                  </v:oval>
+                  <v:oval id="Oval 26" o:spid="_x0000_s1044" style="position:absolute;left:9331;top:1828800;width:459105;height:459105;visibility:visible;mso-wrap-style:square;v-text-anchor:middle" o:gfxdata="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" filled="f" strokecolor="#1f3763 [1604]" strokeweight="1pt">
+                    <v:stroke joinstyle="miter"/>
+                    <v:textbox>
+                      <w:txbxContent>
+                        <w:p>
+                          <w:pPr>
+                            <w:jc w:val="center"/>
+                            <w:rPr>
+                              <w:lang w:val="en-US"/>
+                            </w:rPr>
+                          </w:pPr>
+                        </w:p>
+                      </w:txbxContent>
+                    </v:textbox>
+                  </v:oval>
+                </v:group>
+                <v:shape id="Text Box 27" o:spid="_x0000_s1045" type="#_x0000_t202" style="position:absolute;left:3778898;width:461644;height:345440;visibility:visible;mso-wrap-style:square;v-text-anchor:top" o:gfxdata="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" filled="f" stroked="f">
+                  <v:textbox>
+                    <w:txbxContent>
+                      <w:p>
+                        <w:pPr>
+                          <w:jc w:val="center"/>
+                          <w:rPr>
+                            <w:lang w:val="en-US"/>
+                          </w:rPr>
+                        </w:pPr>
+                        <w:r>
+                          <w:rPr>
+                            <w:lang w:val="en-US"/>
+                          </w:rPr>
+                          <w:t>n-1</w:t>
+                        </w:r>
+                      </w:p>
+                    </w:txbxContent>
+                  </v:textbox>
+                </v:shape>
+                <v:shape id="Text Box 28" o:spid="_x0000_s1046" type="#_x0000_t202" style="position:absolute;left:2855168;width:685798;height:228600;visibility:visible;mso-wrap-style:square;v-text-anchor:top" o:gfxdata="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" filled="f" stroked="f">
+                  <v:textbox>
+                    <w:txbxContent>
+                      <w:p>
+                        <w:pPr>
+                          <w:jc w:val="center"/>
+                          <w:rPr>
+                            <w:lang w:val="en-US"/>
+                          </w:rPr>
+                        </w:pPr>
+                        <w:r>
+                          <w:rPr>
+                            <w:lang w:val="en-US"/>
+                          </w:rPr>
+                          <w:t>.  .  .</w:t>
+                        </w:r>
+                      </w:p>
+                    </w:txbxContent>
+                  </v:textbox>
+                </v:shape>
+                <v:oval id="Oval 30" o:spid="_x0000_s1047" style="position:absolute;left:4805266;top:1035698;width:918210;height:917575;visibility:visible;mso-wrap-style:square;v-text-anchor:middle" o:gfxdata="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" filled="f" strokecolor="#1f3763 [1604]" strokeweight="1pt">
+                  <v:stroke joinstyle="miter"/>
+                  <v:textbox>
+                    <w:txbxContent>
+                      <w:p>
+                        <w:pPr>
+                          <w:jc w:val="center"/>
+                          <w:rPr>
+                            <w:color w:val="000000" w:themeColor="text1"/>
+                            <w:lang w:val="en-US"/>
+                          </w:rPr>
+                        </w:pPr>
+                        <w:r>
+                          <w:rPr>
+                            <w:color w:val="000000" w:themeColor="text1"/>
+                            <w:lang w:val="en-US"/>
+                          </w:rPr>
+                          <w:t>STOP</w:t>
+                        </w:r>
+                      </w:p>
+                    </w:txbxContent>
+                  </v:textbox>
+                </v:oval>
+                <w10:wrap type="topAndBottom"/>
+              </v:group>
+            </w:pict>
+          </mc:Fallback>
+        </mc:AlternateContent>
+      </w:r>
+    </w:p>
+    <w:p>
+      <w:pPr>
+        <w:rPr>
+          <w:lang w:val="en-US"/>
+        </w:rPr>
+      </w:pPr>
+    </w:p>
+    <w:p>
+      <w:pPr>
+        <w:rPr>
+          <w:lang w:val="en-US"/>
+        </w:rPr>
+      </w:pPr>
+    </w:p>
+    <w:p>
+      <w:pPr>
+        <w:rPr>
+          <w:lang w:val="en-US"/>
+        </w:rPr>
+      </w:pPr>
+      <w:r>
+        <w:rPr>
+          <w:lang w:val="en-US"/>
+        </w:rPr>
+        <w:t xml:space="preserve">To begin the algorithm, the alpha and beta lists are as matrices of zeroes with size n x T, where n refers to the length of the sentence, and T refers to the total number of labels. Alpha refers to our forward probabilities (the sum of scores of all the paths taken from “START” position to the input position with input state), while Beta refers to our backward probabilities (the sum of scores of all paths taken from the input position and input state to the “STOP” position). By multiplying Alpha and Beta, we are basically getting the sum scores for all the paths that pass through the input state and the input position. If we find the label that produces the best </w:t>
+      </w:r>
+      <w:r>
+        <w:rPr>
+          <w:lang w:val="en-US"/>
+        </w:rPr>
+        <w:t xml:space="preserve">sum scores </w:t>
+      </w:r>
+      <w:r>
+        <w:rPr>
+          <w:lang w:val="en-US"/>
+        </w:rPr>
+        <w:t xml:space="preserve">at the input position, we will predict that this label is the optimal label for the </w:t>
+      </w:r>
+      <w:r>
+        <w:rPr>
+          <w:lang w:val="en-US"/>
+        </w:rPr>
+        <w:t>input position/word</w:t>
+      </w:r>
+      <w:r>
+        <w:rPr>
+          <w:lang w:val="en-US"/>
+        </w:rPr>
+        <w:t xml:space="preserve">. </w:t>
+      </w:r>
+    </w:p>
+    <w:p>
+      <w:pPr>
+        <w:rPr>
+          <w:lang w:val="en-US"/>
+        </w:rPr>
+      </w:pPr>
+    </w:p>
+    <w:p>
+      <w:pPr>
+        <w:rPr>
+          <w:lang w:val="en-US"/>
+        </w:rPr>
+      </w:pPr>
+      <w:r>
+        <w:rPr>
+          <w:lang w:val="en-US"/>
+        </w:rPr>
+        <w:t xml:space="preserve">In our base case, we </w:t>
+      </w:r>
+      <w:r>
+        <w:rPr>
+          <w:lang w:val="en-US"/>
+        </w:rPr>
+        <w:t xml:space="preserve">set </w:t>
+      </w:r>
+      <w:r>
+        <w:rPr>
+          <w:lang w:val="en-US"/>
+        </w:rPr>
+        <w:t xml:space="preserve">the </w:t>
+      </w:r>
+      <w:r>
+        <w:rPr>
+          <w:lang w:val="en-US"/>
+        </w:rPr>
+        <w:t>values of Alpha at position 0 of each</w:t>
+      </w:r>
+      <w:r>
+        <w:rPr>
+          <w:lang w:val="en-US"/>
+        </w:rPr>
+        <w:t xml:space="preserve"> </w:t>
+      </w:r>
+      <w:r>
+        <w:rPr>
+          <w:lang w:val="en-US"/>
+        </w:rPr>
+        <w:t>label</w:t>
+      </w:r>
+      <w:r>
+        <w:rPr>
+          <w:lang w:val="en-US"/>
+        </w:rPr>
+        <w:t xml:space="preserve"> </w:t>
+      </w:r>
+      <w:r>
+        <w:rPr>
+          <w:lang w:val="en-US"/>
+        </w:rPr>
+        <w:t xml:space="preserve">to be the transition probability from “START” to that label, </w:t>
+      </w:r>
+      <w:r>
+        <w:rPr>
+          <w:lang w:val="en-US"/>
+        </w:rPr>
+        <w:t xml:space="preserve">with </w:t>
+      </w:r>
+      <w:r>
+        <w:rPr>
+          <w:lang w:val="en-US"/>
+        </w:rPr>
+        <w:t xml:space="preserve">“START” as its parent node. </w:t>
+      </w:r>
+      <w:r>
+        <w:rPr>
+          <w:lang w:val="en-US"/>
+        </w:rPr>
+        <w:t xml:space="preserve">We also set the values of Beta at position n-1 of each label to be the product of transition probability from that label to “STOP” and the emission probability of that label to the input word. The values of Alpha and Beta for the remaining positions are updated </w:t>
+      </w:r>
+      <w:r>
+        <w:rPr>
+          <w:lang w:val="en-US"/>
+        </w:rPr>
+        <w:t xml:space="preserve">iteratively, </w:t>
+      </w:r>
+      <w:r>
+        <w:rPr>
+          <w:lang w:val="en-US"/>
+        </w:rPr>
+        <w:t xml:space="preserve">summing the scores </w:t>
+      </w:r>
+      <w:r>
+        <w:rPr>
+          <w:lang w:val="en-US"/>
+        </w:rPr>
+        <w:t xml:space="preserve">of all the paths leading to each label at each position. </w:t>
+      </w:r>
+    </w:p>
+    <w:p>
+      <w:pPr>
+        <w:rPr>
+          <w:lang w:val="en-US"/>
+        </w:rPr>
+      </w:pPr>
+    </w:p>
+    <w:p>
+      <w:pPr>
+        <w:rPr>
+          <w:lang w:val="en-US"/>
+        </w:rPr>
+      </w:pPr>
+      <w:r>
+        <w:rPr>
+          <w:lang w:val="en-US"/>
+        </w:rPr>
+        <w:t xml:space="preserve">After getting all our Alpha and Beta values, we multiply the corresponding values to find the label that gives the optimum score at each position. These optimal labels are then returned from our </w:t>
+      </w:r>
+      <w:proofErr w:type="spellStart"/>
+      <w:r>
+        <w:rPr>
+          <w:lang w:val="en-US"/>
+        </w:rPr>
+        <w:t>maximum_marginal_</w:t>
+      </w:r>
+      <w:proofErr w:type="gramStart"/>
+      <w:r>
+        <w:rPr>
+          <w:lang w:val="en-US"/>
+        </w:rPr>
+        <w:t>sentence</w:t>
+      </w:r>
+      <w:proofErr w:type="spellEnd"/>
+      <w:r>
+        <w:rPr>
+          <w:lang w:val="en-US"/>
+        </w:rPr>
+        <w:t>(</w:t>
+      </w:r>
+      <w:proofErr w:type="gramEnd"/>
+      <w:r>
+        <w:rPr>
+          <w:lang w:val="en-US"/>
+        </w:rPr>
+        <w:t xml:space="preserve">) function. </w:t>
+      </w:r>
+      <w:r>
+        <w:rPr>
+          <w:lang w:val="en-US"/>
+        </w:rPr>
+        <w:t xml:space="preserve">These optimal labels are then concatenated next to the words in the test data to give us our dev.p4.out. </w:t>
+      </w:r>
+      <w:bookmarkStart w:id="0" w:name="_GoBack"/>
+      <w:bookmarkEnd w:id="0"/>
+    </w:p>
+    <w:p>
+      <w:pPr>
+        <w:rPr>
+          <w:lang w:val="en-US"/>
+        </w:rPr>
+      </w:pPr>
+      <w:r>
+        <w:rPr>
+          <w:lang w:val="en-US"/>
+        </w:rPr>
+        <w:br w:type="page"/>
+      </w:r>
     </w:p>
     <w:p>
       <w:pPr>
@@ -2222,8 +4899,6 @@
           <w:lang w:val="en-US"/>
         </w:rPr>
       </w:pPr>
-      <w:bookmarkStart w:id="0" w:name="_GoBack"/>
-      <w:bookmarkEnd w:id="0"/>
     </w:p>
     <w:sectPr>
       <w:pgSz w:w="11900" w:h="16840"/>
@@ -2687,6 +5362,16 @@
       <w:szCs w:val="56"/>
     </w:rPr>
   </w:style>
+  <w:style w:type="character" w:styleId="PlaceholderText">
+    <w:name w:val="Placeholder Text"/>
+    <w:basedOn w:val="DefaultParagraphFont"/>
+    <w:uiPriority w:val="99"/>
+    <w:semiHidden/>
+    <w:rsid w:val="00DE44DA"/>
+    <w:rPr>
+      <w:color w:val="808080"/>
+    </w:rPr>
+  </w:style>
 </w:styles>
 </file>
 

--- a/Report.docx
+++ b/Report.docx
@@ -13,6 +13,348 @@
         <w:rPr>
           <w:lang w:val="en-US"/>
         </w:rPr>
+        <w:t xml:space="preserve">Machine Learning Project: </w:t>
+      </w:r>
+    </w:p>
+    <w:p>
+      <w:pPr>
+        <w:rPr>
+          <w:b/>
+          <w:lang w:val="en-US"/>
+        </w:rPr>
+      </w:pPr>
+      <w:r>
+        <w:rPr>
+          <w:u w:val="single"/>
+          <w:lang w:val="en-US"/>
+        </w:rPr>
+        <w:t>Members</w:t>
+      </w:r>
+      <w:r>
+        <w:rPr>
+          <w:b/>
+          <w:lang w:val="en-US"/>
+        </w:rPr>
+        <w:t xml:space="preserve">: </w:t>
+      </w:r>
+    </w:p>
+    <w:p>
+      <w:pPr>
+        <w:rPr>
+          <w:lang w:val="en-US"/>
+        </w:rPr>
+      </w:pPr>
+      <w:r>
+        <w:rPr>
+          <w:lang w:val="en-US"/>
+        </w:rPr>
+        <w:t>Jonathan Bei Qi Yang – 1001619</w:t>
+      </w:r>
+    </w:p>
+    <w:p>
+      <w:pPr>
+        <w:rPr>
+          <w:lang w:val="en-US"/>
+        </w:rPr>
+      </w:pPr>
+      <w:r>
+        <w:rPr>
+          <w:lang w:val="en-US"/>
+        </w:rPr>
+        <w:t>Ruth Wong Nam Ying – 1001795</w:t>
+      </w:r>
+    </w:p>
+    <w:p>
+      <w:pPr>
+        <w:rPr>
+          <w:lang w:val="en-US"/>
+        </w:rPr>
+      </w:pPr>
+    </w:p>
+    <w:p>
+      <w:pPr>
+        <w:rPr>
+          <w:u w:val="single"/>
+          <w:lang w:val="en-US"/>
+        </w:rPr>
+      </w:pPr>
+      <w:r>
+        <w:rPr>
+          <w:u w:val="single"/>
+          <w:lang w:val="en-US"/>
+        </w:rPr>
+        <w:t xml:space="preserve">Instructions on how to run our code: </w:t>
+      </w:r>
+    </w:p>
+    <w:p>
+      <w:pPr>
+        <w:rPr>
+          <w:u w:val="single"/>
+          <w:lang w:val="en-US"/>
+        </w:rPr>
+      </w:pPr>
+    </w:p>
+    <w:p>
+      <w:pPr>
+        <w:rPr>
+          <w:lang w:val="en-US"/>
+        </w:rPr>
+      </w:pPr>
+      <w:r>
+        <w:rPr>
+          <w:lang w:val="en-US"/>
+        </w:rPr>
+        <w:t>First ensure that you are using Python 3.6.1 and above.</w:t>
+      </w:r>
+      <w:bookmarkStart w:id="0" w:name="_GoBack"/>
+      <w:bookmarkEnd w:id="0"/>
+    </w:p>
+    <w:p>
+      <w:pPr>
+        <w:rPr>
+          <w:lang w:val="en-US"/>
+        </w:rPr>
+      </w:pPr>
+      <w:r>
+        <w:rPr>
+          <w:lang w:val="en-US"/>
+        </w:rPr>
+        <w:t xml:space="preserve">Using your terminal, Navigate to the /Code folder: </w:t>
+      </w:r>
+    </w:p>
+    <w:p>
+      <w:pPr>
+        <w:rPr>
+          <w:lang w:val="en-US"/>
+        </w:rPr>
+      </w:pPr>
+    </w:p>
+    <w:p>
+      <w:pPr>
+        <w:ind w:left="720"/>
+        <w:rPr>
+          <w:lang w:val="en-US"/>
+        </w:rPr>
+      </w:pPr>
+      <w:r>
+        <w:rPr>
+          <w:lang w:val="en-US"/>
+        </w:rPr>
+        <w:t xml:space="preserve">For part 2: &gt;&gt; </w:t>
+      </w:r>
+      <w:r>
+        <w:rPr>
+          <w:lang w:val="en-US"/>
+        </w:rPr>
+        <w:t>python simple_p2.py</w:t>
+      </w:r>
+    </w:p>
+    <w:p>
+      <w:pPr>
+        <w:ind w:left="720"/>
+        <w:rPr>
+          <w:lang w:val="en-US"/>
+        </w:rPr>
+      </w:pPr>
+    </w:p>
+    <w:p>
+      <w:pPr>
+        <w:ind w:left="720"/>
+        <w:rPr>
+          <w:lang w:val="en-US"/>
+        </w:rPr>
+      </w:pPr>
+      <w:r>
+        <w:rPr>
+          <w:lang w:val="en-US"/>
+        </w:rPr>
+        <w:t xml:space="preserve">For part 3: &gt;&gt; </w:t>
+      </w:r>
+      <w:r>
+        <w:rPr>
+          <w:lang w:val="en-US"/>
+        </w:rPr>
+        <w:t>python viterbi_p3.py</w:t>
+      </w:r>
+    </w:p>
+    <w:p>
+      <w:pPr>
+        <w:ind w:left="720"/>
+        <w:rPr>
+          <w:lang w:val="en-US"/>
+        </w:rPr>
+      </w:pPr>
+    </w:p>
+    <w:p>
+      <w:pPr>
+        <w:ind w:left="720"/>
+        <w:rPr>
+          <w:lang w:val="en-US"/>
+        </w:rPr>
+      </w:pPr>
+      <w:r>
+        <w:rPr>
+          <w:lang w:val="en-US"/>
+        </w:rPr>
+        <w:t xml:space="preserve">For part 4: &gt;&gt; </w:t>
+      </w:r>
+      <w:r>
+        <w:rPr>
+          <w:lang w:val="en-US"/>
+        </w:rPr>
+        <w:t>python maxmarginal_p4.py</w:t>
+      </w:r>
+    </w:p>
+    <w:p>
+      <w:pPr>
+        <w:ind w:left="720"/>
+        <w:rPr>
+          <w:lang w:val="en-US"/>
+        </w:rPr>
+      </w:pPr>
+    </w:p>
+    <w:p>
+      <w:pPr>
+        <w:ind w:left="720"/>
+        <w:rPr>
+          <w:lang w:val="en-US"/>
+        </w:rPr>
+      </w:pPr>
+      <w:r>
+        <w:rPr>
+          <w:lang w:val="en-US"/>
+        </w:rPr>
+        <w:t xml:space="preserve">For part 5: &gt;&gt; </w:t>
+      </w:r>
+      <w:r>
+        <w:rPr>
+          <w:lang w:val="en-US"/>
+        </w:rPr>
+        <w:t>python ess_p5.py</w:t>
+      </w:r>
+    </w:p>
+    <w:p>
+      <w:pPr>
+        <w:ind w:left="720"/>
+        <w:rPr>
+          <w:lang w:val="en-US"/>
+        </w:rPr>
+      </w:pPr>
+    </w:p>
+    <w:p>
+      <w:pPr>
+        <w:rPr>
+          <w:lang w:val="en-US"/>
+        </w:rPr>
+      </w:pPr>
+      <w:r>
+        <w:rPr>
+          <w:lang w:val="en-US"/>
+        </w:rPr>
+        <w:t xml:space="preserve">Our </w:t>
+      </w:r>
+      <w:r>
+        <w:rPr>
+          <w:lang w:val="en-US"/>
+        </w:rPr>
+        <w:t>code will output results</w:t>
+      </w:r>
+      <w:r>
+        <w:rPr>
+          <w:lang w:val="en-US"/>
+        </w:rPr>
+        <w:t xml:space="preserve"> </w:t>
+      </w:r>
+      <w:r>
+        <w:rPr>
+          <w:lang w:val="en-US"/>
+        </w:rPr>
+        <w:t>to</w:t>
+      </w:r>
+      <w:r>
+        <w:rPr>
+          <w:lang w:val="en-US"/>
+        </w:rPr>
+        <w:t xml:space="preserve"> the folder </w:t>
+      </w:r>
+      <w:proofErr w:type="spellStart"/>
+      <w:r>
+        <w:rPr>
+          <w:i/>
+          <w:lang w:val="en-US"/>
+        </w:rPr>
+        <w:t>EvalScript</w:t>
+      </w:r>
+      <w:proofErr w:type="spellEnd"/>
+      <w:r>
+        <w:rPr>
+          <w:i/>
+          <w:lang w:val="en-US"/>
+        </w:rPr>
+        <w:t>/*Language*.</w:t>
+      </w:r>
+      <w:r>
+        <w:rPr>
+          <w:lang w:val="en-US"/>
+        </w:rPr>
+        <w:t xml:space="preserve"> For example, you can find the EN output for part 3 under </w:t>
+      </w:r>
+      <w:proofErr w:type="spellStart"/>
+      <w:r>
+        <w:rPr>
+          <w:i/>
+          <w:lang w:val="en-US"/>
+        </w:rPr>
+        <w:t>EvalScript</w:t>
+      </w:r>
+      <w:proofErr w:type="spellEnd"/>
+      <w:r>
+        <w:rPr>
+          <w:i/>
+          <w:lang w:val="en-US"/>
+        </w:rPr>
+        <w:t xml:space="preserve">/EN/dev.p3.out. </w:t>
+      </w:r>
+      <w:r>
+        <w:rPr>
+          <w:lang w:val="en-US"/>
+        </w:rPr>
+        <w:t xml:space="preserve">However, we have also created a folder </w:t>
+      </w:r>
+      <w:proofErr w:type="spellStart"/>
+      <w:r>
+        <w:rPr>
+          <w:lang w:val="en-US"/>
+        </w:rPr>
+        <w:t>Output_Files</w:t>
+      </w:r>
+      <w:proofErr w:type="spellEnd"/>
+      <w:r>
+        <w:rPr>
+          <w:lang w:val="en-US"/>
+        </w:rPr>
+        <w:t xml:space="preserve">, that contain our results in the format specified by the project handout. </w:t>
+      </w:r>
+    </w:p>
+    <w:p>
+      <w:pPr>
+        <w:pStyle w:val="Title"/>
+        <w:rPr>
+          <w:lang w:val="en-US"/>
+        </w:rPr>
+      </w:pPr>
+    </w:p>
+    <w:p>
+      <w:pPr>
+        <w:pStyle w:val="Title"/>
+        <w:rPr>
+          <w:lang w:val="en-US"/>
+        </w:rPr>
+      </w:pPr>
+      <w:r>
+        <w:rPr>
+          <w:lang w:val="en-US"/>
+        </w:rPr>
         <w:t xml:space="preserve">Part 2 </w:t>
       </w:r>
     </w:p>
@@ -346,6 +688,7 @@
         <w:rPr>
           <w:lang w:val="en-US"/>
         </w:rPr>
+        <w:lastRenderedPageBreak/>
         <w:t>#Entity in gold data: 362</w:t>
       </w:r>
     </w:p>
@@ -795,7 +1138,2014 @@
         <w:rPr>
           <w:lang w:val="en-US"/>
         </w:rPr>
+        <w:t>Sentiment  recall</w:t>
+      </w:r>
+      <w:proofErr w:type="gramEnd"/>
+      <w:r>
+        <w:rPr>
+          <w:lang w:val="en-US"/>
+        </w:rPr>
+        <w:t>: 0.2915</w:t>
+      </w:r>
+    </w:p>
+    <w:p>
+      <w:pPr>
+        <w:ind w:left="720"/>
+        <w:rPr>
+          <w:lang w:val="en-US"/>
+        </w:rPr>
+      </w:pPr>
+      <w:proofErr w:type="gramStart"/>
+      <w:r>
+        <w:rPr>
+          <w:lang w:val="en-US"/>
+        </w:rPr>
+        <w:t>Sentiment  F</w:t>
+      </w:r>
+      <w:proofErr w:type="gramEnd"/>
+      <w:r>
+        <w:rPr>
+          <w:lang w:val="en-US"/>
+        </w:rPr>
+        <w:t>: 0.1095</w:t>
+      </w:r>
+    </w:p>
+    <w:p>
+      <w:pPr>
+        <w:ind w:left="720"/>
+        <w:rPr>
+          <w:lang w:val="en-US"/>
+        </w:rPr>
+      </w:pPr>
+    </w:p>
+    <w:p>
+      <w:pPr>
+        <w:rPr>
+          <w:lang w:val="en-US"/>
+        </w:rPr>
+      </w:pPr>
+      <w:r>
+        <w:rPr>
+          <w:lang w:val="en-US"/>
+        </w:rPr>
+        <w:t xml:space="preserve">SG dataset: </w:t>
+      </w:r>
+    </w:p>
+    <w:p>
+      <w:pPr>
+        <w:ind w:left="720"/>
+        <w:rPr>
+          <w:lang w:val="en-US"/>
+        </w:rPr>
+      </w:pPr>
+    </w:p>
+    <w:p>
+      <w:pPr>
+        <w:ind w:left="720"/>
+        <w:rPr>
+          <w:lang w:val="en-US"/>
+        </w:rPr>
+      </w:pPr>
+      <w:r>
+        <w:rPr>
+          <w:lang w:val="en-US"/>
+        </w:rPr>
+        <w:t>#Entity in gold data: 1382</w:t>
+      </w:r>
+    </w:p>
+    <w:p>
+      <w:pPr>
+        <w:ind w:left="720"/>
+        <w:rPr>
+          <w:lang w:val="en-US"/>
+        </w:rPr>
+      </w:pPr>
+      <w:r>
+        <w:rPr>
+          <w:lang w:val="en-US"/>
+        </w:rPr>
+        <w:t>#Entity in prediction: 5112</w:t>
+      </w:r>
+    </w:p>
+    <w:p>
+      <w:pPr>
+        <w:ind w:left="720"/>
+        <w:rPr>
+          <w:lang w:val="en-US"/>
+        </w:rPr>
+      </w:pPr>
+    </w:p>
+    <w:p>
+      <w:pPr>
+        <w:ind w:left="720"/>
+        <w:rPr>
+          <w:lang w:val="en-US"/>
+        </w:rPr>
+      </w:pPr>
+      <w:r>
+        <w:rPr>
+          <w:lang w:val="en-US"/>
+        </w:rPr>
+        <w:t xml:space="preserve">#Correct </w:t>
+      </w:r>
+      <w:proofErr w:type="gramStart"/>
+      <w:r>
+        <w:rPr>
+          <w:lang w:val="en-US"/>
+        </w:rPr>
+        <w:t>Entity :</w:t>
+      </w:r>
+      <w:proofErr w:type="gramEnd"/>
+      <w:r>
+        <w:rPr>
+          <w:lang w:val="en-US"/>
+        </w:rPr>
+        <w:t xml:space="preserve"> 644</w:t>
+      </w:r>
+    </w:p>
+    <w:p>
+      <w:pPr>
+        <w:ind w:left="720"/>
+        <w:rPr>
+          <w:lang w:val="en-US"/>
+        </w:rPr>
+      </w:pPr>
+      <w:proofErr w:type="gramStart"/>
+      <w:r>
+        <w:rPr>
+          <w:lang w:val="en-US"/>
+        </w:rPr>
+        <w:t>Entity  precision</w:t>
+      </w:r>
+      <w:proofErr w:type="gramEnd"/>
+      <w:r>
+        <w:rPr>
+          <w:lang w:val="en-US"/>
+        </w:rPr>
+        <w:t>: 0.1260</w:t>
+      </w:r>
+    </w:p>
+    <w:p>
+      <w:pPr>
+        <w:ind w:left="720"/>
+        <w:rPr>
+          <w:lang w:val="en-US"/>
+        </w:rPr>
+      </w:pPr>
+      <w:proofErr w:type="gramStart"/>
+      <w:r>
+        <w:rPr>
+          <w:lang w:val="en-US"/>
+        </w:rPr>
+        <w:t>Entity  recall</w:t>
+      </w:r>
+      <w:proofErr w:type="gramEnd"/>
+      <w:r>
+        <w:rPr>
+          <w:lang w:val="en-US"/>
+        </w:rPr>
+        <w:t>: 0.4660</w:t>
+      </w:r>
+    </w:p>
+    <w:p>
+      <w:pPr>
+        <w:ind w:left="720"/>
+        <w:rPr>
+          <w:lang w:val="en-US"/>
+        </w:rPr>
+      </w:pPr>
+      <w:proofErr w:type="gramStart"/>
+      <w:r>
+        <w:rPr>
+          <w:lang w:val="en-US"/>
+        </w:rPr>
+        <w:t>Entity  F</w:t>
+      </w:r>
+      <w:proofErr w:type="gramEnd"/>
+      <w:r>
+        <w:rPr>
+          <w:lang w:val="en-US"/>
+        </w:rPr>
+        <w:t>: 0.1983</w:t>
+      </w:r>
+    </w:p>
+    <w:p>
+      <w:pPr>
+        <w:ind w:left="720"/>
+        <w:rPr>
+          <w:lang w:val="en-US"/>
+        </w:rPr>
+      </w:pPr>
+    </w:p>
+    <w:p>
+      <w:pPr>
+        <w:ind w:left="720"/>
+        <w:rPr>
+          <w:lang w:val="en-US"/>
+        </w:rPr>
+      </w:pPr>
+      <w:r>
+        <w:rPr>
+          <w:lang w:val="en-US"/>
+        </w:rPr>
+        <w:t xml:space="preserve">#Correct </w:t>
+      </w:r>
+      <w:proofErr w:type="gramStart"/>
+      <w:r>
+        <w:rPr>
+          <w:lang w:val="en-US"/>
+        </w:rPr>
+        <w:t>Sentiment :</w:t>
+      </w:r>
+      <w:proofErr w:type="gramEnd"/>
+      <w:r>
+        <w:rPr>
+          <w:lang w:val="en-US"/>
+        </w:rPr>
+        <w:t xml:space="preserve"> 283</w:t>
+      </w:r>
+    </w:p>
+    <w:p>
+      <w:pPr>
+        <w:ind w:left="720"/>
+        <w:rPr>
+          <w:lang w:val="en-US"/>
+        </w:rPr>
+      </w:pPr>
+      <w:proofErr w:type="gramStart"/>
+      <w:r>
+        <w:rPr>
+          <w:lang w:val="en-US"/>
+        </w:rPr>
+        <w:t>Sentiment  precision</w:t>
+      </w:r>
+      <w:proofErr w:type="gramEnd"/>
+      <w:r>
+        <w:rPr>
+          <w:lang w:val="en-US"/>
+        </w:rPr>
+        <w:t>: 0.0554</w:t>
+      </w:r>
+    </w:p>
+    <w:p>
+      <w:pPr>
+        <w:ind w:left="720"/>
+        <w:rPr>
+          <w:lang w:val="en-US"/>
+        </w:rPr>
+      </w:pPr>
+      <w:proofErr w:type="gramStart"/>
+      <w:r>
+        <w:rPr>
+          <w:lang w:val="en-US"/>
+        </w:rPr>
+        <w:t>Sentiment  recall</w:t>
+      </w:r>
+      <w:proofErr w:type="gramEnd"/>
+      <w:r>
+        <w:rPr>
+          <w:lang w:val="en-US"/>
+        </w:rPr>
+        <w:t>: 0.2048</w:t>
+      </w:r>
+    </w:p>
+    <w:p>
+      <w:pPr>
+        <w:ind w:left="720"/>
+        <w:rPr>
+          <w:lang w:val="en-US"/>
+        </w:rPr>
+      </w:pPr>
+      <w:proofErr w:type="gramStart"/>
+      <w:r>
+        <w:rPr>
+          <w:lang w:val="en-US"/>
+        </w:rPr>
+        <w:t>Sentiment  F</w:t>
+      </w:r>
+      <w:proofErr w:type="gramEnd"/>
+      <w:r>
+        <w:rPr>
+          <w:lang w:val="en-US"/>
+        </w:rPr>
+        <w:t>: 0.0872</w:t>
+      </w:r>
+    </w:p>
+    <w:p>
+      <w:pPr>
+        <w:rPr>
+          <w:lang w:val="en-US"/>
+        </w:rPr>
+      </w:pPr>
+    </w:p>
+    <w:p>
+      <w:pPr>
+        <w:pStyle w:val="Title"/>
+        <w:rPr>
+          <w:lang w:val="en-US"/>
+        </w:rPr>
+      </w:pPr>
+      <w:r>
+        <w:rPr>
+          <w:lang w:val="en-US"/>
+        </w:rPr>
+        <w:t>Part 3</w:t>
+      </w:r>
+    </w:p>
+    <w:p>
+      <w:pPr>
+        <w:rPr>
+          <w:lang w:val="en-US"/>
+        </w:rPr>
+      </w:pPr>
+    </w:p>
+    <w:p>
+      <w:pPr>
+        <w:rPr>
+          <w:u w:val="single"/>
+          <w:lang w:val="en-US"/>
+        </w:rPr>
+      </w:pPr>
+      <w:proofErr w:type="spellStart"/>
+      <w:r>
+        <w:rPr>
+          <w:u w:val="single"/>
+          <w:lang w:val="en-US"/>
+        </w:rPr>
+        <w:t>EvalScript</w:t>
+      </w:r>
+      <w:proofErr w:type="spellEnd"/>
+      <w:r>
+        <w:rPr>
+          <w:u w:val="single"/>
+          <w:lang w:val="en-US"/>
+        </w:rPr>
+        <w:t xml:space="preserve"> Results </w:t>
+      </w:r>
+    </w:p>
+    <w:p>
+      <w:pPr>
+        <w:rPr>
+          <w:lang w:val="en-US"/>
+        </w:rPr>
+      </w:pPr>
+    </w:p>
+    <w:p>
+      <w:pPr>
+        <w:rPr>
+          <w:lang w:val="en-US"/>
+        </w:rPr>
+      </w:pPr>
+      <w:r>
+        <w:rPr>
+          <w:lang w:val="en-US"/>
+        </w:rPr>
+        <w:t xml:space="preserve">EN Dataset: </w:t>
+      </w:r>
+    </w:p>
+    <w:p>
+      <w:pPr>
+        <w:rPr>
+          <w:lang w:val="en-US"/>
+        </w:rPr>
+      </w:pPr>
+    </w:p>
+    <w:p>
+      <w:pPr>
+        <w:ind w:left="720"/>
+        <w:rPr>
+          <w:lang w:val="en-US"/>
+        </w:rPr>
+      </w:pPr>
+      <w:r>
+        <w:rPr>
+          <w:lang w:val="en-US"/>
+        </w:rPr>
+        <w:t>#Entity in gold data: 226</w:t>
+      </w:r>
+    </w:p>
+    <w:p>
+      <w:pPr>
+        <w:ind w:left="720"/>
+        <w:rPr>
+          <w:lang w:val="en-US"/>
+        </w:rPr>
+      </w:pPr>
+      <w:r>
+        <w:rPr>
+          <w:lang w:val="en-US"/>
+        </w:rPr>
+        <w:t>#Entity in prediction: 162</w:t>
+      </w:r>
+    </w:p>
+    <w:p>
+      <w:pPr>
+        <w:ind w:left="720"/>
+        <w:rPr>
+          <w:lang w:val="en-US"/>
+        </w:rPr>
+      </w:pPr>
+    </w:p>
+    <w:p>
+      <w:pPr>
+        <w:ind w:left="720"/>
+        <w:rPr>
+          <w:lang w:val="en-US"/>
+        </w:rPr>
+      </w:pPr>
+      <w:r>
+        <w:rPr>
+          <w:lang w:val="en-US"/>
+        </w:rPr>
+        <w:t xml:space="preserve">#Correct </w:t>
+      </w:r>
+      <w:proofErr w:type="gramStart"/>
+      <w:r>
+        <w:rPr>
+          <w:lang w:val="en-US"/>
+        </w:rPr>
+        <w:t>Entity :</w:t>
+      </w:r>
+      <w:proofErr w:type="gramEnd"/>
+      <w:r>
+        <w:rPr>
+          <w:lang w:val="en-US"/>
+        </w:rPr>
+        <w:t xml:space="preserve"> 104</w:t>
+      </w:r>
+    </w:p>
+    <w:p>
+      <w:pPr>
+        <w:ind w:left="720"/>
+        <w:rPr>
+          <w:lang w:val="en-US"/>
+        </w:rPr>
+      </w:pPr>
+      <w:proofErr w:type="gramStart"/>
+      <w:r>
+        <w:rPr>
+          <w:lang w:val="en-US"/>
+        </w:rPr>
+        <w:t>Entity  precision</w:t>
+      </w:r>
+      <w:proofErr w:type="gramEnd"/>
+      <w:r>
+        <w:rPr>
+          <w:lang w:val="en-US"/>
+        </w:rPr>
+        <w:t>: 0.6420</w:t>
+      </w:r>
+    </w:p>
+    <w:p>
+      <w:pPr>
+        <w:ind w:left="720"/>
+        <w:rPr>
+          <w:lang w:val="en-US"/>
+        </w:rPr>
+      </w:pPr>
+      <w:proofErr w:type="gramStart"/>
+      <w:r>
+        <w:rPr>
+          <w:lang w:val="en-US"/>
+        </w:rPr>
+        <w:t>Entity  recall</w:t>
+      </w:r>
+      <w:proofErr w:type="gramEnd"/>
+      <w:r>
+        <w:rPr>
+          <w:lang w:val="en-US"/>
+        </w:rPr>
+        <w:t>: 0.4602</w:t>
+      </w:r>
+    </w:p>
+    <w:p>
+      <w:pPr>
+        <w:ind w:left="720"/>
+        <w:rPr>
+          <w:lang w:val="en-US"/>
+        </w:rPr>
+      </w:pPr>
+      <w:proofErr w:type="gramStart"/>
+      <w:r>
+        <w:rPr>
+          <w:lang w:val="en-US"/>
+        </w:rPr>
+        <w:t>Entity  F</w:t>
+      </w:r>
+      <w:proofErr w:type="gramEnd"/>
+      <w:r>
+        <w:rPr>
+          <w:lang w:val="en-US"/>
+        </w:rPr>
+        <w:t>: 0.5361</w:t>
+      </w:r>
+    </w:p>
+    <w:p>
+      <w:pPr>
+        <w:ind w:left="720"/>
+        <w:rPr>
+          <w:lang w:val="en-US"/>
+        </w:rPr>
+      </w:pPr>
+    </w:p>
+    <w:p>
+      <w:pPr>
+        <w:ind w:left="720"/>
+        <w:rPr>
+          <w:lang w:val="en-US"/>
+        </w:rPr>
+      </w:pPr>
+      <w:r>
+        <w:rPr>
+          <w:lang w:val="en-US"/>
+        </w:rPr>
+        <w:t xml:space="preserve">#Correct </w:t>
+      </w:r>
+      <w:proofErr w:type="gramStart"/>
+      <w:r>
+        <w:rPr>
+          <w:lang w:val="en-US"/>
+        </w:rPr>
+        <w:t>Sentiment :</w:t>
+      </w:r>
+      <w:proofErr w:type="gramEnd"/>
+      <w:r>
+        <w:rPr>
+          <w:lang w:val="en-US"/>
+        </w:rPr>
+        <w:t xml:space="preserve"> 64</w:t>
+      </w:r>
+    </w:p>
+    <w:p>
+      <w:pPr>
+        <w:ind w:left="720"/>
+        <w:rPr>
+          <w:lang w:val="en-US"/>
+        </w:rPr>
+      </w:pPr>
+      <w:proofErr w:type="gramStart"/>
+      <w:r>
+        <w:rPr>
+          <w:lang w:val="en-US"/>
+        </w:rPr>
+        <w:t>Sentiment  precision</w:t>
+      </w:r>
+      <w:proofErr w:type="gramEnd"/>
+      <w:r>
+        <w:rPr>
+          <w:lang w:val="en-US"/>
+        </w:rPr>
+        <w:t>: 0.3951</w:t>
+      </w:r>
+    </w:p>
+    <w:p>
+      <w:pPr>
+        <w:ind w:left="720"/>
+        <w:rPr>
+          <w:lang w:val="en-US"/>
+        </w:rPr>
+      </w:pPr>
+      <w:proofErr w:type="gramStart"/>
+      <w:r>
+        <w:rPr>
+          <w:lang w:val="en-US"/>
+        </w:rPr>
+        <w:t>Sentiment  recall</w:t>
+      </w:r>
+      <w:proofErr w:type="gramEnd"/>
+      <w:r>
+        <w:rPr>
+          <w:lang w:val="en-US"/>
+        </w:rPr>
+        <w:t>: 0.2832</w:t>
+      </w:r>
+    </w:p>
+    <w:p>
+      <w:pPr>
+        <w:ind w:left="720"/>
+        <w:rPr>
+          <w:lang w:val="en-US"/>
+        </w:rPr>
+      </w:pPr>
+      <w:proofErr w:type="gramStart"/>
+      <w:r>
+        <w:rPr>
+          <w:lang w:val="en-US"/>
+        </w:rPr>
+        <w:t>Sentiment  F</w:t>
+      </w:r>
+      <w:proofErr w:type="gramEnd"/>
+      <w:r>
+        <w:rPr>
+          <w:lang w:val="en-US"/>
+        </w:rPr>
+        <w:t>: 0.3299</w:t>
+      </w:r>
+    </w:p>
+    <w:p>
+      <w:pPr>
+        <w:ind w:left="720"/>
+        <w:rPr>
+          <w:lang w:val="en-US"/>
+        </w:rPr>
+      </w:pPr>
+    </w:p>
+    <w:p>
+      <w:pPr>
+        <w:rPr>
+          <w:lang w:val="en-US"/>
+        </w:rPr>
+      </w:pPr>
+      <w:r>
+        <w:rPr>
+          <w:lang w:val="en-US"/>
+        </w:rPr>
+        <w:t xml:space="preserve">CN Dataset: </w:t>
+      </w:r>
+    </w:p>
+    <w:p>
+      <w:pPr>
+        <w:rPr>
+          <w:lang w:val="en-US"/>
+        </w:rPr>
+      </w:pPr>
+    </w:p>
+    <w:p>
+      <w:pPr>
+        <w:ind w:left="720"/>
+        <w:rPr>
+          <w:lang w:val="en-US"/>
+        </w:rPr>
+      </w:pPr>
+      <w:r>
+        <w:rPr>
+          <w:lang w:val="en-US"/>
+        </w:rPr>
+        <w:t>#Entity in gold data: 362</w:t>
+      </w:r>
+    </w:p>
+    <w:p>
+      <w:pPr>
+        <w:ind w:left="720"/>
+        <w:rPr>
+          <w:lang w:val="en-US"/>
+        </w:rPr>
+      </w:pPr>
+      <w:r>
+        <w:rPr>
+          <w:lang w:val="en-US"/>
+        </w:rPr>
+        <w:t>#Entity in prediction: 158</w:t>
+      </w:r>
+    </w:p>
+    <w:p>
+      <w:pPr>
+        <w:ind w:left="720"/>
+        <w:rPr>
+          <w:lang w:val="en-US"/>
+        </w:rPr>
+      </w:pPr>
+    </w:p>
+    <w:p>
+      <w:pPr>
+        <w:ind w:left="720"/>
+        <w:rPr>
+          <w:lang w:val="en-US"/>
+        </w:rPr>
+      </w:pPr>
+      <w:r>
+        <w:rPr>
+          <w:lang w:val="en-US"/>
+        </w:rPr>
+        <w:t xml:space="preserve">#Correct </w:t>
+      </w:r>
+      <w:proofErr w:type="gramStart"/>
+      <w:r>
+        <w:rPr>
+          <w:lang w:val="en-US"/>
+        </w:rPr>
+        <w:t>Entity :</w:t>
+      </w:r>
+      <w:proofErr w:type="gramEnd"/>
+      <w:r>
+        <w:rPr>
+          <w:lang w:val="en-US"/>
+        </w:rPr>
+        <w:t xml:space="preserve"> 64</w:t>
+      </w:r>
+    </w:p>
+    <w:p>
+      <w:pPr>
+        <w:ind w:left="720"/>
+        <w:rPr>
+          <w:lang w:val="en-US"/>
+        </w:rPr>
+      </w:pPr>
+      <w:proofErr w:type="gramStart"/>
+      <w:r>
+        <w:rPr>
+          <w:lang w:val="en-US"/>
+        </w:rPr>
+        <w:t>Entity  precision</w:t>
+      </w:r>
+      <w:proofErr w:type="gramEnd"/>
+      <w:r>
+        <w:rPr>
+          <w:lang w:val="en-US"/>
+        </w:rPr>
+        <w:t>: 0.4051</w:t>
+      </w:r>
+    </w:p>
+    <w:p>
+      <w:pPr>
+        <w:ind w:left="720"/>
+        <w:rPr>
+          <w:lang w:val="en-US"/>
+        </w:rPr>
+      </w:pPr>
+      <w:proofErr w:type="gramStart"/>
+      <w:r>
+        <w:rPr>
+          <w:lang w:val="en-US"/>
+        </w:rPr>
+        <w:t>Entity  recall</w:t>
+      </w:r>
+      <w:proofErr w:type="gramEnd"/>
+      <w:r>
+        <w:rPr>
+          <w:lang w:val="en-US"/>
+        </w:rPr>
+        <w:t>: 0.1768</w:t>
+      </w:r>
+    </w:p>
+    <w:p>
+      <w:pPr>
+        <w:ind w:left="720"/>
+        <w:rPr>
+          <w:lang w:val="en-US"/>
+        </w:rPr>
+      </w:pPr>
+      <w:proofErr w:type="gramStart"/>
+      <w:r>
+        <w:rPr>
+          <w:lang w:val="en-US"/>
+        </w:rPr>
+        <w:t>Entity  F</w:t>
+      </w:r>
+      <w:proofErr w:type="gramEnd"/>
+      <w:r>
+        <w:rPr>
+          <w:lang w:val="en-US"/>
+        </w:rPr>
+        <w:t>: 0.2462</w:t>
+      </w:r>
+    </w:p>
+    <w:p>
+      <w:pPr>
+        <w:ind w:left="720"/>
+        <w:rPr>
+          <w:lang w:val="en-US"/>
+        </w:rPr>
+      </w:pPr>
+    </w:p>
+    <w:p>
+      <w:pPr>
+        <w:ind w:left="720"/>
+        <w:rPr>
+          <w:lang w:val="en-US"/>
+        </w:rPr>
+      </w:pPr>
+      <w:r>
+        <w:rPr>
+          <w:lang w:val="en-US"/>
+        </w:rPr>
+        <w:t xml:space="preserve">#Correct </w:t>
+      </w:r>
+      <w:proofErr w:type="gramStart"/>
+      <w:r>
+        <w:rPr>
+          <w:lang w:val="en-US"/>
+        </w:rPr>
+        <w:t>Sentiment :</w:t>
+      </w:r>
+      <w:proofErr w:type="gramEnd"/>
+      <w:r>
+        <w:rPr>
+          <w:lang w:val="en-US"/>
+        </w:rPr>
+        <w:t xml:space="preserve"> 47</w:t>
+      </w:r>
+    </w:p>
+    <w:p>
+      <w:pPr>
+        <w:ind w:left="720"/>
+        <w:rPr>
+          <w:lang w:val="en-US"/>
+        </w:rPr>
+      </w:pPr>
+      <w:proofErr w:type="gramStart"/>
+      <w:r>
+        <w:rPr>
+          <w:lang w:val="en-US"/>
+        </w:rPr>
+        <w:t>Sentiment  precision</w:t>
+      </w:r>
+      <w:proofErr w:type="gramEnd"/>
+      <w:r>
+        <w:rPr>
+          <w:lang w:val="en-US"/>
+        </w:rPr>
+        <w:t>: 0.2975</w:t>
+      </w:r>
+    </w:p>
+    <w:p>
+      <w:pPr>
+        <w:ind w:left="720"/>
+        <w:rPr>
+          <w:lang w:val="en-US"/>
+        </w:rPr>
+      </w:pPr>
+      <w:proofErr w:type="gramStart"/>
+      <w:r>
+        <w:rPr>
+          <w:lang w:val="en-US"/>
+        </w:rPr>
+        <w:t>Sentiment  recall</w:t>
+      </w:r>
+      <w:proofErr w:type="gramEnd"/>
+      <w:r>
+        <w:rPr>
+          <w:lang w:val="en-US"/>
+        </w:rPr>
+        <w:t>: 0.1298</w:t>
+      </w:r>
+    </w:p>
+    <w:p>
+      <w:pPr>
+        <w:ind w:left="720"/>
+        <w:rPr>
+          <w:lang w:val="en-US"/>
+        </w:rPr>
+      </w:pPr>
+      <w:proofErr w:type="gramStart"/>
+      <w:r>
+        <w:rPr>
+          <w:lang w:val="en-US"/>
+        </w:rPr>
+        <w:t>Sentiment  F</w:t>
+      </w:r>
+      <w:proofErr w:type="gramEnd"/>
+      <w:r>
+        <w:rPr>
+          <w:lang w:val="en-US"/>
+        </w:rPr>
+        <w:t>: 0.1808</w:t>
+      </w:r>
+    </w:p>
+    <w:p>
+      <w:pPr>
+        <w:ind w:left="720"/>
+        <w:rPr>
+          <w:lang w:val="en-US"/>
+        </w:rPr>
+      </w:pPr>
+    </w:p>
+    <w:p>
+      <w:pPr>
+        <w:rPr>
+          <w:lang w:val="en-US"/>
+        </w:rPr>
+      </w:pPr>
+      <w:r>
+        <w:rPr>
+          <w:lang w:val="en-US"/>
+        </w:rPr>
+        <w:t xml:space="preserve">FR Dataset: </w:t>
+      </w:r>
+    </w:p>
+    <w:p>
+      <w:pPr>
+        <w:rPr>
+          <w:lang w:val="en-US"/>
+        </w:rPr>
+      </w:pPr>
+    </w:p>
+    <w:p>
+      <w:pPr>
+        <w:ind w:left="720"/>
+        <w:rPr>
+          <w:lang w:val="en-US"/>
+        </w:rPr>
+      </w:pPr>
+      <w:r>
+        <w:rPr>
+          <w:lang w:val="en-US"/>
+        </w:rPr>
+        <w:t>#Entity in gold data: 223</w:t>
+      </w:r>
+    </w:p>
+    <w:p>
+      <w:pPr>
+        <w:ind w:left="720"/>
+        <w:rPr>
+          <w:lang w:val="en-US"/>
+        </w:rPr>
+      </w:pPr>
+      <w:r>
+        <w:rPr>
+          <w:lang w:val="en-US"/>
+        </w:rPr>
+        <w:t>#Entity in prediction: 166</w:t>
+      </w:r>
+    </w:p>
+    <w:p>
+      <w:pPr>
+        <w:ind w:left="720"/>
+        <w:rPr>
+          <w:lang w:val="en-US"/>
+        </w:rPr>
+      </w:pPr>
+    </w:p>
+    <w:p>
+      <w:pPr>
+        <w:ind w:left="720"/>
+        <w:rPr>
+          <w:lang w:val="en-US"/>
+        </w:rPr>
+      </w:pPr>
+      <w:r>
+        <w:rPr>
+          <w:lang w:val="en-US"/>
+        </w:rPr>
+        <w:t xml:space="preserve">#Correct </w:t>
+      </w:r>
+      <w:proofErr w:type="gramStart"/>
+      <w:r>
+        <w:rPr>
+          <w:lang w:val="en-US"/>
+        </w:rPr>
+        <w:t>Entity :</w:t>
+      </w:r>
+      <w:proofErr w:type="gramEnd"/>
+      <w:r>
+        <w:rPr>
+          <w:lang w:val="en-US"/>
+        </w:rPr>
+        <w:t xml:space="preserve"> 112</w:t>
+      </w:r>
+    </w:p>
+    <w:p>
+      <w:pPr>
+        <w:ind w:left="720"/>
+        <w:rPr>
+          <w:lang w:val="en-US"/>
+        </w:rPr>
+      </w:pPr>
+      <w:proofErr w:type="gramStart"/>
+      <w:r>
+        <w:rPr>
+          <w:lang w:val="en-US"/>
+        </w:rPr>
+        <w:t>Entity  precision</w:t>
+      </w:r>
+      <w:proofErr w:type="gramEnd"/>
+      <w:r>
+        <w:rPr>
+          <w:lang w:val="en-US"/>
+        </w:rPr>
+        <w:t>: 0.6747</w:t>
+      </w:r>
+    </w:p>
+    <w:p>
+      <w:pPr>
+        <w:ind w:left="720"/>
+        <w:rPr>
+          <w:lang w:val="en-US"/>
+        </w:rPr>
+      </w:pPr>
+      <w:proofErr w:type="gramStart"/>
+      <w:r>
+        <w:rPr>
+          <w:lang w:val="en-US"/>
+        </w:rPr>
+        <w:t>Entity  recall</w:t>
+      </w:r>
+      <w:proofErr w:type="gramEnd"/>
+      <w:r>
+        <w:rPr>
+          <w:lang w:val="en-US"/>
+        </w:rPr>
+        <w:t>: 0.5022</w:t>
+      </w:r>
+    </w:p>
+    <w:p>
+      <w:pPr>
+        <w:ind w:left="720"/>
+        <w:rPr>
+          <w:lang w:val="en-US"/>
+        </w:rPr>
+      </w:pPr>
+      <w:proofErr w:type="gramStart"/>
+      <w:r>
+        <w:rPr>
+          <w:lang w:val="en-US"/>
+        </w:rPr>
+        <w:t>Entity  F</w:t>
+      </w:r>
+      <w:proofErr w:type="gramEnd"/>
+      <w:r>
+        <w:rPr>
+          <w:lang w:val="en-US"/>
+        </w:rPr>
+        <w:t>: 0.5758</w:t>
+      </w:r>
+    </w:p>
+    <w:p>
+      <w:pPr>
+        <w:ind w:left="720"/>
+        <w:rPr>
+          <w:lang w:val="en-US"/>
+        </w:rPr>
+      </w:pPr>
+    </w:p>
+    <w:p>
+      <w:pPr>
+        <w:ind w:left="720"/>
+        <w:rPr>
+          <w:lang w:val="en-US"/>
+        </w:rPr>
+      </w:pPr>
+      <w:r>
+        <w:rPr>
+          <w:lang w:val="en-US"/>
+        </w:rPr>
+        <w:t xml:space="preserve">#Correct </w:t>
+      </w:r>
+      <w:proofErr w:type="gramStart"/>
+      <w:r>
+        <w:rPr>
+          <w:lang w:val="en-US"/>
+        </w:rPr>
+        <w:t>Sentiment :</w:t>
+      </w:r>
+      <w:proofErr w:type="gramEnd"/>
+      <w:r>
+        <w:rPr>
+          <w:lang w:val="en-US"/>
+        </w:rPr>
+        <w:t xml:space="preserve"> 72</w:t>
+      </w:r>
+    </w:p>
+    <w:p>
+      <w:pPr>
+        <w:ind w:left="720"/>
+        <w:rPr>
+          <w:lang w:val="en-US"/>
+        </w:rPr>
+      </w:pPr>
+      <w:proofErr w:type="gramStart"/>
+      <w:r>
+        <w:rPr>
+          <w:lang w:val="en-US"/>
+        </w:rPr>
+        <w:t>Sentiment  precision</w:t>
+      </w:r>
+      <w:proofErr w:type="gramEnd"/>
+      <w:r>
+        <w:rPr>
+          <w:lang w:val="en-US"/>
+        </w:rPr>
+        <w:t>: 0.4337</w:t>
+      </w:r>
+    </w:p>
+    <w:p>
+      <w:pPr>
+        <w:ind w:left="720"/>
+        <w:rPr>
+          <w:lang w:val="en-US"/>
+        </w:rPr>
+      </w:pPr>
+      <w:proofErr w:type="gramStart"/>
+      <w:r>
+        <w:rPr>
+          <w:lang w:val="en-US"/>
+        </w:rPr>
+        <w:t>Sentiment  recall</w:t>
+      </w:r>
+      <w:proofErr w:type="gramEnd"/>
+      <w:r>
+        <w:rPr>
+          <w:lang w:val="en-US"/>
+        </w:rPr>
+        <w:t>: 0.3229</w:t>
+      </w:r>
+    </w:p>
+    <w:p>
+      <w:pPr>
+        <w:ind w:left="720"/>
+        <w:rPr>
+          <w:lang w:val="en-US"/>
+        </w:rPr>
+      </w:pPr>
+      <w:proofErr w:type="gramStart"/>
+      <w:r>
+        <w:rPr>
+          <w:lang w:val="en-US"/>
+        </w:rPr>
+        <w:t>Sentiment  F</w:t>
+      </w:r>
+      <w:proofErr w:type="gramEnd"/>
+      <w:r>
+        <w:rPr>
+          <w:lang w:val="en-US"/>
+        </w:rPr>
+        <w:t>: 0.3702</w:t>
+      </w:r>
+    </w:p>
+    <w:p>
+      <w:pPr>
+        <w:ind w:left="720"/>
+        <w:rPr>
+          <w:lang w:val="en-US"/>
+        </w:rPr>
+      </w:pPr>
+    </w:p>
+    <w:p>
+      <w:pPr>
+        <w:rPr>
+          <w:lang w:val="en-US"/>
+        </w:rPr>
+      </w:pPr>
+      <w:r>
+        <w:rPr>
+          <w:lang w:val="en-US"/>
+        </w:rPr>
+        <w:t xml:space="preserve">SG Dataset: </w:t>
+      </w:r>
+    </w:p>
+    <w:p>
+      <w:pPr>
+        <w:rPr>
+          <w:lang w:val="en-US"/>
+        </w:rPr>
+      </w:pPr>
+    </w:p>
+    <w:p>
+      <w:pPr>
+        <w:ind w:left="720"/>
+        <w:rPr>
+          <w:lang w:val="en-US"/>
+        </w:rPr>
+      </w:pPr>
+      <w:r>
+        <w:rPr>
+          <w:lang w:val="en-US"/>
+        </w:rPr>
+        <w:t>#Entity in gold data: 1382</w:t>
+      </w:r>
+    </w:p>
+    <w:p>
+      <w:pPr>
+        <w:ind w:left="720"/>
+        <w:rPr>
+          <w:lang w:val="en-US"/>
+        </w:rPr>
+      </w:pPr>
+      <w:r>
+        <w:rPr>
+          <w:lang w:val="en-US"/>
+        </w:rPr>
+        <w:t>#Entity in prediction: 723</w:t>
+      </w:r>
+    </w:p>
+    <w:p>
+      <w:pPr>
+        <w:ind w:left="720"/>
+        <w:rPr>
+          <w:lang w:val="en-US"/>
+        </w:rPr>
+      </w:pPr>
+    </w:p>
+    <w:p>
+      <w:pPr>
+        <w:ind w:left="720"/>
+        <w:rPr>
+          <w:lang w:val="en-US"/>
+        </w:rPr>
+      </w:pPr>
+      <w:r>
+        <w:rPr>
+          <w:lang w:val="en-US"/>
+        </w:rPr>
+        <w:t xml:space="preserve">#Correct </w:t>
+      </w:r>
+      <w:proofErr w:type="gramStart"/>
+      <w:r>
+        <w:rPr>
+          <w:lang w:val="en-US"/>
+        </w:rPr>
+        <w:t>Entity :</w:t>
+      </w:r>
+      <w:proofErr w:type="gramEnd"/>
+      <w:r>
+        <w:rPr>
+          <w:lang w:val="en-US"/>
+        </w:rPr>
+        <w:t xml:space="preserve"> 386</w:t>
+      </w:r>
+    </w:p>
+    <w:p>
+      <w:pPr>
+        <w:ind w:left="720"/>
+        <w:rPr>
+          <w:lang w:val="en-US"/>
+        </w:rPr>
+      </w:pPr>
+      <w:proofErr w:type="gramStart"/>
+      <w:r>
+        <w:rPr>
+          <w:lang w:val="en-US"/>
+        </w:rPr>
+        <w:t>Entity  precision</w:t>
+      </w:r>
+      <w:proofErr w:type="gramEnd"/>
+      <w:r>
+        <w:rPr>
+          <w:lang w:val="en-US"/>
+        </w:rPr>
+        <w:t>: 0.5339</w:t>
+      </w:r>
+    </w:p>
+    <w:p>
+      <w:pPr>
+        <w:ind w:left="720"/>
+        <w:rPr>
+          <w:lang w:val="en-US"/>
+        </w:rPr>
+      </w:pPr>
+      <w:proofErr w:type="gramStart"/>
+      <w:r>
+        <w:rPr>
+          <w:lang w:val="en-US"/>
+        </w:rPr>
+        <w:t>Entity  recall</w:t>
+      </w:r>
+      <w:proofErr w:type="gramEnd"/>
+      <w:r>
+        <w:rPr>
+          <w:lang w:val="en-US"/>
+        </w:rPr>
+        <w:t>: 0.2793</w:t>
+      </w:r>
+    </w:p>
+    <w:p>
+      <w:pPr>
+        <w:ind w:left="720"/>
+        <w:rPr>
+          <w:lang w:val="en-US"/>
+        </w:rPr>
+      </w:pPr>
+      <w:proofErr w:type="gramStart"/>
+      <w:r>
+        <w:rPr>
+          <w:lang w:val="en-US"/>
+        </w:rPr>
+        <w:t>Entity  F</w:t>
+      </w:r>
+      <w:proofErr w:type="gramEnd"/>
+      <w:r>
+        <w:rPr>
+          <w:lang w:val="en-US"/>
+        </w:rPr>
+        <w:t>: 0.3667</w:t>
+      </w:r>
+    </w:p>
+    <w:p>
+      <w:pPr>
+        <w:ind w:left="720"/>
+        <w:rPr>
+          <w:lang w:val="en-US"/>
+        </w:rPr>
+      </w:pPr>
+    </w:p>
+    <w:p>
+      <w:pPr>
+        <w:ind w:left="720"/>
+        <w:rPr>
+          <w:lang w:val="en-US"/>
+        </w:rPr>
+      </w:pPr>
+      <w:r>
+        <w:rPr>
+          <w:lang w:val="en-US"/>
+        </w:rPr>
+        <w:t xml:space="preserve">#Correct </w:t>
+      </w:r>
+      <w:proofErr w:type="gramStart"/>
+      <w:r>
+        <w:rPr>
+          <w:lang w:val="en-US"/>
+        </w:rPr>
+        <w:t>Sentiment :</w:t>
+      </w:r>
+      <w:proofErr w:type="gramEnd"/>
+      <w:r>
+        <w:rPr>
+          <w:lang w:val="en-US"/>
+        </w:rPr>
+        <w:t xml:space="preserve"> 244</w:t>
+      </w:r>
+    </w:p>
+    <w:p>
+      <w:pPr>
+        <w:ind w:left="720"/>
+        <w:rPr>
+          <w:lang w:val="en-US"/>
+        </w:rPr>
+      </w:pPr>
+      <w:proofErr w:type="gramStart"/>
+      <w:r>
+        <w:rPr>
+          <w:lang w:val="en-US"/>
+        </w:rPr>
+        <w:t>Sentiment  precision</w:t>
+      </w:r>
+      <w:proofErr w:type="gramEnd"/>
+      <w:r>
+        <w:rPr>
+          <w:lang w:val="en-US"/>
+        </w:rPr>
+        <w:t>: 0.3375</w:t>
+      </w:r>
+    </w:p>
+    <w:p>
+      <w:pPr>
+        <w:ind w:left="720"/>
+        <w:rPr>
+          <w:lang w:val="en-US"/>
+        </w:rPr>
+      </w:pPr>
+      <w:proofErr w:type="gramStart"/>
+      <w:r>
+        <w:rPr>
+          <w:lang w:val="en-US"/>
+        </w:rPr>
+        <w:t>Sentiment  recall</w:t>
+      </w:r>
+      <w:proofErr w:type="gramEnd"/>
+      <w:r>
+        <w:rPr>
+          <w:lang w:val="en-US"/>
+        </w:rPr>
+        <w:t>: 0.1766</w:t>
+      </w:r>
+    </w:p>
+    <w:p>
+      <w:pPr>
+        <w:ind w:left="720"/>
+        <w:rPr>
+          <w:lang w:val="en-US"/>
+        </w:rPr>
+      </w:pPr>
+      <w:proofErr w:type="gramStart"/>
+      <w:r>
+        <w:rPr>
+          <w:lang w:val="en-US"/>
+        </w:rPr>
+        <w:t>Sentiment  F</w:t>
+      </w:r>
+      <w:proofErr w:type="gramEnd"/>
+      <w:r>
+        <w:rPr>
+          <w:lang w:val="en-US"/>
+        </w:rPr>
+        <w:t>: 0.2318</w:t>
+      </w:r>
+    </w:p>
+    <w:p>
+      <w:pPr>
+        <w:ind w:left="720"/>
+        <w:rPr>
+          <w:lang w:val="en-US"/>
+        </w:rPr>
+      </w:pPr>
+    </w:p>
+    <w:p>
+      <w:pPr>
+        <w:rPr>
+          <w:lang w:val="en-US"/>
+        </w:rPr>
+      </w:pPr>
+    </w:p>
+    <w:p>
+      <w:pPr>
+        <w:ind w:left="720"/>
+        <w:rPr>
+          <w:lang w:val="en-US"/>
+        </w:rPr>
+      </w:pPr>
+    </w:p>
+    <w:p>
+      <w:pPr>
+        <w:ind w:left="720"/>
+        <w:rPr>
+          <w:lang w:val="en-US"/>
+        </w:rPr>
+      </w:pPr>
+    </w:p>
+    <w:p>
+      <w:pPr>
+        <w:ind w:left="720"/>
+        <w:rPr>
+          <w:lang w:val="en-US"/>
+        </w:rPr>
+      </w:pPr>
+    </w:p>
+    <w:p>
+      <w:pPr>
+        <w:ind w:left="720"/>
+        <w:rPr>
+          <w:lang w:val="en-US"/>
+        </w:rPr>
+      </w:pPr>
+    </w:p>
+    <w:p>
+      <w:pPr>
+        <w:ind w:left="720"/>
+        <w:rPr>
+          <w:lang w:val="en-US"/>
+        </w:rPr>
+      </w:pPr>
+    </w:p>
+    <w:p>
+      <w:pPr>
+        <w:ind w:left="720"/>
+        <w:rPr>
+          <w:lang w:val="en-US"/>
+        </w:rPr>
+      </w:pPr>
+    </w:p>
+    <w:p>
+      <w:pPr>
+        <w:rPr>
+          <w:lang w:val="en-US"/>
+        </w:rPr>
+      </w:pPr>
+    </w:p>
+    <w:p>
+      <w:pPr>
+        <w:rPr>
+          <w:lang w:val="en-US"/>
+        </w:rPr>
+      </w:pPr>
+    </w:p>
+    <w:p>
+      <w:pPr>
+        <w:rPr>
+          <w:lang w:val="en-US"/>
+        </w:rPr>
+      </w:pPr>
+    </w:p>
+    <w:p>
+      <w:pPr>
+        <w:rPr>
+          <w:lang w:val="en-US"/>
+        </w:rPr>
+      </w:pPr>
+    </w:p>
+    <w:p>
+      <w:pPr>
+        <w:pStyle w:val="Title"/>
+        <w:rPr>
+          <w:lang w:val="en-US"/>
+        </w:rPr>
+      </w:pPr>
+      <w:r>
+        <w:rPr>
+          <w:lang w:val="en-US"/>
+        </w:rPr>
+        <w:t>Part 4</w:t>
+      </w:r>
+    </w:p>
+    <w:p>
+      <w:pPr>
+        <w:rPr>
+          <w:lang w:val="en-US"/>
+        </w:rPr>
+      </w:pPr>
+    </w:p>
+    <w:p>
+      <w:pPr>
+        <w:rPr>
+          <w:u w:val="single"/>
+          <w:lang w:val="en-US"/>
+        </w:rPr>
+      </w:pPr>
+      <w:proofErr w:type="spellStart"/>
+      <w:r>
+        <w:rPr>
+          <w:u w:val="single"/>
+          <w:lang w:val="en-US"/>
+        </w:rPr>
+        <w:t>EvalScript</w:t>
+      </w:r>
+      <w:proofErr w:type="spellEnd"/>
+      <w:r>
+        <w:rPr>
+          <w:u w:val="single"/>
+          <w:lang w:val="en-US"/>
+        </w:rPr>
+        <w:t xml:space="preserve"> Results </w:t>
+      </w:r>
+    </w:p>
+    <w:p>
+      <w:pPr>
+        <w:rPr>
+          <w:lang w:val="en-US"/>
+        </w:rPr>
+      </w:pPr>
+    </w:p>
+    <w:p>
+      <w:pPr>
+        <w:rPr>
+          <w:lang w:val="en-US"/>
+        </w:rPr>
+      </w:pPr>
+      <w:r>
+        <w:rPr>
+          <w:lang w:val="en-US"/>
+        </w:rPr>
+        <w:t xml:space="preserve">EN Dataset: </w:t>
+      </w:r>
+    </w:p>
+    <w:p>
+      <w:pPr>
+        <w:rPr>
+          <w:lang w:val="en-US"/>
+        </w:rPr>
+      </w:pPr>
+    </w:p>
+    <w:p>
+      <w:pPr>
+        <w:ind w:left="720"/>
+        <w:rPr>
+          <w:lang w:val="en-US"/>
+        </w:rPr>
+      </w:pPr>
+      <w:r>
+        <w:rPr>
+          <w:lang w:val="en-US"/>
+        </w:rPr>
+        <w:t>#Entity in gold data: 226</w:t>
+      </w:r>
+    </w:p>
+    <w:p>
+      <w:pPr>
+        <w:ind w:left="720"/>
+        <w:rPr>
+          <w:lang w:val="en-US"/>
+        </w:rPr>
+      </w:pPr>
+      <w:r>
+        <w:rPr>
+          <w:lang w:val="en-US"/>
+        </w:rPr>
+        <w:t>#Entity in prediction: 159</w:t>
+      </w:r>
+    </w:p>
+    <w:p>
+      <w:pPr>
+        <w:ind w:left="720"/>
+        <w:rPr>
+          <w:lang w:val="en-US"/>
+        </w:rPr>
+      </w:pPr>
+    </w:p>
+    <w:p>
+      <w:pPr>
+        <w:ind w:left="720"/>
+        <w:rPr>
+          <w:lang w:val="en-US"/>
+        </w:rPr>
+      </w:pPr>
+      <w:r>
+        <w:rPr>
+          <w:lang w:val="en-US"/>
+        </w:rPr>
+        <w:t xml:space="preserve">#Correct </w:t>
+      </w:r>
+      <w:proofErr w:type="gramStart"/>
+      <w:r>
+        <w:rPr>
+          <w:lang w:val="en-US"/>
+        </w:rPr>
+        <w:t>Entity :</w:t>
+      </w:r>
+      <w:proofErr w:type="gramEnd"/>
+      <w:r>
+        <w:rPr>
+          <w:lang w:val="en-US"/>
+        </w:rPr>
+        <w:t xml:space="preserve"> 83</w:t>
+      </w:r>
+    </w:p>
+    <w:p>
+      <w:pPr>
+        <w:ind w:left="720"/>
+        <w:rPr>
+          <w:lang w:val="en-US"/>
+        </w:rPr>
+      </w:pPr>
+      <w:proofErr w:type="gramStart"/>
+      <w:r>
+        <w:rPr>
+          <w:lang w:val="en-US"/>
+        </w:rPr>
+        <w:t>Entity  precision</w:t>
+      </w:r>
+      <w:proofErr w:type="gramEnd"/>
+      <w:r>
+        <w:rPr>
+          <w:lang w:val="en-US"/>
+        </w:rPr>
+        <w:t>: 0.5220</w:t>
+      </w:r>
+    </w:p>
+    <w:p>
+      <w:pPr>
+        <w:ind w:left="720"/>
+        <w:rPr>
+          <w:lang w:val="en-US"/>
+        </w:rPr>
+      </w:pPr>
+      <w:proofErr w:type="gramStart"/>
+      <w:r>
+        <w:rPr>
+          <w:lang w:val="en-US"/>
+        </w:rPr>
+        <w:t>Entity  recall</w:t>
+      </w:r>
+      <w:proofErr w:type="gramEnd"/>
+      <w:r>
+        <w:rPr>
+          <w:lang w:val="en-US"/>
+        </w:rPr>
+        <w:t>: 0.3673</w:t>
+      </w:r>
+    </w:p>
+    <w:p>
+      <w:pPr>
+        <w:ind w:left="720"/>
+        <w:rPr>
+          <w:lang w:val="en-US"/>
+        </w:rPr>
+      </w:pPr>
+      <w:proofErr w:type="gramStart"/>
+      <w:r>
+        <w:rPr>
+          <w:lang w:val="en-US"/>
+        </w:rPr>
+        <w:t>Entity  F</w:t>
+      </w:r>
+      <w:proofErr w:type="gramEnd"/>
+      <w:r>
+        <w:rPr>
+          <w:lang w:val="en-US"/>
+        </w:rPr>
+        <w:t>: 0.4312</w:t>
+      </w:r>
+    </w:p>
+    <w:p>
+      <w:pPr>
+        <w:ind w:left="720"/>
+        <w:rPr>
+          <w:lang w:val="en-US"/>
+        </w:rPr>
+      </w:pPr>
+    </w:p>
+    <w:p>
+      <w:pPr>
+        <w:ind w:left="720"/>
+        <w:rPr>
+          <w:lang w:val="en-US"/>
+        </w:rPr>
+      </w:pPr>
+      <w:r>
+        <w:rPr>
+          <w:lang w:val="en-US"/>
+        </w:rPr>
+        <w:t xml:space="preserve">#Correct </w:t>
+      </w:r>
+      <w:proofErr w:type="gramStart"/>
+      <w:r>
+        <w:rPr>
+          <w:lang w:val="en-US"/>
+        </w:rPr>
+        <w:t>Sentiment :</w:t>
+      </w:r>
+      <w:proofErr w:type="gramEnd"/>
+      <w:r>
+        <w:rPr>
+          <w:lang w:val="en-US"/>
+        </w:rPr>
+        <w:t xml:space="preserve"> 53</w:t>
+      </w:r>
+    </w:p>
+    <w:p>
+      <w:pPr>
+        <w:ind w:left="720"/>
+        <w:rPr>
+          <w:lang w:val="en-US"/>
+        </w:rPr>
+      </w:pPr>
+      <w:proofErr w:type="gramStart"/>
+      <w:r>
+        <w:rPr>
+          <w:lang w:val="en-US"/>
+        </w:rPr>
+        <w:t>Sentiment  precision</w:t>
+      </w:r>
+      <w:proofErr w:type="gramEnd"/>
+      <w:r>
+        <w:rPr>
+          <w:lang w:val="en-US"/>
+        </w:rPr>
+        <w:t>: 0.3333</w:t>
+      </w:r>
+    </w:p>
+    <w:p>
+      <w:pPr>
+        <w:ind w:left="720"/>
+        <w:rPr>
+          <w:lang w:val="en-US"/>
+        </w:rPr>
+      </w:pPr>
+      <w:proofErr w:type="gramStart"/>
+      <w:r>
+        <w:rPr>
+          <w:lang w:val="en-US"/>
+        </w:rPr>
+        <w:t>Sentiment  recall</w:t>
+      </w:r>
+      <w:proofErr w:type="gramEnd"/>
+      <w:r>
+        <w:rPr>
+          <w:lang w:val="en-US"/>
+        </w:rPr>
+        <w:t>: 0.2345</w:t>
+      </w:r>
+    </w:p>
+    <w:p>
+      <w:pPr>
+        <w:ind w:left="720"/>
+        <w:rPr>
+          <w:lang w:val="en-US"/>
+        </w:rPr>
+      </w:pPr>
+      <w:proofErr w:type="gramStart"/>
+      <w:r>
+        <w:rPr>
+          <w:lang w:val="en-US"/>
+        </w:rPr>
+        <w:t>Sentiment  F</w:t>
+      </w:r>
+      <w:proofErr w:type="gramEnd"/>
+      <w:r>
+        <w:rPr>
+          <w:lang w:val="en-US"/>
+        </w:rPr>
+        <w:t>: 0.2753</w:t>
+      </w:r>
+    </w:p>
+    <w:p>
+      <w:pPr>
+        <w:ind w:left="720"/>
+        <w:rPr>
+          <w:lang w:val="en-US"/>
+        </w:rPr>
+      </w:pPr>
+    </w:p>
+    <w:p>
+      <w:pPr>
+        <w:rPr>
+          <w:lang w:val="en-US"/>
+        </w:rPr>
+      </w:pPr>
+      <w:r>
+        <w:rPr>
+          <w:lang w:val="en-US"/>
+        </w:rPr>
+        <w:t xml:space="preserve">FR Dataset: </w:t>
+      </w:r>
+    </w:p>
+    <w:p>
+      <w:pPr>
+        <w:rPr>
+          <w:lang w:val="en-US"/>
+        </w:rPr>
+      </w:pPr>
+    </w:p>
+    <w:p>
+      <w:pPr>
+        <w:ind w:left="720"/>
+        <w:rPr>
+          <w:lang w:val="en-US"/>
+        </w:rPr>
+      </w:pPr>
+      <w:r>
+        <w:rPr>
+          <w:lang w:val="en-US"/>
+        </w:rPr>
         <w:lastRenderedPageBreak/>
+        <w:t>#Entity in gold data: 223</w:t>
+      </w:r>
+    </w:p>
+    <w:p>
+      <w:pPr>
+        <w:ind w:left="720"/>
+        <w:rPr>
+          <w:lang w:val="en-US"/>
+        </w:rPr>
+      </w:pPr>
+      <w:r>
+        <w:rPr>
+          <w:lang w:val="en-US"/>
+        </w:rPr>
+        <w:t>#Entity in prediction: 80</w:t>
+      </w:r>
+    </w:p>
+    <w:p>
+      <w:pPr>
+        <w:ind w:left="720"/>
+        <w:rPr>
+          <w:lang w:val="en-US"/>
+        </w:rPr>
+      </w:pPr>
+    </w:p>
+    <w:p>
+      <w:pPr>
+        <w:ind w:left="720"/>
+        <w:rPr>
+          <w:lang w:val="en-US"/>
+        </w:rPr>
+      </w:pPr>
+      <w:r>
+        <w:rPr>
+          <w:lang w:val="en-US"/>
+        </w:rPr>
+        <w:t xml:space="preserve">#Correct </w:t>
+      </w:r>
+      <w:proofErr w:type="gramStart"/>
+      <w:r>
+        <w:rPr>
+          <w:lang w:val="en-US"/>
+        </w:rPr>
+        <w:t>Entity :</w:t>
+      </w:r>
+      <w:proofErr w:type="gramEnd"/>
+      <w:r>
+        <w:rPr>
+          <w:lang w:val="en-US"/>
+        </w:rPr>
+        <w:t xml:space="preserve"> 41</w:t>
+      </w:r>
+    </w:p>
+    <w:p>
+      <w:pPr>
+        <w:ind w:left="720"/>
+        <w:rPr>
+          <w:lang w:val="en-US"/>
+        </w:rPr>
+      </w:pPr>
+      <w:proofErr w:type="gramStart"/>
+      <w:r>
+        <w:rPr>
+          <w:lang w:val="en-US"/>
+        </w:rPr>
+        <w:t>Entity  precision</w:t>
+      </w:r>
+      <w:proofErr w:type="gramEnd"/>
+      <w:r>
+        <w:rPr>
+          <w:lang w:val="en-US"/>
+        </w:rPr>
+        <w:t>: 0.5125</w:t>
+      </w:r>
+    </w:p>
+    <w:p>
+      <w:pPr>
+        <w:ind w:left="720"/>
+        <w:rPr>
+          <w:lang w:val="en-US"/>
+        </w:rPr>
+      </w:pPr>
+      <w:proofErr w:type="gramStart"/>
+      <w:r>
+        <w:rPr>
+          <w:lang w:val="en-US"/>
+        </w:rPr>
+        <w:t>Entity  recall</w:t>
+      </w:r>
+      <w:proofErr w:type="gramEnd"/>
+      <w:r>
+        <w:rPr>
+          <w:lang w:val="en-US"/>
+        </w:rPr>
+        <w:t>: 0.1839</w:t>
+      </w:r>
+    </w:p>
+    <w:p>
+      <w:pPr>
+        <w:ind w:left="720"/>
+        <w:rPr>
+          <w:lang w:val="en-US"/>
+        </w:rPr>
+      </w:pPr>
+      <w:proofErr w:type="gramStart"/>
+      <w:r>
+        <w:rPr>
+          <w:lang w:val="en-US"/>
+        </w:rPr>
+        <w:t>Entity  F</w:t>
+      </w:r>
+      <w:proofErr w:type="gramEnd"/>
+      <w:r>
+        <w:rPr>
+          <w:lang w:val="en-US"/>
+        </w:rPr>
+        <w:t>: 0.2706</w:t>
+      </w:r>
+    </w:p>
+    <w:p>
+      <w:pPr>
+        <w:ind w:left="720"/>
+        <w:rPr>
+          <w:lang w:val="en-US"/>
+        </w:rPr>
+      </w:pPr>
+    </w:p>
+    <w:p>
+      <w:pPr>
+        <w:ind w:left="720"/>
+        <w:rPr>
+          <w:lang w:val="en-US"/>
+        </w:rPr>
+      </w:pPr>
+      <w:r>
+        <w:rPr>
+          <w:lang w:val="en-US"/>
+        </w:rPr>
+        <w:t xml:space="preserve">#Correct </w:t>
+      </w:r>
+      <w:proofErr w:type="gramStart"/>
+      <w:r>
+        <w:rPr>
+          <w:lang w:val="en-US"/>
+        </w:rPr>
+        <w:t>Sentiment :</w:t>
+      </w:r>
+      <w:proofErr w:type="gramEnd"/>
+      <w:r>
+        <w:rPr>
+          <w:lang w:val="en-US"/>
+        </w:rPr>
+        <w:t xml:space="preserve"> 25</w:t>
+      </w:r>
+    </w:p>
+    <w:p>
+      <w:pPr>
+        <w:ind w:left="720"/>
+        <w:rPr>
+          <w:lang w:val="en-US"/>
+        </w:rPr>
+      </w:pPr>
+      <w:proofErr w:type="gramStart"/>
+      <w:r>
+        <w:rPr>
+          <w:lang w:val="en-US"/>
+        </w:rPr>
+        <w:t>Sentiment  precision</w:t>
+      </w:r>
+      <w:proofErr w:type="gramEnd"/>
+      <w:r>
+        <w:rPr>
+          <w:lang w:val="en-US"/>
+        </w:rPr>
+        <w:t>: 0.3125</w:t>
+      </w:r>
+    </w:p>
+    <w:p>
+      <w:pPr>
+        <w:ind w:left="720"/>
+        <w:rPr>
+          <w:lang w:val="en-US"/>
+        </w:rPr>
+      </w:pPr>
+      <w:proofErr w:type="gramStart"/>
+      <w:r>
+        <w:rPr>
+          <w:lang w:val="en-US"/>
+        </w:rPr>
         <w:t>Sentiment  recall</w:t>
       </w:r>
       <w:proofErr w:type="gramEnd"/>
@@ -803,7 +3153,7 @@
         <w:rPr>
           <w:lang w:val="en-US"/>
         </w:rPr>
-        <w:t>: 0.2915</w:t>
+        <w:t>: 0.1121</w:t>
       </w:r>
     </w:p>
     <w:p>
@@ -825,2066 +3175,227 @@
         <w:rPr>
           <w:lang w:val="en-US"/>
         </w:rPr>
-        <w:t>: 0.1095</w:t>
-      </w:r>
-    </w:p>
-    <w:p>
-      <w:pPr>
-        <w:ind w:left="720"/>
-        <w:rPr>
-          <w:lang w:val="en-US"/>
-        </w:rPr>
-      </w:pPr>
-    </w:p>
-    <w:p>
-      <w:pPr>
-        <w:rPr>
-          <w:lang w:val="en-US"/>
-        </w:rPr>
-      </w:pPr>
-      <w:r>
-        <w:rPr>
-          <w:lang w:val="en-US"/>
-        </w:rPr>
-        <w:t xml:space="preserve">SG dataset: </w:t>
-      </w:r>
-    </w:p>
-    <w:p>
-      <w:pPr>
-        <w:ind w:left="720"/>
-        <w:rPr>
-          <w:lang w:val="en-US"/>
-        </w:rPr>
-      </w:pPr>
-    </w:p>
-    <w:p>
-      <w:pPr>
-        <w:ind w:left="720"/>
-        <w:rPr>
-          <w:lang w:val="en-US"/>
-        </w:rPr>
-      </w:pPr>
-      <w:r>
-        <w:rPr>
-          <w:lang w:val="en-US"/>
-        </w:rPr>
-        <w:t>#Entity in gold data: 1382</w:t>
-      </w:r>
-    </w:p>
-    <w:p>
-      <w:pPr>
-        <w:ind w:left="720"/>
-        <w:rPr>
-          <w:lang w:val="en-US"/>
-        </w:rPr>
-      </w:pPr>
-      <w:r>
-        <w:rPr>
-          <w:lang w:val="en-US"/>
-        </w:rPr>
-        <w:t>#Entity in prediction: 5112</w:t>
-      </w:r>
-    </w:p>
-    <w:p>
-      <w:pPr>
-        <w:ind w:left="720"/>
-        <w:rPr>
-          <w:lang w:val="en-US"/>
-        </w:rPr>
-      </w:pPr>
-    </w:p>
-    <w:p>
-      <w:pPr>
-        <w:ind w:left="720"/>
-        <w:rPr>
-          <w:lang w:val="en-US"/>
-        </w:rPr>
-      </w:pPr>
-      <w:r>
-        <w:rPr>
-          <w:lang w:val="en-US"/>
-        </w:rPr>
-        <w:t xml:space="preserve">#Correct </w:t>
-      </w:r>
-      <w:proofErr w:type="gramStart"/>
-      <w:r>
-        <w:rPr>
-          <w:lang w:val="en-US"/>
-        </w:rPr>
-        <w:t>Entity :</w:t>
-      </w:r>
-      <w:proofErr w:type="gramEnd"/>
-      <w:r>
-        <w:rPr>
-          <w:lang w:val="en-US"/>
-        </w:rPr>
-        <w:t xml:space="preserve"> 644</w:t>
-      </w:r>
-    </w:p>
-    <w:p>
-      <w:pPr>
-        <w:ind w:left="720"/>
-        <w:rPr>
-          <w:lang w:val="en-US"/>
-        </w:rPr>
-      </w:pPr>
-      <w:proofErr w:type="gramStart"/>
-      <w:r>
-        <w:rPr>
-          <w:lang w:val="en-US"/>
-        </w:rPr>
-        <w:t>Entity  precision</w:t>
-      </w:r>
-      <w:proofErr w:type="gramEnd"/>
-      <w:r>
-        <w:rPr>
-          <w:lang w:val="en-US"/>
-        </w:rPr>
-        <w:t>: 0.1260</w:t>
-      </w:r>
-    </w:p>
-    <w:p>
-      <w:pPr>
-        <w:ind w:left="720"/>
-        <w:rPr>
-          <w:lang w:val="en-US"/>
-        </w:rPr>
-      </w:pPr>
-      <w:proofErr w:type="gramStart"/>
-      <w:r>
-        <w:rPr>
-          <w:lang w:val="en-US"/>
-        </w:rPr>
-        <w:t>Entity  recall</w:t>
-      </w:r>
-      <w:proofErr w:type="gramEnd"/>
-      <w:r>
-        <w:rPr>
-          <w:lang w:val="en-US"/>
-        </w:rPr>
-        <w:t>: 0.4660</w:t>
-      </w:r>
-    </w:p>
-    <w:p>
-      <w:pPr>
-        <w:ind w:left="720"/>
-        <w:rPr>
-          <w:lang w:val="en-US"/>
-        </w:rPr>
-      </w:pPr>
-      <w:proofErr w:type="gramStart"/>
-      <w:r>
-        <w:rPr>
-          <w:lang w:val="en-US"/>
-        </w:rPr>
-        <w:t>Entity  F</w:t>
-      </w:r>
-      <w:proofErr w:type="gramEnd"/>
-      <w:r>
-        <w:rPr>
-          <w:lang w:val="en-US"/>
-        </w:rPr>
-        <w:t>: 0.1983</w:t>
-      </w:r>
-    </w:p>
-    <w:p>
-      <w:pPr>
-        <w:ind w:left="720"/>
-        <w:rPr>
-          <w:lang w:val="en-US"/>
-        </w:rPr>
-      </w:pPr>
-    </w:p>
-    <w:p>
-      <w:pPr>
-        <w:ind w:left="720"/>
-        <w:rPr>
-          <w:lang w:val="en-US"/>
-        </w:rPr>
-      </w:pPr>
-      <w:r>
-        <w:rPr>
-          <w:lang w:val="en-US"/>
-        </w:rPr>
-        <w:t xml:space="preserve">#Correct </w:t>
-      </w:r>
-      <w:proofErr w:type="gramStart"/>
-      <w:r>
-        <w:rPr>
-          <w:lang w:val="en-US"/>
-        </w:rPr>
-        <w:t>Sentiment :</w:t>
-      </w:r>
-      <w:proofErr w:type="gramEnd"/>
-      <w:r>
-        <w:rPr>
-          <w:lang w:val="en-US"/>
-        </w:rPr>
-        <w:t xml:space="preserve"> 283</w:t>
-      </w:r>
-    </w:p>
-    <w:p>
-      <w:pPr>
-        <w:ind w:left="720"/>
-        <w:rPr>
-          <w:lang w:val="en-US"/>
-        </w:rPr>
-      </w:pPr>
-      <w:proofErr w:type="gramStart"/>
-      <w:r>
-        <w:rPr>
-          <w:lang w:val="en-US"/>
-        </w:rPr>
-        <w:t>Sentiment  precision</w:t>
-      </w:r>
-      <w:proofErr w:type="gramEnd"/>
-      <w:r>
-        <w:rPr>
-          <w:lang w:val="en-US"/>
-        </w:rPr>
-        <w:t>: 0.0554</w:t>
-      </w:r>
-    </w:p>
-    <w:p>
-      <w:pPr>
-        <w:ind w:left="720"/>
-        <w:rPr>
-          <w:lang w:val="en-US"/>
-        </w:rPr>
-      </w:pPr>
-      <w:proofErr w:type="gramStart"/>
-      <w:r>
-        <w:rPr>
-          <w:lang w:val="en-US"/>
-        </w:rPr>
-        <w:t>Sentiment  recall</w:t>
-      </w:r>
-      <w:proofErr w:type="gramEnd"/>
-      <w:r>
-        <w:rPr>
-          <w:lang w:val="en-US"/>
-        </w:rPr>
-        <w:t>: 0.2048</w:t>
-      </w:r>
-    </w:p>
-    <w:p>
-      <w:pPr>
-        <w:ind w:left="720"/>
-        <w:rPr>
-          <w:lang w:val="en-US"/>
-        </w:rPr>
-      </w:pPr>
-      <w:proofErr w:type="gramStart"/>
-      <w:r>
-        <w:rPr>
-          <w:lang w:val="en-US"/>
-        </w:rPr>
-        <w:t>Sentiment  F</w:t>
-      </w:r>
-      <w:proofErr w:type="gramEnd"/>
-      <w:r>
-        <w:rPr>
-          <w:lang w:val="en-US"/>
-        </w:rPr>
-        <w:t>: 0.0872</w:t>
-      </w:r>
-    </w:p>
-    <w:p>
-      <w:pPr>
-        <w:rPr>
-          <w:lang w:val="en-US"/>
-        </w:rPr>
-      </w:pPr>
-    </w:p>
-    <w:p>
-      <w:pPr>
-        <w:pStyle w:val="Title"/>
-        <w:rPr>
-          <w:lang w:val="en-US"/>
-        </w:rPr>
-      </w:pPr>
-      <w:r>
-        <w:rPr>
-          <w:lang w:val="en-US"/>
-        </w:rPr>
-        <w:t>Part 3</w:t>
-      </w:r>
-    </w:p>
-    <w:p>
-      <w:pPr>
-        <w:rPr>
-          <w:lang w:val="en-US"/>
-        </w:rPr>
-      </w:pPr>
-    </w:p>
-    <w:p>
-      <w:pPr>
+        <w:t>: 0.1650</w:t>
+      </w:r>
+    </w:p>
+    <w:p>
+      <w:pPr>
+        <w:ind w:left="720"/>
+        <w:rPr>
+          <w:lang w:val="en-US"/>
+        </w:rPr>
+      </w:pPr>
+    </w:p>
+    <w:p>
+      <w:pPr>
+        <w:rPr>
+          <w:lang w:val="en-US"/>
+        </w:rPr>
+      </w:pPr>
+      <w:r>
         <w:rPr>
           <w:u w:val="single"/>
           <w:lang w:val="en-US"/>
         </w:rPr>
-      </w:pPr>
+        <w:t xml:space="preserve">Our Algorithm </w:t>
+      </w:r>
+    </w:p>
+    <w:p>
+      <w:pPr>
+        <w:rPr>
+          <w:lang w:val="en-US"/>
+        </w:rPr>
+      </w:pPr>
+      <w:r>
+        <w:rPr>
+          <w:lang w:val="en-US"/>
+        </w:rPr>
+        <w:t xml:space="preserve">The execution of our max-marginal algorithm is done mainly in the </w:t>
+      </w:r>
+      <w:r>
+        <w:rPr>
+          <w:i/>
+          <w:lang w:val="en-US"/>
+        </w:rPr>
+        <w:t>maximum_marginal_</w:t>
+      </w:r>
+      <w:proofErr w:type="gramStart"/>
+      <w:r>
+        <w:rPr>
+          <w:i/>
+          <w:lang w:val="en-US"/>
+        </w:rPr>
+        <w:t>analysis(</w:t>
+      </w:r>
+      <w:proofErr w:type="gramEnd"/>
+      <w:r>
+        <w:rPr>
+          <w:i/>
+          <w:lang w:val="en-US"/>
+        </w:rPr>
+        <w:t>)</w:t>
+      </w:r>
+      <w:r>
+        <w:rPr>
+          <w:lang w:val="en-US"/>
+        </w:rPr>
+        <w:t xml:space="preserve"> function. We first read our training file as a list of sentences with its sequence of labels, and ran the </w:t>
+      </w:r>
+      <w:proofErr w:type="gramStart"/>
+      <w:r>
+        <w:rPr>
+          <w:i/>
+          <w:lang w:val="en-US"/>
+        </w:rPr>
+        <w:t>count(</w:t>
+      </w:r>
+      <w:proofErr w:type="gramEnd"/>
+      <w:r>
+        <w:rPr>
+          <w:i/>
+          <w:lang w:val="en-US"/>
+        </w:rPr>
+        <w:t>)</w:t>
+      </w:r>
+      <w:r>
+        <w:rPr>
+          <w:lang w:val="en-US"/>
+        </w:rPr>
+        <w:t xml:space="preserve"> function over it to count the number of occurrences of each label, word, emissions and transitions. We then use these counts to get our emission and transition parameters using the </w:t>
+      </w:r>
       <w:proofErr w:type="spellStart"/>
       <w:r>
         <w:rPr>
-          <w:u w:val="single"/>
-          <w:lang w:val="en-US"/>
-        </w:rPr>
-        <w:t>EvalScript</w:t>
+          <w:i/>
+          <w:lang w:val="en-US"/>
+        </w:rPr>
+        <w:t>get_</w:t>
+      </w:r>
+      <w:proofErr w:type="gramStart"/>
+      <w:r>
+        <w:rPr>
+          <w:i/>
+          <w:lang w:val="en-US"/>
+        </w:rPr>
+        <w:t>parameters</w:t>
       </w:r>
       <w:proofErr w:type="spellEnd"/>
       <w:r>
         <w:rPr>
-          <w:u w:val="single"/>
-          <w:lang w:val="en-US"/>
-        </w:rPr>
-        <w:t xml:space="preserve"> Results </w:t>
-      </w:r>
-    </w:p>
-    <w:p>
-      <w:pPr>
-        <w:rPr>
-          <w:lang w:val="en-US"/>
-        </w:rPr>
-      </w:pPr>
-    </w:p>
-    <w:p>
-      <w:pPr>
-        <w:rPr>
-          <w:lang w:val="en-US"/>
-        </w:rPr>
-      </w:pPr>
-      <w:r>
-        <w:rPr>
-          <w:lang w:val="en-US"/>
-        </w:rPr>
-        <w:t xml:space="preserve">EN Dataset: </w:t>
-      </w:r>
-    </w:p>
-    <w:p>
-      <w:pPr>
-        <w:rPr>
-          <w:lang w:val="en-US"/>
-        </w:rPr>
-      </w:pPr>
-    </w:p>
-    <w:p>
-      <w:pPr>
-        <w:ind w:left="720"/>
-        <w:rPr>
-          <w:lang w:val="en-US"/>
-        </w:rPr>
-      </w:pPr>
-      <w:r>
-        <w:rPr>
-          <w:lang w:val="en-US"/>
-        </w:rPr>
-        <w:t>#Entity in gold data: 226</w:t>
-      </w:r>
-    </w:p>
-    <w:p>
-      <w:pPr>
-        <w:ind w:left="720"/>
-        <w:rPr>
-          <w:lang w:val="en-US"/>
-        </w:rPr>
-      </w:pPr>
-      <w:r>
-        <w:rPr>
-          <w:lang w:val="en-US"/>
-        </w:rPr>
-        <w:t>#Entity in prediction: 162</w:t>
-      </w:r>
-    </w:p>
-    <w:p>
-      <w:pPr>
-        <w:ind w:left="720"/>
-        <w:rPr>
-          <w:lang w:val="en-US"/>
-        </w:rPr>
-      </w:pPr>
-    </w:p>
-    <w:p>
-      <w:pPr>
-        <w:ind w:left="720"/>
-        <w:rPr>
-          <w:lang w:val="en-US"/>
-        </w:rPr>
-      </w:pPr>
-      <w:r>
-        <w:rPr>
-          <w:lang w:val="en-US"/>
-        </w:rPr>
-        <w:t xml:space="preserve">#Correct </w:t>
-      </w:r>
-      <w:proofErr w:type="gramStart"/>
-      <w:r>
-        <w:rPr>
-          <w:lang w:val="en-US"/>
-        </w:rPr>
-        <w:t>Entity :</w:t>
-      </w:r>
-      <w:proofErr w:type="gramEnd"/>
-      <w:r>
-        <w:rPr>
-          <w:lang w:val="en-US"/>
-        </w:rPr>
-        <w:t xml:space="preserve"> 104</w:t>
-      </w:r>
-    </w:p>
-    <w:p>
-      <w:pPr>
-        <w:ind w:left="720"/>
-        <w:rPr>
-          <w:lang w:val="en-US"/>
-        </w:rPr>
-      </w:pPr>
-      <w:proofErr w:type="gramStart"/>
-      <w:r>
-        <w:rPr>
-          <w:lang w:val="en-US"/>
-        </w:rPr>
-        <w:t>Entity  precision</w:t>
-      </w:r>
-      <w:proofErr w:type="gramEnd"/>
-      <w:r>
-        <w:rPr>
-          <w:lang w:val="en-US"/>
-        </w:rPr>
-        <w:t>: 0.6420</w:t>
-      </w:r>
-    </w:p>
-    <w:p>
-      <w:pPr>
-        <w:ind w:left="720"/>
-        <w:rPr>
-          <w:lang w:val="en-US"/>
-        </w:rPr>
-      </w:pPr>
-      <w:proofErr w:type="gramStart"/>
-      <w:r>
-        <w:rPr>
-          <w:lang w:val="en-US"/>
-        </w:rPr>
-        <w:t>Entity  recall</w:t>
-      </w:r>
-      <w:proofErr w:type="gramEnd"/>
-      <w:r>
-        <w:rPr>
-          <w:lang w:val="en-US"/>
-        </w:rPr>
-        <w:t>: 0.4602</w:t>
-      </w:r>
-    </w:p>
-    <w:p>
-      <w:pPr>
-        <w:ind w:left="720"/>
-        <w:rPr>
-          <w:lang w:val="en-US"/>
-        </w:rPr>
-      </w:pPr>
-      <w:proofErr w:type="gramStart"/>
-      <w:r>
-        <w:rPr>
-          <w:lang w:val="en-US"/>
-        </w:rPr>
-        <w:t>Entity  F</w:t>
-      </w:r>
-      <w:proofErr w:type="gramEnd"/>
-      <w:r>
-        <w:rPr>
-          <w:lang w:val="en-US"/>
-        </w:rPr>
-        <w:t>: 0.5361</w:t>
-      </w:r>
-    </w:p>
-    <w:p>
-      <w:pPr>
-        <w:ind w:left="720"/>
-        <w:rPr>
-          <w:lang w:val="en-US"/>
-        </w:rPr>
-      </w:pPr>
-    </w:p>
-    <w:p>
-      <w:pPr>
-        <w:ind w:left="720"/>
-        <w:rPr>
-          <w:lang w:val="en-US"/>
-        </w:rPr>
-      </w:pPr>
-      <w:r>
-        <w:rPr>
-          <w:lang w:val="en-US"/>
-        </w:rPr>
-        <w:t xml:space="preserve">#Correct </w:t>
-      </w:r>
-      <w:proofErr w:type="gramStart"/>
-      <w:r>
-        <w:rPr>
-          <w:lang w:val="en-US"/>
-        </w:rPr>
-        <w:t>Sentiment :</w:t>
-      </w:r>
-      <w:proofErr w:type="gramEnd"/>
-      <w:r>
-        <w:rPr>
-          <w:lang w:val="en-US"/>
-        </w:rPr>
-        <w:t xml:space="preserve"> 64</w:t>
-      </w:r>
-    </w:p>
-    <w:p>
-      <w:pPr>
-        <w:ind w:left="720"/>
-        <w:rPr>
-          <w:lang w:val="en-US"/>
-        </w:rPr>
-      </w:pPr>
-      <w:proofErr w:type="gramStart"/>
-      <w:r>
-        <w:rPr>
-          <w:lang w:val="en-US"/>
-        </w:rPr>
-        <w:t>Sentiment  precision</w:t>
-      </w:r>
-      <w:proofErr w:type="gramEnd"/>
-      <w:r>
-        <w:rPr>
-          <w:lang w:val="en-US"/>
-        </w:rPr>
-        <w:t>: 0.3951</w:t>
-      </w:r>
-    </w:p>
-    <w:p>
-      <w:pPr>
-        <w:ind w:left="720"/>
-        <w:rPr>
-          <w:lang w:val="en-US"/>
-        </w:rPr>
-      </w:pPr>
-      <w:proofErr w:type="gramStart"/>
-      <w:r>
-        <w:rPr>
-          <w:lang w:val="en-US"/>
-        </w:rPr>
-        <w:t>Sentiment  recall</w:t>
-      </w:r>
-      <w:proofErr w:type="gramEnd"/>
-      <w:r>
-        <w:rPr>
-          <w:lang w:val="en-US"/>
-        </w:rPr>
-        <w:t>: 0.2832</w:t>
-      </w:r>
-    </w:p>
-    <w:p>
-      <w:pPr>
-        <w:ind w:left="720"/>
-        <w:rPr>
-          <w:lang w:val="en-US"/>
-        </w:rPr>
-      </w:pPr>
-      <w:proofErr w:type="gramStart"/>
-      <w:r>
-        <w:rPr>
-          <w:lang w:val="en-US"/>
-        </w:rPr>
-        <w:t>Sentiment  F</w:t>
-      </w:r>
-      <w:proofErr w:type="gramEnd"/>
-      <w:r>
-        <w:rPr>
-          <w:lang w:val="en-US"/>
-        </w:rPr>
-        <w:t>: 0.3299</w:t>
-      </w:r>
-    </w:p>
-    <w:p>
-      <w:pPr>
-        <w:ind w:left="720"/>
-        <w:rPr>
-          <w:lang w:val="en-US"/>
-        </w:rPr>
-      </w:pPr>
-    </w:p>
-    <w:p>
-      <w:pPr>
-        <w:rPr>
-          <w:lang w:val="en-US"/>
-        </w:rPr>
-      </w:pPr>
-      <w:r>
-        <w:rPr>
-          <w:lang w:val="en-US"/>
-        </w:rPr>
-        <w:t xml:space="preserve">CN Dataset: </w:t>
-      </w:r>
-    </w:p>
-    <w:p>
-      <w:pPr>
-        <w:rPr>
-          <w:lang w:val="en-US"/>
-        </w:rPr>
-      </w:pPr>
-    </w:p>
-    <w:p>
-      <w:pPr>
-        <w:ind w:left="720"/>
-        <w:rPr>
-          <w:lang w:val="en-US"/>
-        </w:rPr>
-      </w:pPr>
-      <w:r>
-        <w:rPr>
-          <w:lang w:val="en-US"/>
-        </w:rPr>
-        <w:t>#Entity in gold data: 362</w:t>
-      </w:r>
-    </w:p>
-    <w:p>
-      <w:pPr>
-        <w:ind w:left="720"/>
-        <w:rPr>
-          <w:lang w:val="en-US"/>
-        </w:rPr>
-      </w:pPr>
-      <w:r>
-        <w:rPr>
-          <w:lang w:val="en-US"/>
-        </w:rPr>
-        <w:t>#Entity in prediction: 158</w:t>
-      </w:r>
-    </w:p>
-    <w:p>
-      <w:pPr>
-        <w:ind w:left="720"/>
-        <w:rPr>
-          <w:lang w:val="en-US"/>
-        </w:rPr>
-      </w:pPr>
-    </w:p>
-    <w:p>
-      <w:pPr>
-        <w:ind w:left="720"/>
-        <w:rPr>
-          <w:lang w:val="en-US"/>
-        </w:rPr>
-      </w:pPr>
-      <w:r>
-        <w:rPr>
-          <w:lang w:val="en-US"/>
-        </w:rPr>
-        <w:t xml:space="preserve">#Correct </w:t>
-      </w:r>
-      <w:proofErr w:type="gramStart"/>
-      <w:r>
-        <w:rPr>
-          <w:lang w:val="en-US"/>
-        </w:rPr>
-        <w:t>Entity :</w:t>
-      </w:r>
-      <w:proofErr w:type="gramEnd"/>
-      <w:r>
-        <w:rPr>
-          <w:lang w:val="en-US"/>
-        </w:rPr>
-        <w:t xml:space="preserve"> 64</w:t>
-      </w:r>
-    </w:p>
-    <w:p>
-      <w:pPr>
-        <w:ind w:left="720"/>
-        <w:rPr>
-          <w:lang w:val="en-US"/>
-        </w:rPr>
-      </w:pPr>
-      <w:proofErr w:type="gramStart"/>
-      <w:r>
-        <w:rPr>
-          <w:lang w:val="en-US"/>
-        </w:rPr>
-        <w:t>Entity  precision</w:t>
-      </w:r>
-      <w:proofErr w:type="gramEnd"/>
-      <w:r>
-        <w:rPr>
-          <w:lang w:val="en-US"/>
-        </w:rPr>
-        <w:t>: 0.4051</w:t>
-      </w:r>
-    </w:p>
-    <w:p>
-      <w:pPr>
-        <w:ind w:left="720"/>
-        <w:rPr>
-          <w:lang w:val="en-US"/>
-        </w:rPr>
-      </w:pPr>
-      <w:proofErr w:type="gramStart"/>
-      <w:r>
-        <w:rPr>
-          <w:lang w:val="en-US"/>
-        </w:rPr>
-        <w:t>Entity  recall</w:t>
-      </w:r>
-      <w:proofErr w:type="gramEnd"/>
-      <w:r>
-        <w:rPr>
-          <w:lang w:val="en-US"/>
-        </w:rPr>
-        <w:t>: 0.1768</w:t>
-      </w:r>
-    </w:p>
-    <w:p>
-      <w:pPr>
-        <w:ind w:left="720"/>
-        <w:rPr>
-          <w:lang w:val="en-US"/>
-        </w:rPr>
-      </w:pPr>
-      <w:proofErr w:type="gramStart"/>
-      <w:r>
-        <w:rPr>
-          <w:lang w:val="en-US"/>
-        </w:rPr>
-        <w:t>Entity  F</w:t>
-      </w:r>
-      <w:proofErr w:type="gramEnd"/>
-      <w:r>
-        <w:rPr>
-          <w:lang w:val="en-US"/>
-        </w:rPr>
-        <w:t>: 0.2462</w:t>
-      </w:r>
-    </w:p>
-    <w:p>
-      <w:pPr>
-        <w:ind w:left="720"/>
-        <w:rPr>
-          <w:lang w:val="en-US"/>
-        </w:rPr>
-      </w:pPr>
-    </w:p>
-    <w:p>
-      <w:pPr>
-        <w:ind w:left="720"/>
-        <w:rPr>
-          <w:lang w:val="en-US"/>
-        </w:rPr>
-      </w:pPr>
-      <w:r>
-        <w:rPr>
-          <w:lang w:val="en-US"/>
-        </w:rPr>
-        <w:t xml:space="preserve">#Correct </w:t>
-      </w:r>
-      <w:proofErr w:type="gramStart"/>
-      <w:r>
-        <w:rPr>
-          <w:lang w:val="en-US"/>
-        </w:rPr>
-        <w:t>Sentiment :</w:t>
-      </w:r>
-      <w:proofErr w:type="gramEnd"/>
-      <w:r>
-        <w:rPr>
-          <w:lang w:val="en-US"/>
-        </w:rPr>
-        <w:t xml:space="preserve"> 47</w:t>
-      </w:r>
-    </w:p>
-    <w:p>
-      <w:pPr>
-        <w:ind w:left="720"/>
-        <w:rPr>
-          <w:lang w:val="en-US"/>
-        </w:rPr>
-      </w:pPr>
-      <w:proofErr w:type="gramStart"/>
-      <w:r>
-        <w:rPr>
-          <w:lang w:val="en-US"/>
-        </w:rPr>
-        <w:t>Sentiment  precision</w:t>
-      </w:r>
-      <w:proofErr w:type="gramEnd"/>
-      <w:r>
-        <w:rPr>
-          <w:lang w:val="en-US"/>
-        </w:rPr>
-        <w:t>: 0.2975</w:t>
-      </w:r>
-    </w:p>
-    <w:p>
-      <w:pPr>
-        <w:ind w:left="720"/>
-        <w:rPr>
-          <w:lang w:val="en-US"/>
-        </w:rPr>
-      </w:pPr>
-      <w:proofErr w:type="gramStart"/>
-      <w:r>
-        <w:rPr>
-          <w:lang w:val="en-US"/>
-        </w:rPr>
-        <w:t>Sentiment  recall</w:t>
-      </w:r>
-      <w:proofErr w:type="gramEnd"/>
-      <w:r>
-        <w:rPr>
-          <w:lang w:val="en-US"/>
-        </w:rPr>
-        <w:t>: 0.1298</w:t>
-      </w:r>
-    </w:p>
-    <w:p>
-      <w:pPr>
-        <w:ind w:left="720"/>
-        <w:rPr>
-          <w:lang w:val="en-US"/>
-        </w:rPr>
-      </w:pPr>
-      <w:proofErr w:type="gramStart"/>
-      <w:r>
-        <w:rPr>
-          <w:lang w:val="en-US"/>
-        </w:rPr>
-        <w:t>Sentiment  F</w:t>
-      </w:r>
-      <w:proofErr w:type="gramEnd"/>
-      <w:r>
-        <w:rPr>
-          <w:lang w:val="en-US"/>
-        </w:rPr>
-        <w:t>: 0.1808</w:t>
-      </w:r>
-    </w:p>
-    <w:p>
-      <w:pPr>
-        <w:ind w:left="720"/>
-        <w:rPr>
-          <w:lang w:val="en-US"/>
-        </w:rPr>
-      </w:pPr>
-    </w:p>
-    <w:p>
-      <w:pPr>
-        <w:rPr>
-          <w:lang w:val="en-US"/>
-        </w:rPr>
-      </w:pPr>
-      <w:r>
-        <w:rPr>
-          <w:lang w:val="en-US"/>
-        </w:rPr>
-        <w:t xml:space="preserve">FR Dataset: </w:t>
-      </w:r>
-    </w:p>
-    <w:p>
-      <w:pPr>
-        <w:rPr>
-          <w:lang w:val="en-US"/>
-        </w:rPr>
-      </w:pPr>
-    </w:p>
-    <w:p>
-      <w:pPr>
-        <w:ind w:left="720"/>
-        <w:rPr>
-          <w:lang w:val="en-US"/>
-        </w:rPr>
-      </w:pPr>
-      <w:r>
-        <w:rPr>
-          <w:lang w:val="en-US"/>
-        </w:rPr>
-        <w:t>#Entity in gold data: 223</w:t>
-      </w:r>
-    </w:p>
-    <w:p>
-      <w:pPr>
-        <w:ind w:left="720"/>
-        <w:rPr>
-          <w:lang w:val="en-US"/>
-        </w:rPr>
-      </w:pPr>
-      <w:r>
-        <w:rPr>
-          <w:lang w:val="en-US"/>
-        </w:rPr>
-        <w:t>#Entity in prediction: 166</w:t>
-      </w:r>
-    </w:p>
-    <w:p>
-      <w:pPr>
-        <w:ind w:left="720"/>
-        <w:rPr>
-          <w:lang w:val="en-US"/>
-        </w:rPr>
-      </w:pPr>
-    </w:p>
-    <w:p>
-      <w:pPr>
-        <w:ind w:left="720"/>
-        <w:rPr>
-          <w:lang w:val="en-US"/>
-        </w:rPr>
-      </w:pPr>
-      <w:r>
-        <w:rPr>
-          <w:lang w:val="en-US"/>
-        </w:rPr>
-        <w:t xml:space="preserve">#Correct </w:t>
-      </w:r>
-      <w:proofErr w:type="gramStart"/>
-      <w:r>
-        <w:rPr>
-          <w:lang w:val="en-US"/>
-        </w:rPr>
-        <w:t>Entity :</w:t>
-      </w:r>
-      <w:proofErr w:type="gramEnd"/>
-      <w:r>
-        <w:rPr>
-          <w:lang w:val="en-US"/>
-        </w:rPr>
-        <w:t xml:space="preserve"> 112</w:t>
-      </w:r>
-    </w:p>
-    <w:p>
-      <w:pPr>
-        <w:ind w:left="720"/>
-        <w:rPr>
-          <w:lang w:val="en-US"/>
-        </w:rPr>
-      </w:pPr>
-      <w:proofErr w:type="gramStart"/>
-      <w:r>
-        <w:rPr>
-          <w:lang w:val="en-US"/>
-        </w:rPr>
-        <w:t>Entity  precision</w:t>
-      </w:r>
-      <w:proofErr w:type="gramEnd"/>
-      <w:r>
-        <w:rPr>
-          <w:lang w:val="en-US"/>
-        </w:rPr>
-        <w:t>: 0.6747</w:t>
-      </w:r>
-    </w:p>
-    <w:p>
-      <w:pPr>
-        <w:ind w:left="720"/>
-        <w:rPr>
-          <w:lang w:val="en-US"/>
-        </w:rPr>
-      </w:pPr>
-      <w:proofErr w:type="gramStart"/>
-      <w:r>
-        <w:rPr>
-          <w:lang w:val="en-US"/>
-        </w:rPr>
-        <w:t>Entity  recall</w:t>
-      </w:r>
-      <w:proofErr w:type="gramEnd"/>
-      <w:r>
-        <w:rPr>
-          <w:lang w:val="en-US"/>
-        </w:rPr>
-        <w:t>: 0.5022</w:t>
-      </w:r>
-    </w:p>
-    <w:p>
-      <w:pPr>
-        <w:ind w:left="720"/>
-        <w:rPr>
-          <w:lang w:val="en-US"/>
-        </w:rPr>
-      </w:pPr>
-      <w:proofErr w:type="gramStart"/>
-      <w:r>
-        <w:rPr>
-          <w:lang w:val="en-US"/>
-        </w:rPr>
-        <w:t>Entity  F</w:t>
-      </w:r>
-      <w:proofErr w:type="gramEnd"/>
-      <w:r>
-        <w:rPr>
-          <w:lang w:val="en-US"/>
-        </w:rPr>
-        <w:t>: 0.5758</w:t>
-      </w:r>
-    </w:p>
-    <w:p>
-      <w:pPr>
-        <w:ind w:left="720"/>
-        <w:rPr>
-          <w:lang w:val="en-US"/>
-        </w:rPr>
-      </w:pPr>
-    </w:p>
-    <w:p>
-      <w:pPr>
-        <w:ind w:left="720"/>
-        <w:rPr>
-          <w:lang w:val="en-US"/>
-        </w:rPr>
-      </w:pPr>
-      <w:r>
-        <w:rPr>
-          <w:lang w:val="en-US"/>
-        </w:rPr>
-        <w:t xml:space="preserve">#Correct </w:t>
-      </w:r>
-      <w:proofErr w:type="gramStart"/>
-      <w:r>
-        <w:rPr>
-          <w:lang w:val="en-US"/>
-        </w:rPr>
-        <w:t>Sentiment :</w:t>
-      </w:r>
-      <w:proofErr w:type="gramEnd"/>
-      <w:r>
-        <w:rPr>
-          <w:lang w:val="en-US"/>
-        </w:rPr>
-        <w:t xml:space="preserve"> 72</w:t>
-      </w:r>
-    </w:p>
-    <w:p>
-      <w:pPr>
-        <w:ind w:left="720"/>
-        <w:rPr>
-          <w:lang w:val="en-US"/>
-        </w:rPr>
-      </w:pPr>
-      <w:proofErr w:type="gramStart"/>
-      <w:r>
-        <w:rPr>
-          <w:lang w:val="en-US"/>
-        </w:rPr>
-        <w:t>Sentiment  precision</w:t>
-      </w:r>
-      <w:proofErr w:type="gramEnd"/>
-      <w:r>
-        <w:rPr>
-          <w:lang w:val="en-US"/>
-        </w:rPr>
-        <w:t>: 0.4337</w:t>
-      </w:r>
-    </w:p>
-    <w:p>
-      <w:pPr>
-        <w:ind w:left="720"/>
-        <w:rPr>
-          <w:lang w:val="en-US"/>
-        </w:rPr>
-      </w:pPr>
-      <w:proofErr w:type="gramStart"/>
-      <w:r>
-        <w:rPr>
-          <w:lang w:val="en-US"/>
-        </w:rPr>
-        <w:t>Sentiment  recall</w:t>
-      </w:r>
-      <w:proofErr w:type="gramEnd"/>
-      <w:r>
-        <w:rPr>
-          <w:lang w:val="en-US"/>
-        </w:rPr>
-        <w:t>: 0.3229</w:t>
-      </w:r>
-    </w:p>
-    <w:p>
-      <w:pPr>
-        <w:ind w:left="720"/>
-        <w:rPr>
-          <w:lang w:val="en-US"/>
-        </w:rPr>
-      </w:pPr>
-      <w:proofErr w:type="gramStart"/>
-      <w:r>
-        <w:rPr>
-          <w:lang w:val="en-US"/>
-        </w:rPr>
-        <w:t>Sentiment  F</w:t>
-      </w:r>
-      <w:proofErr w:type="gramEnd"/>
-      <w:r>
-        <w:rPr>
-          <w:lang w:val="en-US"/>
-        </w:rPr>
-        <w:t>: 0.3702</w:t>
-      </w:r>
-    </w:p>
-    <w:p>
-      <w:pPr>
-        <w:ind w:left="720"/>
-        <w:rPr>
-          <w:lang w:val="en-US"/>
-        </w:rPr>
-      </w:pPr>
-    </w:p>
-    <w:p>
-      <w:pPr>
-        <w:rPr>
-          <w:lang w:val="en-US"/>
-        </w:rPr>
-      </w:pPr>
-      <w:r>
-        <w:rPr>
-          <w:lang w:val="en-US"/>
-        </w:rPr>
-        <w:t xml:space="preserve">SG Dataset: </w:t>
-      </w:r>
-    </w:p>
-    <w:p>
-      <w:pPr>
-        <w:rPr>
-          <w:lang w:val="en-US"/>
-        </w:rPr>
-      </w:pPr>
-    </w:p>
-    <w:p>
-      <w:pPr>
-        <w:ind w:left="720"/>
-        <w:rPr>
-          <w:lang w:val="en-US"/>
-        </w:rPr>
-      </w:pPr>
-      <w:r>
-        <w:rPr>
-          <w:lang w:val="en-US"/>
-        </w:rPr>
-        <w:t>#Entity in gold data: 1382</w:t>
-      </w:r>
-    </w:p>
-    <w:p>
-      <w:pPr>
-        <w:ind w:left="720"/>
-        <w:rPr>
-          <w:lang w:val="en-US"/>
-        </w:rPr>
-      </w:pPr>
-      <w:r>
-        <w:rPr>
-          <w:lang w:val="en-US"/>
-        </w:rPr>
-        <w:t>#Entity in prediction: 723</w:t>
-      </w:r>
-    </w:p>
-    <w:p>
-      <w:pPr>
-        <w:ind w:left="720"/>
-        <w:rPr>
-          <w:lang w:val="en-US"/>
-        </w:rPr>
-      </w:pPr>
-    </w:p>
-    <w:p>
-      <w:pPr>
-        <w:ind w:left="720"/>
-        <w:rPr>
-          <w:lang w:val="en-US"/>
-        </w:rPr>
-      </w:pPr>
-      <w:r>
-        <w:rPr>
-          <w:lang w:val="en-US"/>
-        </w:rPr>
-        <w:t xml:space="preserve">#Correct </w:t>
-      </w:r>
-      <w:proofErr w:type="gramStart"/>
-      <w:r>
-        <w:rPr>
-          <w:lang w:val="en-US"/>
-        </w:rPr>
-        <w:t>Entity :</w:t>
-      </w:r>
-      <w:proofErr w:type="gramEnd"/>
-      <w:r>
-        <w:rPr>
-          <w:lang w:val="en-US"/>
-        </w:rPr>
-        <w:t xml:space="preserve"> 386</w:t>
-      </w:r>
-    </w:p>
-    <w:p>
-      <w:pPr>
-        <w:ind w:left="720"/>
-        <w:rPr>
-          <w:lang w:val="en-US"/>
-        </w:rPr>
-      </w:pPr>
-      <w:proofErr w:type="gramStart"/>
-      <w:r>
-        <w:rPr>
-          <w:lang w:val="en-US"/>
-        </w:rPr>
-        <w:t>Entity  precision</w:t>
-      </w:r>
-      <w:proofErr w:type="gramEnd"/>
-      <w:r>
-        <w:rPr>
-          <w:lang w:val="en-US"/>
-        </w:rPr>
-        <w:t>: 0.5339</w:t>
-      </w:r>
-    </w:p>
-    <w:p>
-      <w:pPr>
-        <w:ind w:left="720"/>
-        <w:rPr>
-          <w:lang w:val="en-US"/>
-        </w:rPr>
-      </w:pPr>
-      <w:proofErr w:type="gramStart"/>
-      <w:r>
-        <w:rPr>
-          <w:lang w:val="en-US"/>
-        </w:rPr>
-        <w:t>Entity  recall</w:t>
-      </w:r>
-      <w:proofErr w:type="gramEnd"/>
-      <w:r>
-        <w:rPr>
-          <w:lang w:val="en-US"/>
-        </w:rPr>
-        <w:t>: 0.2793</w:t>
-      </w:r>
-    </w:p>
-    <w:p>
-      <w:pPr>
-        <w:ind w:left="720"/>
-        <w:rPr>
-          <w:lang w:val="en-US"/>
-        </w:rPr>
-      </w:pPr>
-      <w:proofErr w:type="gramStart"/>
-      <w:r>
-        <w:rPr>
-          <w:lang w:val="en-US"/>
-        </w:rPr>
-        <w:t>Entity  F</w:t>
-      </w:r>
-      <w:proofErr w:type="gramEnd"/>
-      <w:r>
-        <w:rPr>
-          <w:lang w:val="en-US"/>
-        </w:rPr>
-        <w:t>: 0.3667</w:t>
-      </w:r>
-    </w:p>
-    <w:p>
-      <w:pPr>
-        <w:ind w:left="720"/>
-        <w:rPr>
-          <w:lang w:val="en-US"/>
-        </w:rPr>
-      </w:pPr>
-    </w:p>
-    <w:p>
-      <w:pPr>
-        <w:ind w:left="720"/>
-        <w:rPr>
-          <w:lang w:val="en-US"/>
-        </w:rPr>
-      </w:pPr>
-      <w:r>
-        <w:rPr>
-          <w:lang w:val="en-US"/>
-        </w:rPr>
-        <w:t xml:space="preserve">#Correct </w:t>
-      </w:r>
-      <w:proofErr w:type="gramStart"/>
-      <w:r>
-        <w:rPr>
-          <w:lang w:val="en-US"/>
-        </w:rPr>
-        <w:t>Sentiment :</w:t>
-      </w:r>
-      <w:proofErr w:type="gramEnd"/>
-      <w:r>
-        <w:rPr>
-          <w:lang w:val="en-US"/>
-        </w:rPr>
-        <w:t xml:space="preserve"> 244</w:t>
-      </w:r>
-    </w:p>
-    <w:p>
-      <w:pPr>
-        <w:ind w:left="720"/>
-        <w:rPr>
-          <w:lang w:val="en-US"/>
-        </w:rPr>
-      </w:pPr>
-      <w:proofErr w:type="gramStart"/>
-      <w:r>
-        <w:rPr>
-          <w:lang w:val="en-US"/>
-        </w:rPr>
-        <w:t>Sentiment  precision</w:t>
-      </w:r>
-      <w:proofErr w:type="gramEnd"/>
-      <w:r>
-        <w:rPr>
-          <w:lang w:val="en-US"/>
-        </w:rPr>
-        <w:t>: 0.3375</w:t>
-      </w:r>
-    </w:p>
-    <w:p>
-      <w:pPr>
-        <w:ind w:left="720"/>
-        <w:rPr>
-          <w:lang w:val="en-US"/>
-        </w:rPr>
-      </w:pPr>
-      <w:proofErr w:type="gramStart"/>
-      <w:r>
-        <w:rPr>
-          <w:lang w:val="en-US"/>
-        </w:rPr>
-        <w:t>Sentiment  recall</w:t>
-      </w:r>
-      <w:proofErr w:type="gramEnd"/>
-      <w:r>
-        <w:rPr>
-          <w:lang w:val="en-US"/>
-        </w:rPr>
-        <w:t>: 0.1766</w:t>
-      </w:r>
-    </w:p>
-    <w:p>
-      <w:pPr>
-        <w:ind w:left="720"/>
-        <w:rPr>
-          <w:lang w:val="en-US"/>
-        </w:rPr>
-      </w:pPr>
-      <w:proofErr w:type="gramStart"/>
-      <w:r>
-        <w:rPr>
-          <w:lang w:val="en-US"/>
-        </w:rPr>
-        <w:t>Sentiment  F</w:t>
-      </w:r>
-      <w:proofErr w:type="gramEnd"/>
-      <w:r>
-        <w:rPr>
-          <w:lang w:val="en-US"/>
-        </w:rPr>
-        <w:t>: 0.2318</w:t>
-      </w:r>
-    </w:p>
-    <w:p>
-      <w:pPr>
-        <w:ind w:left="720"/>
-        <w:rPr>
-          <w:lang w:val="en-US"/>
-        </w:rPr>
-      </w:pPr>
-    </w:p>
-    <w:p>
-      <w:pPr>
-        <w:rPr>
-          <w:lang w:val="en-US"/>
-        </w:rPr>
-      </w:pPr>
-    </w:p>
-    <w:p>
-      <w:pPr>
-        <w:ind w:left="720"/>
-        <w:rPr>
-          <w:lang w:val="en-US"/>
-        </w:rPr>
-      </w:pPr>
-    </w:p>
-    <w:p>
-      <w:pPr>
-        <w:ind w:left="720"/>
-        <w:rPr>
-          <w:lang w:val="en-US"/>
-        </w:rPr>
-      </w:pPr>
-    </w:p>
-    <w:p>
-      <w:pPr>
-        <w:ind w:left="720"/>
-        <w:rPr>
-          <w:lang w:val="en-US"/>
-        </w:rPr>
-      </w:pPr>
-    </w:p>
-    <w:p>
-      <w:pPr>
-        <w:ind w:left="720"/>
-        <w:rPr>
-          <w:lang w:val="en-US"/>
-        </w:rPr>
-      </w:pPr>
-    </w:p>
-    <w:p>
-      <w:pPr>
-        <w:ind w:left="720"/>
-        <w:rPr>
-          <w:lang w:val="en-US"/>
-        </w:rPr>
-      </w:pPr>
-    </w:p>
-    <w:p>
-      <w:pPr>
-        <w:ind w:left="720"/>
-        <w:rPr>
-          <w:lang w:val="en-US"/>
-        </w:rPr>
-      </w:pPr>
-    </w:p>
-    <w:p>
-      <w:pPr>
-        <w:rPr>
-          <w:lang w:val="en-US"/>
-        </w:rPr>
-      </w:pPr>
-    </w:p>
-    <w:p>
-      <w:pPr>
-        <w:rPr>
-          <w:lang w:val="en-US"/>
-        </w:rPr>
-      </w:pPr>
-    </w:p>
-    <w:p>
-      <w:pPr>
-        <w:rPr>
-          <w:lang w:val="en-US"/>
-        </w:rPr>
-      </w:pPr>
-    </w:p>
-    <w:p>
-      <w:pPr>
-        <w:rPr>
-          <w:lang w:val="en-US"/>
-        </w:rPr>
-      </w:pPr>
-    </w:p>
-    <w:p>
-      <w:pPr>
-        <w:pStyle w:val="Title"/>
-        <w:rPr>
-          <w:lang w:val="en-US"/>
-        </w:rPr>
-      </w:pPr>
-      <w:r>
-        <w:rPr>
-          <w:lang w:val="en-US"/>
-        </w:rPr>
-        <w:lastRenderedPageBreak/>
-        <w:t>Part 4</w:t>
-      </w:r>
-    </w:p>
-    <w:p>
-      <w:pPr>
-        <w:rPr>
-          <w:lang w:val="en-US"/>
-        </w:rPr>
-      </w:pPr>
-    </w:p>
-    <w:p>
-      <w:pPr>
-        <w:rPr>
-          <w:u w:val="single"/>
-          <w:lang w:val="en-US"/>
-        </w:rPr>
-      </w:pPr>
+          <w:i/>
+          <w:lang w:val="en-US"/>
+        </w:rPr>
+        <w:t>(</w:t>
+      </w:r>
+      <w:proofErr w:type="gramEnd"/>
+      <w:r>
+        <w:rPr>
+          <w:i/>
+          <w:lang w:val="en-US"/>
+        </w:rPr>
+        <w:t>)</w:t>
+      </w:r>
+      <w:r>
+        <w:rPr>
+          <w:lang w:val="en-US"/>
+        </w:rPr>
+        <w:t xml:space="preserve"> function. These functions can be found in our external module.py file. </w:t>
+      </w:r>
+    </w:p>
+    <w:p>
+      <w:pPr>
+        <w:rPr>
+          <w:lang w:val="en-US"/>
+        </w:rPr>
+      </w:pPr>
+    </w:p>
+    <w:p>
+      <w:pPr>
+        <w:rPr>
+          <w:lang w:val="en-US"/>
+        </w:rPr>
+      </w:pPr>
+      <w:r>
+        <w:rPr>
+          <w:lang w:val="en-US"/>
+        </w:rPr>
+        <w:t xml:space="preserve">With our emission and transition parameters, we can estimate the most probable “current transition” by observing the current word and the previous label. When words appear less than a total of 3 times in our training set, we will modify the word into #UNK#, then calculate the emission and transition parameters accordingly. </w:t>
+      </w:r>
+    </w:p>
+    <w:p>
+      <w:pPr>
+        <w:rPr>
+          <w:lang w:val="en-US"/>
+        </w:rPr>
+      </w:pPr>
+      <w:r>
+        <w:rPr>
+          <w:lang w:val="en-US"/>
+        </w:rPr>
+        <w:t xml:space="preserve">Our training file is also read in as a list of sentences. Iterating through each sentence in the list, words in the sentence that do not appear in the training set are replaced with an #UNK#. The sentence, the emission </w:t>
+      </w:r>
+      <w:r>
+        <w:rPr>
+          <w:lang w:val="en-US"/>
+        </w:rPr>
+        <w:t xml:space="preserve">parameters </w:t>
+      </w:r>
+      <w:r>
+        <w:rPr>
+          <w:lang w:val="en-US"/>
+        </w:rPr>
+        <w:t xml:space="preserve">and </w:t>
+      </w:r>
+      <w:r>
+        <w:rPr>
+          <w:lang w:val="en-US"/>
+        </w:rPr>
+        <w:t xml:space="preserve">the </w:t>
+      </w:r>
+      <w:r>
+        <w:rPr>
+          <w:lang w:val="en-US"/>
+        </w:rPr>
+        <w:t xml:space="preserve">transition </w:t>
+      </w:r>
+      <w:r>
+        <w:rPr>
+          <w:lang w:val="en-US"/>
+        </w:rPr>
+        <w:t>parameters are</w:t>
+      </w:r>
+      <w:r>
+        <w:rPr>
+          <w:lang w:val="en-US"/>
+        </w:rPr>
+        <w:t xml:space="preserve"> inputted into our max-marginal algorithm and the resulting word and label sequence of each sentence is appended/concatenated to our final output string. </w:t>
+      </w:r>
+      <w:r>
+        <w:rPr>
+          <w:lang w:val="en-US"/>
+        </w:rPr>
+        <w:t xml:space="preserve">Our max-marginal algorithm is done in the </w:t>
+      </w:r>
       <w:proofErr w:type="spellStart"/>
       <w:r>
         <w:rPr>
-          <w:u w:val="single"/>
-          <w:lang w:val="en-US"/>
-        </w:rPr>
-        <w:t>EvalScript</w:t>
+          <w:i/>
+          <w:lang w:val="en-US"/>
+        </w:rPr>
+        <w:t>maximum_marginal_</w:t>
+      </w:r>
+      <w:proofErr w:type="gramStart"/>
+      <w:r>
+        <w:rPr>
+          <w:i/>
+          <w:lang w:val="en-US"/>
+        </w:rPr>
+        <w:t>sentence</w:t>
       </w:r>
       <w:proofErr w:type="spellEnd"/>
       <w:r>
         <w:rPr>
-          <w:u w:val="single"/>
-          <w:lang w:val="en-US"/>
-        </w:rPr>
-        <w:t xml:space="preserve"> Results </w:t>
-      </w:r>
-    </w:p>
-    <w:p>
-      <w:pPr>
-        <w:rPr>
-          <w:lang w:val="en-US"/>
-        </w:rPr>
-      </w:pPr>
-    </w:p>
-    <w:p>
-      <w:pPr>
-        <w:rPr>
-          <w:lang w:val="en-US"/>
-        </w:rPr>
-      </w:pPr>
-      <w:r>
-        <w:rPr>
-          <w:lang w:val="en-US"/>
-        </w:rPr>
-        <w:t xml:space="preserve">EN Dataset: </w:t>
-      </w:r>
-    </w:p>
-    <w:p>
-      <w:pPr>
-        <w:rPr>
-          <w:lang w:val="en-US"/>
-        </w:rPr>
-      </w:pPr>
-    </w:p>
-    <w:p>
-      <w:pPr>
-        <w:ind w:left="720"/>
-        <w:rPr>
-          <w:lang w:val="en-US"/>
-        </w:rPr>
-      </w:pPr>
-      <w:r>
-        <w:rPr>
-          <w:lang w:val="en-US"/>
-        </w:rPr>
-        <w:t>#Entity in gold data: 226</w:t>
-      </w:r>
-    </w:p>
-    <w:p>
-      <w:pPr>
-        <w:ind w:left="720"/>
-        <w:rPr>
-          <w:lang w:val="en-US"/>
-        </w:rPr>
-      </w:pPr>
-      <w:r>
-        <w:rPr>
-          <w:lang w:val="en-US"/>
-        </w:rPr>
-        <w:t>#Entity in prediction: 159</w:t>
-      </w:r>
-    </w:p>
-    <w:p>
-      <w:pPr>
-        <w:ind w:left="720"/>
-        <w:rPr>
-          <w:lang w:val="en-US"/>
-        </w:rPr>
-      </w:pPr>
-    </w:p>
-    <w:p>
-      <w:pPr>
-        <w:ind w:left="720"/>
-        <w:rPr>
-          <w:lang w:val="en-US"/>
-        </w:rPr>
-      </w:pPr>
-      <w:r>
-        <w:rPr>
-          <w:lang w:val="en-US"/>
-        </w:rPr>
-        <w:t xml:space="preserve">#Correct </w:t>
-      </w:r>
-      <w:proofErr w:type="gramStart"/>
-      <w:r>
-        <w:rPr>
-          <w:lang w:val="en-US"/>
-        </w:rPr>
-        <w:t>Entity :</w:t>
-      </w:r>
-      <w:proofErr w:type="gramEnd"/>
-      <w:r>
-        <w:rPr>
-          <w:lang w:val="en-US"/>
-        </w:rPr>
-        <w:t xml:space="preserve"> 83</w:t>
-      </w:r>
-    </w:p>
-    <w:p>
-      <w:pPr>
-        <w:ind w:left="720"/>
-        <w:rPr>
-          <w:lang w:val="en-US"/>
-        </w:rPr>
-      </w:pPr>
-      <w:proofErr w:type="gramStart"/>
-      <w:r>
-        <w:rPr>
-          <w:lang w:val="en-US"/>
-        </w:rPr>
-        <w:t>Entity  precision</w:t>
-      </w:r>
-      <w:proofErr w:type="gramEnd"/>
-      <w:r>
-        <w:rPr>
-          <w:lang w:val="en-US"/>
-        </w:rPr>
-        <w:t>: 0.5220</w:t>
-      </w:r>
-    </w:p>
-    <w:p>
-      <w:pPr>
-        <w:ind w:left="720"/>
-        <w:rPr>
-          <w:lang w:val="en-US"/>
-        </w:rPr>
-      </w:pPr>
-      <w:proofErr w:type="gramStart"/>
-      <w:r>
-        <w:rPr>
-          <w:lang w:val="en-US"/>
-        </w:rPr>
-        <w:t>Entity  recall</w:t>
-      </w:r>
-      <w:proofErr w:type="gramEnd"/>
-      <w:r>
-        <w:rPr>
-          <w:lang w:val="en-US"/>
-        </w:rPr>
-        <w:t>: 0.3673</w:t>
-      </w:r>
-    </w:p>
-    <w:p>
-      <w:pPr>
-        <w:ind w:left="720"/>
-        <w:rPr>
-          <w:lang w:val="en-US"/>
-        </w:rPr>
-      </w:pPr>
-      <w:proofErr w:type="gramStart"/>
-      <w:r>
-        <w:rPr>
-          <w:lang w:val="en-US"/>
-        </w:rPr>
-        <w:t>Entity  F</w:t>
-      </w:r>
-      <w:proofErr w:type="gramEnd"/>
-      <w:r>
-        <w:rPr>
-          <w:lang w:val="en-US"/>
-        </w:rPr>
-        <w:t>: 0.4312</w:t>
-      </w:r>
-    </w:p>
-    <w:p>
-      <w:pPr>
-        <w:ind w:left="720"/>
-        <w:rPr>
-          <w:lang w:val="en-US"/>
-        </w:rPr>
-      </w:pPr>
-    </w:p>
-    <w:p>
-      <w:pPr>
-        <w:ind w:left="720"/>
-        <w:rPr>
-          <w:lang w:val="en-US"/>
-        </w:rPr>
-      </w:pPr>
-      <w:r>
-        <w:rPr>
-          <w:lang w:val="en-US"/>
-        </w:rPr>
-        <w:t xml:space="preserve">#Correct </w:t>
-      </w:r>
-      <w:proofErr w:type="gramStart"/>
-      <w:r>
-        <w:rPr>
-          <w:lang w:val="en-US"/>
-        </w:rPr>
-        <w:t>Sentiment :</w:t>
-      </w:r>
-      <w:proofErr w:type="gramEnd"/>
-      <w:r>
-        <w:rPr>
-          <w:lang w:val="en-US"/>
-        </w:rPr>
-        <w:t xml:space="preserve"> 53</w:t>
-      </w:r>
-    </w:p>
-    <w:p>
-      <w:pPr>
-        <w:ind w:left="720"/>
-        <w:rPr>
-          <w:lang w:val="en-US"/>
-        </w:rPr>
-      </w:pPr>
-      <w:proofErr w:type="gramStart"/>
-      <w:r>
-        <w:rPr>
-          <w:lang w:val="en-US"/>
-        </w:rPr>
-        <w:t>Sentiment  precision</w:t>
-      </w:r>
-      <w:proofErr w:type="gramEnd"/>
-      <w:r>
-        <w:rPr>
-          <w:lang w:val="en-US"/>
-        </w:rPr>
-        <w:t>: 0.3333</w:t>
-      </w:r>
-    </w:p>
-    <w:p>
-      <w:pPr>
-        <w:ind w:left="720"/>
-        <w:rPr>
-          <w:lang w:val="en-US"/>
-        </w:rPr>
-      </w:pPr>
-      <w:proofErr w:type="gramStart"/>
-      <w:r>
-        <w:rPr>
-          <w:lang w:val="en-US"/>
-        </w:rPr>
-        <w:t>Sentiment  recall</w:t>
-      </w:r>
-      <w:proofErr w:type="gramEnd"/>
-      <w:r>
-        <w:rPr>
-          <w:lang w:val="en-US"/>
-        </w:rPr>
-        <w:t>: 0.2345</w:t>
-      </w:r>
-    </w:p>
-    <w:p>
-      <w:pPr>
-        <w:ind w:left="720"/>
-        <w:rPr>
-          <w:lang w:val="en-US"/>
-        </w:rPr>
-      </w:pPr>
-      <w:proofErr w:type="gramStart"/>
-      <w:r>
-        <w:rPr>
-          <w:lang w:val="en-US"/>
-        </w:rPr>
-        <w:t>Sentiment  F</w:t>
-      </w:r>
-      <w:proofErr w:type="gramEnd"/>
-      <w:r>
-        <w:rPr>
-          <w:lang w:val="en-US"/>
-        </w:rPr>
-        <w:t>: 0.2753</w:t>
-      </w:r>
-    </w:p>
-    <w:p>
-      <w:pPr>
-        <w:ind w:left="720"/>
-        <w:rPr>
-          <w:lang w:val="en-US"/>
-        </w:rPr>
-      </w:pPr>
-    </w:p>
-    <w:p>
-      <w:pPr>
-        <w:rPr>
-          <w:lang w:val="en-US"/>
-        </w:rPr>
-      </w:pPr>
-      <w:r>
-        <w:rPr>
-          <w:lang w:val="en-US"/>
-        </w:rPr>
-        <w:t xml:space="preserve">FR Dataset: </w:t>
-      </w:r>
-    </w:p>
-    <w:p>
-      <w:pPr>
-        <w:rPr>
-          <w:lang w:val="en-US"/>
-        </w:rPr>
-      </w:pPr>
-    </w:p>
-    <w:p>
-      <w:pPr>
-        <w:ind w:left="720"/>
-        <w:rPr>
-          <w:lang w:val="en-US"/>
-        </w:rPr>
-      </w:pPr>
-      <w:r>
-        <w:rPr>
-          <w:lang w:val="en-US"/>
-        </w:rPr>
-        <w:t>#Entity in gold data: 223</w:t>
-      </w:r>
-    </w:p>
-    <w:p>
-      <w:pPr>
-        <w:ind w:left="720"/>
-        <w:rPr>
-          <w:lang w:val="en-US"/>
-        </w:rPr>
-      </w:pPr>
-      <w:r>
-        <w:rPr>
-          <w:lang w:val="en-US"/>
-        </w:rPr>
-        <w:t>#Entity in prediction: 80</w:t>
-      </w:r>
-    </w:p>
-    <w:p>
-      <w:pPr>
-        <w:ind w:left="720"/>
-        <w:rPr>
-          <w:lang w:val="en-US"/>
-        </w:rPr>
-      </w:pPr>
-    </w:p>
-    <w:p>
-      <w:pPr>
-        <w:ind w:left="720"/>
-        <w:rPr>
-          <w:lang w:val="en-US"/>
-        </w:rPr>
-      </w:pPr>
-      <w:r>
-        <w:rPr>
-          <w:lang w:val="en-US"/>
-        </w:rPr>
-        <w:t xml:space="preserve">#Correct </w:t>
-      </w:r>
-      <w:proofErr w:type="gramStart"/>
-      <w:r>
-        <w:rPr>
-          <w:lang w:val="en-US"/>
-        </w:rPr>
-        <w:t>Entity :</w:t>
-      </w:r>
-      <w:proofErr w:type="gramEnd"/>
-      <w:r>
-        <w:rPr>
-          <w:lang w:val="en-US"/>
-        </w:rPr>
-        <w:t xml:space="preserve"> 41</w:t>
-      </w:r>
-    </w:p>
-    <w:p>
-      <w:pPr>
-        <w:ind w:left="720"/>
-        <w:rPr>
-          <w:lang w:val="en-US"/>
-        </w:rPr>
-      </w:pPr>
-      <w:proofErr w:type="gramStart"/>
-      <w:r>
-        <w:rPr>
-          <w:lang w:val="en-US"/>
-        </w:rPr>
-        <w:t>Entity  precision</w:t>
-      </w:r>
-      <w:proofErr w:type="gramEnd"/>
-      <w:r>
-        <w:rPr>
-          <w:lang w:val="en-US"/>
-        </w:rPr>
-        <w:t>: 0.5125</w:t>
-      </w:r>
-    </w:p>
-    <w:p>
-      <w:pPr>
-        <w:ind w:left="720"/>
-        <w:rPr>
-          <w:lang w:val="en-US"/>
-        </w:rPr>
-      </w:pPr>
-      <w:proofErr w:type="gramStart"/>
-      <w:r>
-        <w:rPr>
-          <w:lang w:val="en-US"/>
-        </w:rPr>
-        <w:t>Entity  recall</w:t>
-      </w:r>
-      <w:proofErr w:type="gramEnd"/>
-      <w:r>
-        <w:rPr>
-          <w:lang w:val="en-US"/>
-        </w:rPr>
-        <w:t>: 0.1839</w:t>
-      </w:r>
-    </w:p>
-    <w:p>
-      <w:pPr>
-        <w:ind w:left="720"/>
-        <w:rPr>
-          <w:lang w:val="en-US"/>
-        </w:rPr>
-      </w:pPr>
-      <w:proofErr w:type="gramStart"/>
-      <w:r>
-        <w:rPr>
-          <w:lang w:val="en-US"/>
-        </w:rPr>
-        <w:t>Entity  F</w:t>
-      </w:r>
-      <w:proofErr w:type="gramEnd"/>
-      <w:r>
-        <w:rPr>
-          <w:lang w:val="en-US"/>
-        </w:rPr>
-        <w:t>: 0.2706</w:t>
-      </w:r>
-    </w:p>
-    <w:p>
-      <w:pPr>
-        <w:ind w:left="720"/>
-        <w:rPr>
-          <w:lang w:val="en-US"/>
-        </w:rPr>
-      </w:pPr>
-    </w:p>
-    <w:p>
-      <w:pPr>
-        <w:ind w:left="720"/>
-        <w:rPr>
-          <w:lang w:val="en-US"/>
-        </w:rPr>
-      </w:pPr>
-      <w:r>
-        <w:rPr>
-          <w:lang w:val="en-US"/>
-        </w:rPr>
-        <w:t xml:space="preserve">#Correct </w:t>
-      </w:r>
-      <w:proofErr w:type="gramStart"/>
-      <w:r>
-        <w:rPr>
-          <w:lang w:val="en-US"/>
-        </w:rPr>
-        <w:t>Sentiment :</w:t>
-      </w:r>
-      <w:proofErr w:type="gramEnd"/>
-      <w:r>
-        <w:rPr>
-          <w:lang w:val="en-US"/>
-        </w:rPr>
-        <w:t xml:space="preserve"> 25</w:t>
-      </w:r>
-    </w:p>
-    <w:p>
-      <w:pPr>
-        <w:ind w:left="720"/>
-        <w:rPr>
-          <w:lang w:val="en-US"/>
-        </w:rPr>
-      </w:pPr>
-      <w:proofErr w:type="gramStart"/>
-      <w:r>
-        <w:rPr>
-          <w:lang w:val="en-US"/>
-        </w:rPr>
-        <w:t>Sentiment  precision</w:t>
-      </w:r>
-      <w:proofErr w:type="gramEnd"/>
-      <w:r>
-        <w:rPr>
-          <w:lang w:val="en-US"/>
-        </w:rPr>
-        <w:t>: 0.3125</w:t>
-      </w:r>
-    </w:p>
-    <w:p>
-      <w:pPr>
-        <w:ind w:left="720"/>
-        <w:rPr>
-          <w:lang w:val="en-US"/>
-        </w:rPr>
-      </w:pPr>
-      <w:proofErr w:type="gramStart"/>
-      <w:r>
-        <w:rPr>
-          <w:lang w:val="en-US"/>
-        </w:rPr>
-        <w:t>Sentiment  recall</w:t>
-      </w:r>
-      <w:proofErr w:type="gramEnd"/>
-      <w:r>
-        <w:rPr>
-          <w:lang w:val="en-US"/>
-        </w:rPr>
-        <w:t>: 0.1121</w:t>
-      </w:r>
-    </w:p>
-    <w:p>
-      <w:pPr>
-        <w:ind w:left="720"/>
-        <w:rPr>
-          <w:lang w:val="en-US"/>
-        </w:rPr>
-      </w:pPr>
-      <w:proofErr w:type="gramStart"/>
-      <w:r>
-        <w:rPr>
-          <w:lang w:val="en-US"/>
-        </w:rPr>
-        <w:t>Sentiment  F</w:t>
-      </w:r>
-      <w:proofErr w:type="gramEnd"/>
-      <w:r>
-        <w:rPr>
-          <w:lang w:val="en-US"/>
-        </w:rPr>
-        <w:t>: 0.1650</w:t>
-      </w:r>
-    </w:p>
-    <w:p>
-      <w:pPr>
-        <w:ind w:left="720"/>
-        <w:rPr>
-          <w:lang w:val="en-US"/>
-        </w:rPr>
-      </w:pPr>
-    </w:p>
-    <w:p>
-      <w:pPr>
-        <w:rPr>
-          <w:lang w:val="en-US"/>
-        </w:rPr>
-      </w:pPr>
-      <w:r>
-        <w:rPr>
-          <w:u w:val="single"/>
-          <w:lang w:val="en-US"/>
-        </w:rPr>
-        <w:t xml:space="preserve">Our Algorithm </w:t>
-      </w:r>
-    </w:p>
-    <w:p>
-      <w:pPr>
-        <w:rPr>
-          <w:lang w:val="en-US"/>
-        </w:rPr>
-      </w:pPr>
-      <w:r>
-        <w:rPr>
-          <w:lang w:val="en-US"/>
-        </w:rPr>
-        <w:t xml:space="preserve">The execution of our max-marginal algorithm is done mainly in the </w:t>
-      </w:r>
-      <w:r>
-        <w:rPr>
-          <w:lang w:val="en-US"/>
-        </w:rPr>
-        <w:t>maximum_marginal_</w:t>
-      </w:r>
-      <w:proofErr w:type="gramStart"/>
-      <w:r>
-        <w:rPr>
-          <w:lang w:val="en-US"/>
-        </w:rPr>
-        <w:t>analysis</w:t>
-      </w:r>
-      <w:r>
-        <w:rPr>
+          <w:i/>
           <w:lang w:val="en-US"/>
         </w:rPr>
         <w:t>(</w:t>
@@ -2892,197 +3403,16 @@
       <w:proofErr w:type="gramEnd"/>
       <w:r>
         <w:rPr>
-          <w:lang w:val="en-US"/>
-        </w:rPr>
-        <w:t xml:space="preserve">) function. We first read our training file as a list of sentences with its sequence of labels, and ran the </w:t>
-      </w:r>
-      <w:proofErr w:type="gramStart"/>
-      <w:r>
-        <w:rPr>
-          <w:lang w:val="en-US"/>
-        </w:rPr>
-        <w:t>count(</w:t>
-      </w:r>
-      <w:proofErr w:type="gramEnd"/>
-      <w:r>
-        <w:rPr>
-          <w:lang w:val="en-US"/>
-        </w:rPr>
-        <w:t xml:space="preserve">) function over it to count the number of occurrences of each label, word, emissions and transitions. We then use these counts to get our emission and transition parameters using the </w:t>
-      </w:r>
-      <w:proofErr w:type="spellStart"/>
-      <w:r>
-        <w:rPr>
-          <w:lang w:val="en-US"/>
-        </w:rPr>
-        <w:t>get_</w:t>
-      </w:r>
-      <w:proofErr w:type="gramStart"/>
-      <w:r>
-        <w:rPr>
-          <w:lang w:val="en-US"/>
-        </w:rPr>
-        <w:t>parameters</w:t>
-      </w:r>
-      <w:proofErr w:type="spellEnd"/>
-      <w:r>
-        <w:rPr>
-          <w:lang w:val="en-US"/>
-        </w:rPr>
-        <w:t>(</w:t>
-      </w:r>
-      <w:proofErr w:type="gramEnd"/>
-      <w:r>
-        <w:rPr>
-          <w:lang w:val="en-US"/>
-        </w:rPr>
-        <w:t xml:space="preserve">) function. These functions can be found in our external module.py file. </w:t>
-      </w:r>
-    </w:p>
-    <w:p>
-      <w:pPr>
-        <w:rPr>
-          <w:lang w:val="en-US"/>
-        </w:rPr>
-      </w:pPr>
-    </w:p>
-    <w:p>
-      <w:pPr>
-        <w:rPr>
-          <w:lang w:val="en-US"/>
-        </w:rPr>
-      </w:pPr>
-      <w:r>
-        <w:rPr>
-          <w:lang w:val="en-US"/>
-        </w:rPr>
-        <w:t xml:space="preserve">With our emission and transition parameters, we can estimate the most probable “current transition” by observing the current word and the previous label. </w:t>
-      </w:r>
-      <w:r>
-        <w:rPr>
-          <w:lang w:val="en-US"/>
-        </w:rPr>
-        <w:t xml:space="preserve">When words appear less than a total of 3 times in our training set, we will modify the word into #UNK#, then calculate the emission and transition parameters accordingly. </w:t>
-      </w:r>
-    </w:p>
-    <w:p>
-      <w:pPr>
-        <w:rPr>
-          <w:lang w:val="en-US"/>
-        </w:rPr>
-      </w:pPr>
-      <w:r>
-        <w:rPr>
-          <w:lang w:val="en-US"/>
-        </w:rPr>
-        <w:lastRenderedPageBreak/>
-        <w:t>Our</w:t>
-      </w:r>
-      <w:r>
-        <w:rPr>
-          <w:lang w:val="en-US"/>
-        </w:rPr>
-        <w:t xml:space="preserve"> training file </w:t>
-      </w:r>
-      <w:r>
-        <w:rPr>
-          <w:lang w:val="en-US"/>
-        </w:rPr>
-        <w:t xml:space="preserve">is also read in </w:t>
-      </w:r>
-      <w:r>
-        <w:rPr>
-          <w:lang w:val="en-US"/>
-        </w:rPr>
-        <w:t>as a list o</w:t>
-      </w:r>
-      <w:r>
-        <w:rPr>
-          <w:lang w:val="en-US"/>
-        </w:rPr>
-        <w:t xml:space="preserve">f sentences. Iterating through each sentence in the list, words in the sentence that do not appear in the training set are replaced with an #UNK#. The sentence, the emission </w:t>
-      </w:r>
-      <w:r>
-        <w:rPr>
-          <w:lang w:val="en-US"/>
-        </w:rPr>
-        <w:t>paramete</w:t>
-      </w:r>
-      <w:r>
-        <w:rPr>
-          <w:lang w:val="en-US"/>
-        </w:rPr>
-        <w:t xml:space="preserve">rs </w:t>
-      </w:r>
-      <w:r>
-        <w:rPr>
-          <w:lang w:val="en-US"/>
-        </w:rPr>
-        <w:t xml:space="preserve">and </w:t>
-      </w:r>
-      <w:r>
-        <w:rPr>
-          <w:lang w:val="en-US"/>
-        </w:rPr>
-        <w:t xml:space="preserve">the </w:t>
-      </w:r>
-      <w:r>
-        <w:rPr>
-          <w:lang w:val="en-US"/>
-        </w:rPr>
-        <w:t xml:space="preserve">transition </w:t>
-      </w:r>
-      <w:r>
-        <w:rPr>
-          <w:lang w:val="en-US"/>
-        </w:rPr>
-        <w:t xml:space="preserve">parameters </w:t>
-      </w:r>
-      <w:r>
-        <w:rPr>
-          <w:lang w:val="en-US"/>
-        </w:rPr>
-        <w:t>are</w:t>
-      </w:r>
-      <w:r>
-        <w:rPr>
-          <w:lang w:val="en-US"/>
-        </w:rPr>
-        <w:t xml:space="preserve"> inputted into our max-marginal algorithm and the resulting word and label sequence of each sentence is appended/concatenated to our final output string. </w:t>
-      </w:r>
-      <w:r>
-        <w:rPr>
-          <w:lang w:val="en-US"/>
-        </w:rPr>
-        <w:t xml:space="preserve">Our max-marginal algorithm is done in the </w:t>
-      </w:r>
-      <w:proofErr w:type="spellStart"/>
-      <w:r>
-        <w:rPr>
-          <w:lang w:val="en-US"/>
-        </w:rPr>
-        <w:t>maximum_marginal_</w:t>
-      </w:r>
-      <w:proofErr w:type="gramStart"/>
-      <w:r>
-        <w:rPr>
-          <w:lang w:val="en-US"/>
-        </w:rPr>
-        <w:t>sentence</w:t>
-      </w:r>
-      <w:proofErr w:type="spellEnd"/>
-      <w:r>
-        <w:rPr>
-          <w:lang w:val="en-US"/>
-        </w:rPr>
-        <w:t>(</w:t>
-      </w:r>
-      <w:proofErr w:type="gramEnd"/>
-      <w:r>
-        <w:rPr>
-          <w:lang w:val="en-US"/>
-        </w:rPr>
-        <w:t xml:space="preserve">) function. </w:t>
+          <w:i/>
+          <w:lang w:val="en-US"/>
+        </w:rPr>
+        <w:t>)</w:t>
+      </w:r>
+      <w:r>
+        <w:rPr>
+          <w:lang w:val="en-US"/>
+        </w:rPr>
+        <w:t xml:space="preserve"> function. </w:t>
       </w:r>
     </w:p>
     <w:p>
@@ -3103,6 +3433,7 @@
           <w:noProof/>
           <w:lang w:eastAsia="zh-CN"/>
         </w:rPr>
+        <w:lastRenderedPageBreak/>
         <mc:AlternateContent>
           <mc:Choice Requires="wpg">
             <w:drawing>
@@ -4624,19 +4955,7 @@
         <w:rPr>
           <w:lang w:val="en-US"/>
         </w:rPr>
-        <w:t xml:space="preserve">To begin the algorithm, the alpha and beta lists are as matrices of zeroes with size n x T, where n refers to the length of the sentence, and T refers to the total number of labels. Alpha refers to our forward probabilities (the sum of scores of all the paths taken from “START” position to the input position with input state), while Beta refers to our backward probabilities (the sum of scores of all paths taken from the input position and input state to the “STOP” position). By multiplying Alpha and Beta, we are basically getting the sum scores for all the paths that pass through the input state and the input position. If we find the label that produces the best </w:t>
-      </w:r>
-      <w:r>
-        <w:rPr>
-          <w:lang w:val="en-US"/>
-        </w:rPr>
-        <w:t xml:space="preserve">sum scores </w:t>
-      </w:r>
-      <w:r>
-        <w:rPr>
-          <w:lang w:val="en-US"/>
-        </w:rPr>
-        <w:t xml:space="preserve">at the input position, we will predict that this label is the optimal label for the </w:t>
+        <w:t xml:space="preserve">To begin the algorithm, the alpha and beta lists are as matrices of zeroes with size n x T, where n refers to the length of the sentence, and T refers to the total number of labels. Alpha refers to our forward probabilities (the sum of scores of all the paths taken from “START” position to the input position with input state), while Beta refers to our backward probabilities (the sum of scores of all paths taken from the input position and input state to the “STOP” position). By multiplying Alpha and Beta, we are basically getting the sum scores for all the paths that pass through the input state and the input position. If we find the label that produces the best sum scores at the input position, we will predict that this label is the optimal label for the </w:t>
       </w:r>
       <w:r>
         <w:rPr>
@@ -4771,6 +5090,7 @@
       <w:proofErr w:type="spellStart"/>
       <w:r>
         <w:rPr>
+          <w:i/>
           <w:lang w:val="en-US"/>
         </w:rPr>
         <w:t>maximum_marginal_</w:t>
@@ -4778,6 +5098,7 @@
       <w:proofErr w:type="gramStart"/>
       <w:r>
         <w:rPr>
+          <w:i/>
           <w:lang w:val="en-US"/>
         </w:rPr>
         <w:t>sentence</w:t>
@@ -4785,6 +5106,7 @@
       <w:proofErr w:type="spellEnd"/>
       <w:r>
         <w:rPr>
+          <w:i/>
           <w:lang w:val="en-US"/>
         </w:rPr>
         <w:t>(</w:t>
@@ -4792,9 +5114,16 @@
       <w:proofErr w:type="gramEnd"/>
       <w:r>
         <w:rPr>
-          <w:lang w:val="en-US"/>
-        </w:rPr>
-        <w:t xml:space="preserve">) function. </w:t>
+          <w:i/>
+          <w:lang w:val="en-US"/>
+        </w:rPr>
+        <w:t>)</w:t>
+      </w:r>
+      <w:r>
+        <w:rPr>
+          <w:lang w:val="en-US"/>
+        </w:rPr>
+        <w:t xml:space="preserve"> function. </w:t>
       </w:r>
       <w:r>
         <w:rPr>
@@ -4802,8 +5131,6 @@
         </w:rPr>
         <w:t xml:space="preserve">These optimal labels are then concatenated next to the words in the test data to give us our dev.p4.out. </w:t>
       </w:r>
-      <w:bookmarkStart w:id="0" w:name="_GoBack"/>
-      <w:bookmarkEnd w:id="0"/>
     </w:p>
     <w:p>
       <w:pPr>
@@ -4850,44 +5177,1585 @@
         <w:rPr>
           <w:lang w:val="en-US"/>
         </w:rPr>
-        <w:t xml:space="preserve">For part 5, we implemented 2 different types of algorithms. </w:t>
-      </w:r>
-    </w:p>
-    <w:p>
-      <w:pPr>
-        <w:rPr>
-          <w:lang w:val="en-US"/>
-        </w:rPr>
-      </w:pPr>
-      <w:r>
-        <w:rPr>
-          <w:lang w:val="en-US"/>
-        </w:rPr>
-        <w:t xml:space="preserve">The first is found under ess_p5.py, which is the “Entity-Sentiment-Separation” Algorithm. This basically does Viterbi twice in succession, however the first run only analyses the Entities, and the second run only analyses the Sentiments. After both are run, we combine the results of both runs of Viterbi to determine whether or not a sentence has those entities and sentiments. </w:t>
-      </w:r>
-    </w:p>
-    <w:p>
-      <w:pPr>
-        <w:rPr>
-          <w:lang w:val="en-US"/>
-        </w:rPr>
-      </w:pPr>
-    </w:p>
-    <w:p>
-      <w:pPr>
-        <w:rPr>
-          <w:lang w:val="en-US"/>
-        </w:rPr>
-      </w:pPr>
-      <w:r>
-        <w:rPr>
-          <w:lang w:val="en-US"/>
-        </w:rPr>
-        <w:t xml:space="preserve">For each sentence, we get a state sequence output just for entities and another state sequence output just for sentiments. Then we iterate over the sentence index and the 2 state different sequence outputs. If at a given index, the entity label is not ‘O’, we check if the sentiment label is also not ‘O’. If both these conditions are satisfied then we merge the results of both sequence outputs to give us our final label for that given index. If the entity label is not ‘O’, but the sentiment label is ‘O’, then we just assume that the label at that index Is ‘O’. </w:t>
-      </w:r>
-    </w:p>
-    <w:p>
-      <w:pPr>
+        <w:t xml:space="preserve">For part 5, we implemented </w:t>
+      </w:r>
+      <w:r>
+        <w:rPr>
+          <w:lang w:val="en-US"/>
+        </w:rPr>
+        <w:t>Viterbi with modifications.</w:t>
+      </w:r>
+      <w:r>
+        <w:rPr>
+          <w:lang w:val="en-US"/>
+        </w:rPr>
+        <w:t xml:space="preserve"> The main execution of the code can be found in the </w:t>
+      </w:r>
+      <w:proofErr w:type="spellStart"/>
+      <w:r>
+        <w:rPr>
+          <w:i/>
+          <w:lang w:val="en-US"/>
+        </w:rPr>
+        <w:t>ess_</w:t>
+      </w:r>
+      <w:proofErr w:type="gramStart"/>
+      <w:r>
+        <w:rPr>
+          <w:i/>
+          <w:lang w:val="en-US"/>
+        </w:rPr>
+        <w:t>analysis</w:t>
+      </w:r>
+      <w:proofErr w:type="spellEnd"/>
+      <w:r>
+        <w:rPr>
+          <w:i/>
+          <w:lang w:val="en-US"/>
+        </w:rPr>
+        <w:t>(</w:t>
+      </w:r>
+      <w:proofErr w:type="gramEnd"/>
+      <w:r>
+        <w:rPr>
+          <w:i/>
+          <w:lang w:val="en-US"/>
+        </w:rPr>
+        <w:t>)</w:t>
+      </w:r>
+      <w:r>
+        <w:rPr>
+          <w:lang w:val="en-US"/>
+        </w:rPr>
+        <w:t xml:space="preserve"> function. We first read in the data using </w:t>
+      </w:r>
+      <w:proofErr w:type="spellStart"/>
+      <w:r>
+        <w:rPr>
+          <w:i/>
+          <w:lang w:val="en-US"/>
+        </w:rPr>
+        <w:t>read_in_</w:t>
+      </w:r>
+      <w:proofErr w:type="gramStart"/>
+      <w:r>
+        <w:rPr>
+          <w:i/>
+          <w:lang w:val="en-US"/>
+        </w:rPr>
+        <w:t>file</w:t>
+      </w:r>
+      <w:proofErr w:type="spellEnd"/>
+      <w:r>
+        <w:rPr>
+          <w:i/>
+          <w:lang w:val="en-US"/>
+        </w:rPr>
+        <w:t>(</w:t>
+      </w:r>
+      <w:proofErr w:type="gramEnd"/>
+      <w:r>
+        <w:rPr>
+          <w:i/>
+          <w:lang w:val="en-US"/>
+        </w:rPr>
+        <w:t>)</w:t>
+      </w:r>
+      <w:r>
+        <w:rPr>
+          <w:lang w:val="en-US"/>
+        </w:rPr>
+        <w:t xml:space="preserve">, then perform the count functions to get the respective counts of emissions, transitions, y and x. Note however, that we have two distinct count functions, as for </w:t>
+      </w:r>
+      <w:proofErr w:type="spellStart"/>
+      <w:r>
+        <w:rPr>
+          <w:i/>
+          <w:lang w:val="en-US"/>
+        </w:rPr>
+        <w:t>count_sentiment_only</w:t>
+      </w:r>
+      <w:proofErr w:type="spellEnd"/>
+      <w:r>
+        <w:rPr>
+          <w:i/>
+          <w:lang w:val="en-US"/>
+        </w:rPr>
+        <w:t>(</w:t>
+      </w:r>
+      <w:proofErr w:type="spellStart"/>
+      <w:r>
+        <w:rPr>
+          <w:i/>
+          <w:lang w:val="en-US"/>
+        </w:rPr>
+        <w:t>train_data</w:t>
+      </w:r>
+      <w:proofErr w:type="spellEnd"/>
+      <w:r>
+        <w:rPr>
+          <w:i/>
+          <w:lang w:val="en-US"/>
+        </w:rPr>
+        <w:t>, k)</w:t>
+      </w:r>
+      <w:r>
+        <w:rPr>
+          <w:lang w:val="en-US"/>
+        </w:rPr>
+        <w:t xml:space="preserve"> function, we only count the labels related to sentiments and for </w:t>
+      </w:r>
+      <w:proofErr w:type="spellStart"/>
+      <w:r>
+        <w:rPr>
+          <w:i/>
+          <w:lang w:val="en-US"/>
+        </w:rPr>
+        <w:t>count_entity_only</w:t>
+      </w:r>
+      <w:proofErr w:type="spellEnd"/>
+      <w:r>
+        <w:rPr>
+          <w:i/>
+          <w:lang w:val="en-US"/>
+        </w:rPr>
+        <w:t>(</w:t>
+      </w:r>
+      <w:proofErr w:type="spellStart"/>
+      <w:r>
+        <w:rPr>
+          <w:i/>
+          <w:lang w:val="en-US"/>
+        </w:rPr>
+        <w:t>train_data</w:t>
+      </w:r>
+      <w:proofErr w:type="spellEnd"/>
+      <w:r>
+        <w:rPr>
+          <w:i/>
+          <w:lang w:val="en-US"/>
+        </w:rPr>
+        <w:t xml:space="preserve">, k) </w:t>
+      </w:r>
+      <w:r>
+        <w:rPr>
+          <w:lang w:val="en-US"/>
+        </w:rPr>
+        <w:t xml:space="preserve">function, we only count the labels related to entities. This results in two distinct counts of emissions, transitions, y and x, which we then use to run the function </w:t>
+      </w:r>
+      <w:proofErr w:type="spellStart"/>
+      <w:r>
+        <w:rPr>
+          <w:i/>
+          <w:lang w:val="en-US"/>
+        </w:rPr>
+        <w:t>get_</w:t>
+      </w:r>
+      <w:proofErr w:type="gramStart"/>
+      <w:r>
+        <w:rPr>
+          <w:i/>
+          <w:lang w:val="en-US"/>
+        </w:rPr>
+        <w:t>parameters</w:t>
+      </w:r>
+      <w:proofErr w:type="spellEnd"/>
+      <w:r>
+        <w:rPr>
+          <w:i/>
+          <w:lang w:val="en-US"/>
+        </w:rPr>
+        <w:t>(</w:t>
+      </w:r>
+      <w:proofErr w:type="gramEnd"/>
+      <w:r>
+        <w:rPr>
+          <w:i/>
+          <w:lang w:val="en-US"/>
+        </w:rPr>
+        <w:t>)</w:t>
+      </w:r>
+      <w:r>
+        <w:rPr>
+          <w:lang w:val="en-US"/>
+        </w:rPr>
+        <w:t xml:space="preserve"> over. These will give us our respective transition and emission parameters for entity (</w:t>
+      </w:r>
+      <w:proofErr w:type="spellStart"/>
+      <w:r>
+        <w:rPr>
+          <w:lang w:val="en-US"/>
+        </w:rPr>
+        <w:t>e_a</w:t>
+      </w:r>
+      <w:proofErr w:type="spellEnd"/>
+      <w:r>
+        <w:rPr>
+          <w:lang w:val="en-US"/>
+        </w:rPr>
+        <w:t xml:space="preserve">, </w:t>
+      </w:r>
+      <w:proofErr w:type="spellStart"/>
+      <w:r>
+        <w:rPr>
+          <w:lang w:val="en-US"/>
+        </w:rPr>
+        <w:t>e_b</w:t>
+      </w:r>
+      <w:proofErr w:type="spellEnd"/>
+      <w:r>
+        <w:rPr>
+          <w:lang w:val="en-US"/>
+        </w:rPr>
+        <w:t>) and sentiment (</w:t>
+      </w:r>
+      <w:proofErr w:type="spellStart"/>
+      <w:r>
+        <w:rPr>
+          <w:lang w:val="en-US"/>
+        </w:rPr>
+        <w:t>s_a</w:t>
+      </w:r>
+      <w:proofErr w:type="spellEnd"/>
+      <w:r>
+        <w:rPr>
+          <w:lang w:val="en-US"/>
+        </w:rPr>
+        <w:t xml:space="preserve">, </w:t>
+      </w:r>
+      <w:proofErr w:type="spellStart"/>
+      <w:r>
+        <w:rPr>
+          <w:lang w:val="en-US"/>
+        </w:rPr>
+        <w:t>s_b</w:t>
+      </w:r>
+      <w:proofErr w:type="spellEnd"/>
+      <w:r>
+        <w:rPr>
+          <w:lang w:val="en-US"/>
+        </w:rPr>
+        <w:t xml:space="preserve">). </w:t>
+      </w:r>
+      <w:r>
+        <w:rPr>
+          <w:lang w:val="en-US"/>
+        </w:rPr>
+        <w:t>The motivation behind this is to get results that are more sensitive to entities and sentiments separately.</w:t>
+      </w:r>
+    </w:p>
+    <w:p>
+      <w:pPr>
+        <w:rPr>
+          <w:lang w:val="en-US"/>
+        </w:rPr>
+      </w:pPr>
+    </w:p>
+    <w:p>
+      <w:pPr>
+        <w:rPr>
+          <w:lang w:val="en-US"/>
+        </w:rPr>
+      </w:pPr>
+      <w:r>
+        <w:rPr>
+          <w:lang w:val="en-US"/>
+        </w:rPr>
+        <w:t xml:space="preserve">Once done with that, we read in the test data, using </w:t>
+      </w:r>
+      <w:proofErr w:type="spellStart"/>
+      <w:r>
+        <w:rPr>
+          <w:i/>
+          <w:lang w:val="en-US"/>
+        </w:rPr>
+        <w:t>read_in_</w:t>
+      </w:r>
+      <w:proofErr w:type="gramStart"/>
+      <w:r>
+        <w:rPr>
+          <w:i/>
+          <w:lang w:val="en-US"/>
+        </w:rPr>
+        <w:t>file</w:t>
+      </w:r>
+      <w:proofErr w:type="spellEnd"/>
+      <w:r>
+        <w:rPr>
+          <w:i/>
+          <w:lang w:val="en-US"/>
+        </w:rPr>
+        <w:t>(</w:t>
+      </w:r>
+      <w:proofErr w:type="gramEnd"/>
+      <w:r>
+        <w:rPr>
+          <w:i/>
+          <w:lang w:val="en-US"/>
+        </w:rPr>
+        <w:t>)</w:t>
+      </w:r>
+      <w:r>
+        <w:rPr>
+          <w:lang w:val="en-US"/>
+        </w:rPr>
+        <w:t xml:space="preserve"> again. We then iterate through the test data, sentence by sentence </w:t>
+      </w:r>
+      <w:r>
+        <w:rPr>
+          <w:lang w:val="en-US"/>
+        </w:rPr>
+        <w:t xml:space="preserve">and first check if the word can be found in our train data. If it is not, we replace the word by </w:t>
+      </w:r>
+      <w:r>
+        <w:rPr>
+          <w:lang w:val="en-US"/>
+        </w:rPr>
+        <w:t>#UNK#, and get a modified sentence that replaces missing words with #UNK#.</w:t>
+      </w:r>
+    </w:p>
+    <w:p>
+      <w:pPr>
+        <w:rPr>
+          <w:lang w:val="en-US"/>
+        </w:rPr>
+      </w:pPr>
+    </w:p>
+    <w:p>
+      <w:pPr>
+        <w:rPr>
+          <w:lang w:val="en-US"/>
+        </w:rPr>
+      </w:pPr>
+      <w:r>
+        <w:rPr>
+          <w:lang w:val="en-US"/>
+        </w:rPr>
+        <w:t xml:space="preserve">Then we run the function </w:t>
+      </w:r>
+      <w:proofErr w:type="spellStart"/>
+      <w:r>
+        <w:rPr>
+          <w:i/>
+          <w:lang w:val="en-US"/>
+        </w:rPr>
+        <w:t>viterbi_sentiment_</w:t>
+      </w:r>
+      <w:proofErr w:type="gramStart"/>
+      <w:r>
+        <w:rPr>
+          <w:i/>
+          <w:lang w:val="en-US"/>
+        </w:rPr>
+        <w:t>only</w:t>
+      </w:r>
+      <w:proofErr w:type="spellEnd"/>
+      <w:r>
+        <w:rPr>
+          <w:i/>
+          <w:lang w:val="en-US"/>
+        </w:rPr>
+        <w:t>(</w:t>
+      </w:r>
+      <w:proofErr w:type="spellStart"/>
+      <w:proofErr w:type="gramEnd"/>
+      <w:r>
+        <w:rPr>
+          <w:i/>
+          <w:lang w:val="en-US"/>
+        </w:rPr>
+        <w:t>mod_sentence</w:t>
+      </w:r>
+      <w:proofErr w:type="spellEnd"/>
+      <w:r>
+        <w:rPr>
+          <w:i/>
+          <w:lang w:val="en-US"/>
+        </w:rPr>
+        <w:t xml:space="preserve">, </w:t>
+      </w:r>
+      <w:proofErr w:type="spellStart"/>
+      <w:r>
+        <w:rPr>
+          <w:i/>
+          <w:lang w:val="en-US"/>
+        </w:rPr>
+        <w:t>s_a</w:t>
+      </w:r>
+      <w:proofErr w:type="spellEnd"/>
+      <w:r>
+        <w:rPr>
+          <w:i/>
+          <w:lang w:val="en-US"/>
+        </w:rPr>
+        <w:t xml:space="preserve">, </w:t>
+      </w:r>
+      <w:proofErr w:type="spellStart"/>
+      <w:r>
+        <w:rPr>
+          <w:i/>
+          <w:lang w:val="en-US"/>
+        </w:rPr>
+        <w:t>s_b</w:t>
+      </w:r>
+      <w:proofErr w:type="spellEnd"/>
+      <w:r>
+        <w:rPr>
+          <w:i/>
+          <w:lang w:val="en-US"/>
+        </w:rPr>
+        <w:t>),</w:t>
+      </w:r>
+      <w:r>
+        <w:rPr>
+          <w:lang w:val="en-US"/>
+        </w:rPr>
+        <w:t xml:space="preserve"> in order to get our </w:t>
+      </w:r>
+      <w:proofErr w:type="spellStart"/>
+      <w:r>
+        <w:rPr>
+          <w:lang w:val="en-US"/>
+        </w:rPr>
+        <w:t>viterbi</w:t>
+      </w:r>
+      <w:proofErr w:type="spellEnd"/>
+      <w:r>
+        <w:rPr>
+          <w:lang w:val="en-US"/>
+        </w:rPr>
+        <w:t xml:space="preserve"> pi matrix. This Viterbi method performs Viterbi but only using the sentiment emission and transition parameters. Our Viterbi method has been modified to store the best parent node as well as the second best. From this, we can backtrack using </w:t>
+      </w:r>
+      <w:proofErr w:type="spellStart"/>
+      <w:r>
+        <w:rPr>
+          <w:i/>
+          <w:lang w:val="en-US"/>
+        </w:rPr>
+        <w:t>back_propagation_sentiment_</w:t>
+      </w:r>
+      <w:proofErr w:type="gramStart"/>
+      <w:r>
+        <w:rPr>
+          <w:i/>
+          <w:lang w:val="en-US"/>
+        </w:rPr>
+        <w:t>only</w:t>
+      </w:r>
+      <w:proofErr w:type="spellEnd"/>
+      <w:r>
+        <w:rPr>
+          <w:i/>
+          <w:lang w:val="en-US"/>
+        </w:rPr>
+        <w:t>(</w:t>
+      </w:r>
+      <w:proofErr w:type="gramEnd"/>
+      <w:r>
+        <w:rPr>
+          <w:i/>
+          <w:lang w:val="en-US"/>
+        </w:rPr>
+        <w:t>)</w:t>
+      </w:r>
+      <w:r>
+        <w:rPr>
+          <w:lang w:val="en-US"/>
+        </w:rPr>
+        <w:t xml:space="preserve"> and this returns us a state sequence array known as </w:t>
+      </w:r>
+      <w:proofErr w:type="spellStart"/>
+      <w:r>
+        <w:rPr>
+          <w:lang w:val="en-US"/>
+        </w:rPr>
+        <w:t>output_states_sentiment</w:t>
+      </w:r>
+      <w:proofErr w:type="spellEnd"/>
+      <w:r>
+        <w:rPr>
+          <w:lang w:val="en-US"/>
+        </w:rPr>
+        <w:t xml:space="preserve">, with the best and second best state at each index of the array. </w:t>
+      </w:r>
+    </w:p>
+    <w:p>
+      <w:pPr>
+        <w:rPr>
+          <w:lang w:val="en-US"/>
+        </w:rPr>
+      </w:pPr>
+      <w:r>
+        <w:rPr>
+          <w:lang w:val="en-US"/>
+        </w:rPr>
+        <w:t xml:space="preserve">The output state sequence array will look something like: </w:t>
+      </w:r>
+    </w:p>
+    <w:p>
+      <w:pPr>
+        <w:jc w:val="center"/>
+        <w:rPr>
+          <w:lang w:val="en-US"/>
+        </w:rPr>
+      </w:pPr>
+      <w:r>
+        <w:rPr>
+          <w:b/>
+          <w:lang w:val="en-US"/>
+        </w:rPr>
+        <w:t>[[best_state_i1, second_best_state_i1], [best_state_i2, second_best_state_i</w:t>
+      </w:r>
+      <w:proofErr w:type="gramStart"/>
+      <w:r>
+        <w:rPr>
+          <w:b/>
+          <w:lang w:val="en-US"/>
+        </w:rPr>
+        <w:t>2]…</w:t>
+      </w:r>
+      <w:proofErr w:type="gramEnd"/>
+      <w:r>
+        <w:rPr>
+          <w:b/>
+          <w:lang w:val="en-US"/>
+        </w:rPr>
+        <w:t>]</w:t>
+      </w:r>
+    </w:p>
+    <w:p>
+      <w:pPr>
+        <w:rPr>
+          <w:lang w:val="en-US"/>
+        </w:rPr>
+      </w:pPr>
+    </w:p>
+    <w:p>
+      <w:pPr>
+        <w:rPr>
+          <w:lang w:val="en-US"/>
+        </w:rPr>
+      </w:pPr>
+      <w:r>
+        <w:rPr>
+          <w:lang w:val="en-US"/>
+        </w:rPr>
+        <w:t xml:space="preserve">Then we run the function </w:t>
+      </w:r>
+      <w:proofErr w:type="spellStart"/>
+      <w:r>
+        <w:rPr>
+          <w:lang w:val="en-US"/>
+        </w:rPr>
+        <w:t>viterbi_entity_</w:t>
+      </w:r>
+      <w:proofErr w:type="gramStart"/>
+      <w:r>
+        <w:rPr>
+          <w:lang w:val="en-US"/>
+        </w:rPr>
+        <w:t>only</w:t>
+      </w:r>
+      <w:proofErr w:type="spellEnd"/>
+      <w:r>
+        <w:rPr>
+          <w:lang w:val="en-US"/>
+        </w:rPr>
+        <w:t>(</w:t>
+      </w:r>
+      <w:proofErr w:type="spellStart"/>
+      <w:proofErr w:type="gramEnd"/>
+      <w:r>
+        <w:rPr>
+          <w:lang w:val="en-US"/>
+        </w:rPr>
+        <w:t>mod_sentence</w:t>
+      </w:r>
+      <w:proofErr w:type="spellEnd"/>
+      <w:r>
+        <w:rPr>
+          <w:lang w:val="en-US"/>
+        </w:rPr>
+        <w:t xml:space="preserve">, </w:t>
+      </w:r>
+      <w:proofErr w:type="spellStart"/>
+      <w:r>
+        <w:rPr>
+          <w:lang w:val="en-US"/>
+        </w:rPr>
+        <w:t>e_a</w:t>
+      </w:r>
+      <w:proofErr w:type="spellEnd"/>
+      <w:r>
+        <w:rPr>
+          <w:lang w:val="en-US"/>
+        </w:rPr>
+        <w:t xml:space="preserve">, </w:t>
+      </w:r>
+      <w:proofErr w:type="spellStart"/>
+      <w:r>
+        <w:rPr>
+          <w:lang w:val="en-US"/>
+        </w:rPr>
+        <w:t>e_b</w:t>
+      </w:r>
+      <w:proofErr w:type="spellEnd"/>
+      <w:r>
+        <w:rPr>
+          <w:lang w:val="en-US"/>
+        </w:rPr>
+        <w:t>)</w:t>
+      </w:r>
+      <w:r>
+        <w:rPr>
+          <w:lang w:val="en-US"/>
+        </w:rPr>
+        <w:t xml:space="preserve">, in order to get our </w:t>
+      </w:r>
+      <w:proofErr w:type="spellStart"/>
+      <w:r>
+        <w:rPr>
+          <w:lang w:val="en-US"/>
+        </w:rPr>
+        <w:t>viterbi</w:t>
+      </w:r>
+      <w:proofErr w:type="spellEnd"/>
+      <w:r>
+        <w:rPr>
+          <w:lang w:val="en-US"/>
+        </w:rPr>
+        <w:t xml:space="preserve"> pi matrix. This Viterbi method performs Viterbi but only using the </w:t>
+      </w:r>
+      <w:r>
+        <w:rPr>
+          <w:lang w:val="en-US"/>
+        </w:rPr>
+        <w:t>entity</w:t>
+      </w:r>
+      <w:r>
+        <w:rPr>
+          <w:lang w:val="en-US"/>
+        </w:rPr>
+        <w:t xml:space="preserve"> emission and transition parameters. Our Viterbi method has been modified to store the best parent node as well as the second best. From this, we can backtrack using </w:t>
+      </w:r>
+      <w:proofErr w:type="spellStart"/>
+      <w:r>
+        <w:rPr>
+          <w:lang w:val="en-US"/>
+        </w:rPr>
+        <w:t>back_propagation_</w:t>
+      </w:r>
+      <w:r>
+        <w:rPr>
+          <w:lang w:val="en-US"/>
+        </w:rPr>
+        <w:t>entity</w:t>
+      </w:r>
+      <w:r>
+        <w:rPr>
+          <w:lang w:val="en-US"/>
+        </w:rPr>
+        <w:t>_</w:t>
+      </w:r>
+      <w:proofErr w:type="gramStart"/>
+      <w:r>
+        <w:rPr>
+          <w:lang w:val="en-US"/>
+        </w:rPr>
+        <w:t>only</w:t>
+      </w:r>
+      <w:proofErr w:type="spellEnd"/>
+      <w:r>
+        <w:rPr>
+          <w:lang w:val="en-US"/>
+        </w:rPr>
+        <w:t>(</w:t>
+      </w:r>
+      <w:proofErr w:type="gramEnd"/>
+      <w:r>
+        <w:rPr>
+          <w:lang w:val="en-US"/>
+        </w:rPr>
+        <w:t>) and this returns us a state sequence array,</w:t>
+      </w:r>
+      <w:r>
+        <w:rPr>
+          <w:lang w:val="en-US"/>
+        </w:rPr>
+        <w:t xml:space="preserve"> known as </w:t>
+      </w:r>
+      <w:proofErr w:type="spellStart"/>
+      <w:r>
+        <w:rPr>
+          <w:lang w:val="en-US"/>
+        </w:rPr>
+        <w:t>output_states_sentiment</w:t>
+      </w:r>
+      <w:proofErr w:type="spellEnd"/>
+      <w:r>
+        <w:rPr>
+          <w:lang w:val="en-US"/>
+        </w:rPr>
+        <w:t>,</w:t>
+      </w:r>
+      <w:r>
+        <w:rPr>
+          <w:lang w:val="en-US"/>
+        </w:rPr>
+        <w:t xml:space="preserve"> with the best and second best state at each index of the array. </w:t>
+      </w:r>
+    </w:p>
+    <w:p>
+      <w:pPr>
+        <w:rPr>
+          <w:lang w:val="en-US"/>
+        </w:rPr>
+      </w:pPr>
+      <w:r>
+        <w:rPr>
+          <w:lang w:val="en-US"/>
+        </w:rPr>
+        <w:t xml:space="preserve">The output state sequence array will </w:t>
+      </w:r>
+      <w:r>
+        <w:rPr>
+          <w:lang w:val="en-US"/>
+        </w:rPr>
+        <w:t xml:space="preserve">also </w:t>
+      </w:r>
+      <w:r>
+        <w:rPr>
+          <w:lang w:val="en-US"/>
+        </w:rPr>
+        <w:t xml:space="preserve">look something like: </w:t>
+      </w:r>
+    </w:p>
+    <w:p>
+      <w:pPr>
+        <w:jc w:val="center"/>
+        <w:rPr>
+          <w:b/>
+          <w:lang w:val="en-US"/>
+        </w:rPr>
+      </w:pPr>
+      <w:r>
+        <w:rPr>
+          <w:b/>
+          <w:lang w:val="en-US"/>
+        </w:rPr>
+        <w:t>[[best_state_i1, second_best_state_i1], [best_state_i2, second_best_state_i</w:t>
+      </w:r>
+      <w:proofErr w:type="gramStart"/>
+      <w:r>
+        <w:rPr>
+          <w:b/>
+          <w:lang w:val="en-US"/>
+        </w:rPr>
+        <w:t>2]…</w:t>
+      </w:r>
+      <w:proofErr w:type="gramEnd"/>
+      <w:r>
+        <w:rPr>
+          <w:b/>
+          <w:lang w:val="en-US"/>
+        </w:rPr>
+        <w:t>]</w:t>
+      </w:r>
+    </w:p>
+    <w:p>
+      <w:pPr>
+        <w:jc w:val="center"/>
+        <w:rPr>
+          <w:b/>
+          <w:lang w:val="en-US"/>
+        </w:rPr>
+      </w:pPr>
+    </w:p>
+    <w:p>
+      <w:pPr>
+        <w:rPr>
+          <w:lang w:val="en-US"/>
+        </w:rPr>
+      </w:pPr>
+      <w:r>
+        <w:rPr>
+          <w:lang w:val="en-US"/>
+        </w:rPr>
+        <w:t xml:space="preserve">Now that we have two different state sequence arrays (one for sentiment only and the other for entity only), we can try to combine them together in order to get a final state sequence array. We iterate over the current sentence in the test data, and check if for a given position, </w:t>
+      </w:r>
+      <w:proofErr w:type="spellStart"/>
+      <w:r>
+        <w:rPr>
+          <w:lang w:val="en-US"/>
+        </w:rPr>
+        <w:t>output_states_entity</w:t>
+      </w:r>
+      <w:proofErr w:type="spellEnd"/>
+      <w:r>
+        <w:rPr>
+          <w:lang w:val="en-US"/>
+        </w:rPr>
+        <w:t xml:space="preserve"> has a value of ‘O’. If it does not, we also check if </w:t>
+      </w:r>
+      <w:proofErr w:type="spellStart"/>
+      <w:r>
+        <w:rPr>
+          <w:lang w:val="en-US"/>
+        </w:rPr>
+        <w:t>output_states_sentiment</w:t>
+      </w:r>
+      <w:proofErr w:type="spellEnd"/>
+      <w:r>
+        <w:rPr>
+          <w:lang w:val="en-US"/>
+        </w:rPr>
+        <w:t xml:space="preserve"> has a value of ‘O’ at that same position. If it also does not have an ‘O’, then we combine the results of the two together to give us the final label for the position. If </w:t>
+      </w:r>
+      <w:proofErr w:type="spellStart"/>
+      <w:r>
+        <w:rPr>
+          <w:lang w:val="en-US"/>
+        </w:rPr>
+        <w:t>output_states_entity</w:t>
+      </w:r>
+      <w:proofErr w:type="spellEnd"/>
+      <w:r>
+        <w:rPr>
+          <w:lang w:val="en-US"/>
+        </w:rPr>
+        <w:t xml:space="preserve"> </w:t>
+      </w:r>
+      <w:r>
+        <w:rPr>
+          <w:lang w:val="en-US"/>
+        </w:rPr>
+        <w:t>does not have</w:t>
+      </w:r>
+      <w:r>
+        <w:rPr>
+          <w:lang w:val="en-US"/>
+        </w:rPr>
+        <w:t xml:space="preserve"> a value of ‘O’</w:t>
+      </w:r>
+      <w:r>
+        <w:rPr>
+          <w:lang w:val="en-US"/>
+        </w:rPr>
+        <w:t xml:space="preserve"> but </w:t>
+      </w:r>
+      <w:proofErr w:type="spellStart"/>
+      <w:r>
+        <w:rPr>
+          <w:lang w:val="en-US"/>
+        </w:rPr>
+        <w:t>output_states_sentiment</w:t>
+      </w:r>
+      <w:proofErr w:type="spellEnd"/>
+      <w:r>
+        <w:rPr>
+          <w:lang w:val="en-US"/>
+        </w:rPr>
+        <w:t xml:space="preserve"> has a value of ‘O’, then </w:t>
+      </w:r>
+      <w:r>
+        <w:rPr>
+          <w:lang w:val="en-US"/>
+        </w:rPr>
+        <w:t xml:space="preserve">we combine the result of </w:t>
+      </w:r>
+      <w:proofErr w:type="spellStart"/>
+      <w:r>
+        <w:rPr>
+          <w:lang w:val="en-US"/>
+        </w:rPr>
+        <w:t>output_states_entity</w:t>
+      </w:r>
+      <w:proofErr w:type="spellEnd"/>
+      <w:r>
+        <w:rPr>
+          <w:lang w:val="en-US"/>
+        </w:rPr>
+        <w:t xml:space="preserve"> with the </w:t>
+      </w:r>
+      <w:proofErr w:type="gramStart"/>
+      <w:r>
+        <w:rPr>
+          <w:lang w:val="en-US"/>
+        </w:rPr>
+        <w:t>second best</w:t>
+      </w:r>
+      <w:proofErr w:type="gramEnd"/>
+      <w:r>
+        <w:rPr>
+          <w:lang w:val="en-US"/>
+        </w:rPr>
+        <w:t xml:space="preserve"> </w:t>
+      </w:r>
+      <w:r>
+        <w:rPr>
+          <w:lang w:val="en-US"/>
+        </w:rPr>
+        <w:lastRenderedPageBreak/>
+        <w:t xml:space="preserve">result of </w:t>
+      </w:r>
+      <w:proofErr w:type="spellStart"/>
+      <w:r>
+        <w:rPr>
+          <w:lang w:val="en-US"/>
+        </w:rPr>
+        <w:t>output_states_sentiment</w:t>
+      </w:r>
+      <w:proofErr w:type="spellEnd"/>
+      <w:r>
+        <w:rPr>
+          <w:lang w:val="en-US"/>
+        </w:rPr>
+        <w:t xml:space="preserve"> (which will not be an ‘O’). We then append the result to the final output state sequence array, </w:t>
+      </w:r>
+      <w:proofErr w:type="spellStart"/>
+      <w:r>
+        <w:rPr>
+          <w:lang w:val="en-US"/>
+        </w:rPr>
+        <w:t>fixed_output_states</w:t>
+      </w:r>
+      <w:proofErr w:type="spellEnd"/>
+      <w:r>
+        <w:rPr>
+          <w:lang w:val="en-US"/>
+        </w:rPr>
+        <w:t xml:space="preserve">. </w:t>
+      </w:r>
+    </w:p>
+    <w:p>
+      <w:pPr>
+        <w:rPr>
+          <w:lang w:val="en-US"/>
+        </w:rPr>
+      </w:pPr>
+    </w:p>
+    <w:p>
+      <w:pPr>
+        <w:rPr>
+          <w:lang w:val="en-US"/>
+        </w:rPr>
+      </w:pPr>
+      <w:r>
+        <w:rPr>
+          <w:lang w:val="en-US"/>
+        </w:rPr>
+        <w:t xml:space="preserve">Next, we iterate over the </w:t>
+      </w:r>
+      <w:proofErr w:type="spellStart"/>
+      <w:r>
+        <w:rPr>
+          <w:lang w:val="en-US"/>
+        </w:rPr>
+        <w:t>fixed_output_states</w:t>
+      </w:r>
+      <w:proofErr w:type="spellEnd"/>
+      <w:r>
+        <w:rPr>
+          <w:lang w:val="en-US"/>
+        </w:rPr>
+        <w:t xml:space="preserve"> to see check if there are any ‘I</w:t>
+      </w:r>
+      <w:proofErr w:type="gramStart"/>
+      <w:r>
+        <w:rPr>
+          <w:lang w:val="en-US"/>
+        </w:rPr>
+        <w:t>-‘ labels</w:t>
+      </w:r>
+      <w:proofErr w:type="gramEnd"/>
+      <w:r>
+        <w:rPr>
+          <w:lang w:val="en-US"/>
+        </w:rPr>
+        <w:t xml:space="preserve"> where there shouldn’t be, and modify the ‘I-‘s to ‘B-‘. </w:t>
+      </w:r>
+    </w:p>
+    <w:p>
+      <w:pPr>
+        <w:rPr>
+          <w:lang w:val="en-US"/>
+        </w:rPr>
+      </w:pPr>
+    </w:p>
+    <w:p>
+      <w:pPr>
+        <w:rPr>
+          <w:lang w:val="en-US"/>
+        </w:rPr>
+      </w:pPr>
+      <w:r>
+        <w:rPr>
+          <w:lang w:val="en-US"/>
+        </w:rPr>
+        <w:t xml:space="preserve">Finally, we have the fixed output state sequence array for the sentence and we can write it to file. We repeat this process till all sentences in the test data have been run through. </w:t>
+      </w:r>
+    </w:p>
+    <w:p>
+      <w:pPr>
+        <w:rPr>
+          <w:lang w:val="en-US"/>
+        </w:rPr>
+      </w:pPr>
+    </w:p>
+    <w:p>
+      <w:pPr>
+        <w:rPr>
+          <w:u w:val="single"/>
+          <w:lang w:val="en-US"/>
+        </w:rPr>
+      </w:pPr>
+      <w:proofErr w:type="spellStart"/>
+      <w:r>
+        <w:rPr>
+          <w:u w:val="single"/>
+          <w:lang w:val="en-US"/>
+        </w:rPr>
+        <w:t>EvalScript</w:t>
+      </w:r>
+      <w:proofErr w:type="spellEnd"/>
+      <w:r>
+        <w:rPr>
+          <w:u w:val="single"/>
+          <w:lang w:val="en-US"/>
+        </w:rPr>
+        <w:t xml:space="preserve"> Results </w:t>
+      </w:r>
+    </w:p>
+    <w:p>
+      <w:pPr>
+        <w:rPr>
+          <w:lang w:val="en-US"/>
+        </w:rPr>
+      </w:pPr>
+    </w:p>
+    <w:p>
+      <w:pPr>
+        <w:rPr>
+          <w:lang w:val="en-US"/>
+        </w:rPr>
+      </w:pPr>
+      <w:r>
+        <w:rPr>
+          <w:lang w:val="en-US"/>
+        </w:rPr>
+        <w:t xml:space="preserve">EN Dataset: </w:t>
+      </w:r>
+    </w:p>
+    <w:p>
+      <w:pPr>
+        <w:rPr>
+          <w:lang w:val="en-US"/>
+        </w:rPr>
+      </w:pPr>
+    </w:p>
+    <w:p>
+      <w:pPr>
+        <w:ind w:left="720"/>
+        <w:rPr>
+          <w:lang w:val="en-US"/>
+        </w:rPr>
+      </w:pPr>
+      <w:r>
+        <w:rPr>
+          <w:lang w:val="en-US"/>
+        </w:rPr>
+        <w:t>#Entity in gold data: 226</w:t>
+      </w:r>
+    </w:p>
+    <w:p>
+      <w:pPr>
+        <w:ind w:left="720"/>
+        <w:rPr>
+          <w:lang w:val="en-US"/>
+        </w:rPr>
+      </w:pPr>
+      <w:r>
+        <w:rPr>
+          <w:lang w:val="en-US"/>
+        </w:rPr>
+        <w:t>#Entity in prediction: 227</w:t>
+      </w:r>
+    </w:p>
+    <w:p>
+      <w:pPr>
+        <w:ind w:left="720"/>
+        <w:rPr>
+          <w:lang w:val="en-US"/>
+        </w:rPr>
+      </w:pPr>
+    </w:p>
+    <w:p>
+      <w:pPr>
+        <w:ind w:left="720"/>
+        <w:rPr>
+          <w:lang w:val="en-US"/>
+        </w:rPr>
+      </w:pPr>
+      <w:r>
+        <w:rPr>
+          <w:lang w:val="en-US"/>
+        </w:rPr>
+        <w:t xml:space="preserve">#Correct </w:t>
+      </w:r>
+      <w:proofErr w:type="gramStart"/>
+      <w:r>
+        <w:rPr>
+          <w:lang w:val="en-US"/>
+        </w:rPr>
+        <w:t>Entity :</w:t>
+      </w:r>
+      <w:proofErr w:type="gramEnd"/>
+      <w:r>
+        <w:rPr>
+          <w:lang w:val="en-US"/>
+        </w:rPr>
+        <w:t xml:space="preserve"> 135</w:t>
+      </w:r>
+    </w:p>
+    <w:p>
+      <w:pPr>
+        <w:ind w:left="720"/>
+        <w:rPr>
+          <w:lang w:val="en-US"/>
+        </w:rPr>
+      </w:pPr>
+      <w:proofErr w:type="gramStart"/>
+      <w:r>
+        <w:rPr>
+          <w:lang w:val="en-US"/>
+        </w:rPr>
+        <w:t>Entity  precision</w:t>
+      </w:r>
+      <w:proofErr w:type="gramEnd"/>
+      <w:r>
+        <w:rPr>
+          <w:lang w:val="en-US"/>
+        </w:rPr>
+        <w:t>: 0.5947</w:t>
+      </w:r>
+    </w:p>
+    <w:p>
+      <w:pPr>
+        <w:ind w:left="720"/>
+        <w:rPr>
+          <w:lang w:val="en-US"/>
+        </w:rPr>
+      </w:pPr>
+      <w:proofErr w:type="gramStart"/>
+      <w:r>
+        <w:rPr>
+          <w:lang w:val="en-US"/>
+        </w:rPr>
+        <w:t>Entity  recall</w:t>
+      </w:r>
+      <w:proofErr w:type="gramEnd"/>
+      <w:r>
+        <w:rPr>
+          <w:lang w:val="en-US"/>
+        </w:rPr>
+        <w:t>: 0.5973</w:t>
+      </w:r>
+    </w:p>
+    <w:p>
+      <w:pPr>
+        <w:ind w:left="720"/>
+        <w:rPr>
+          <w:lang w:val="en-US"/>
+        </w:rPr>
+      </w:pPr>
+      <w:proofErr w:type="gramStart"/>
+      <w:r>
+        <w:rPr>
+          <w:lang w:val="en-US"/>
+        </w:rPr>
+        <w:t>Entity  F</w:t>
+      </w:r>
+      <w:proofErr w:type="gramEnd"/>
+      <w:r>
+        <w:rPr>
+          <w:lang w:val="en-US"/>
+        </w:rPr>
+        <w:t>: 0.5960</w:t>
+      </w:r>
+    </w:p>
+    <w:p>
+      <w:pPr>
+        <w:ind w:left="720"/>
+        <w:rPr>
+          <w:lang w:val="en-US"/>
+        </w:rPr>
+      </w:pPr>
+    </w:p>
+    <w:p>
+      <w:pPr>
+        <w:ind w:left="720"/>
+        <w:rPr>
+          <w:lang w:val="en-US"/>
+        </w:rPr>
+      </w:pPr>
+      <w:r>
+        <w:rPr>
+          <w:lang w:val="en-US"/>
+        </w:rPr>
+        <w:t xml:space="preserve">#Correct </w:t>
+      </w:r>
+      <w:proofErr w:type="gramStart"/>
+      <w:r>
+        <w:rPr>
+          <w:lang w:val="en-US"/>
+        </w:rPr>
+        <w:t>Sentiment :</w:t>
+      </w:r>
+      <w:proofErr w:type="gramEnd"/>
+      <w:r>
+        <w:rPr>
+          <w:lang w:val="en-US"/>
+        </w:rPr>
+        <w:t xml:space="preserve"> 79</w:t>
+      </w:r>
+    </w:p>
+    <w:p>
+      <w:pPr>
+        <w:ind w:left="720"/>
+        <w:rPr>
+          <w:lang w:val="en-US"/>
+        </w:rPr>
+      </w:pPr>
+      <w:proofErr w:type="gramStart"/>
+      <w:r>
+        <w:rPr>
+          <w:lang w:val="en-US"/>
+        </w:rPr>
+        <w:t>Sentiment  precision</w:t>
+      </w:r>
+      <w:proofErr w:type="gramEnd"/>
+      <w:r>
+        <w:rPr>
+          <w:lang w:val="en-US"/>
+        </w:rPr>
+        <w:t>: 0.3480</w:t>
+      </w:r>
+    </w:p>
+    <w:p>
+      <w:pPr>
+        <w:ind w:left="720"/>
+        <w:rPr>
+          <w:lang w:val="en-US"/>
+        </w:rPr>
+      </w:pPr>
+      <w:proofErr w:type="gramStart"/>
+      <w:r>
+        <w:rPr>
+          <w:lang w:val="en-US"/>
+        </w:rPr>
+        <w:t>Sentiment  recall</w:t>
+      </w:r>
+      <w:proofErr w:type="gramEnd"/>
+      <w:r>
+        <w:rPr>
+          <w:lang w:val="en-US"/>
+        </w:rPr>
+        <w:t>: 0.3496</w:t>
+      </w:r>
+    </w:p>
+    <w:p>
+      <w:pPr>
+        <w:ind w:left="720"/>
+        <w:rPr>
+          <w:lang w:val="en-US"/>
+        </w:rPr>
+      </w:pPr>
+      <w:proofErr w:type="gramStart"/>
+      <w:r>
+        <w:rPr>
+          <w:lang w:val="en-US"/>
+        </w:rPr>
+        <w:t>Sentiment  F</w:t>
+      </w:r>
+      <w:proofErr w:type="gramEnd"/>
+      <w:r>
+        <w:rPr>
+          <w:lang w:val="en-US"/>
+        </w:rPr>
+        <w:t>: 0.3488</w:t>
+      </w:r>
+    </w:p>
+    <w:p>
+      <w:pPr>
+        <w:ind w:left="720"/>
+        <w:rPr>
+          <w:lang w:val="en-US"/>
+        </w:rPr>
+      </w:pPr>
+    </w:p>
+    <w:p>
+      <w:pPr>
+        <w:rPr>
+          <w:lang w:val="en-US"/>
+        </w:rPr>
+      </w:pPr>
+      <w:r>
+        <w:rPr>
+          <w:lang w:val="en-US"/>
+        </w:rPr>
+        <w:t xml:space="preserve">FR Dataset: </w:t>
+      </w:r>
+    </w:p>
+    <w:p>
+      <w:pPr>
+        <w:rPr>
+          <w:lang w:val="en-US"/>
+        </w:rPr>
+      </w:pPr>
+    </w:p>
+    <w:p>
+      <w:pPr>
+        <w:ind w:left="720"/>
+        <w:rPr>
+          <w:lang w:val="en-US"/>
+        </w:rPr>
+      </w:pPr>
+      <w:r>
+        <w:rPr>
+          <w:lang w:val="en-US"/>
+        </w:rPr>
+        <w:t>#Entity in gold data: 223</w:t>
+      </w:r>
+    </w:p>
+    <w:p>
+      <w:pPr>
+        <w:ind w:left="720"/>
+        <w:rPr>
+          <w:lang w:val="en-US"/>
+        </w:rPr>
+      </w:pPr>
+      <w:r>
+        <w:rPr>
+          <w:lang w:val="en-US"/>
+        </w:rPr>
+        <w:t>#Entity in prediction: 230</w:t>
+      </w:r>
+    </w:p>
+    <w:p>
+      <w:pPr>
+        <w:ind w:left="720"/>
+        <w:rPr>
+          <w:lang w:val="en-US"/>
+        </w:rPr>
+      </w:pPr>
+    </w:p>
+    <w:p>
+      <w:pPr>
+        <w:ind w:left="720"/>
+        <w:rPr>
+          <w:lang w:val="en-US"/>
+        </w:rPr>
+      </w:pPr>
+      <w:r>
+        <w:rPr>
+          <w:lang w:val="en-US"/>
+        </w:rPr>
+        <w:t xml:space="preserve">#Correct </w:t>
+      </w:r>
+      <w:proofErr w:type="gramStart"/>
+      <w:r>
+        <w:rPr>
+          <w:lang w:val="en-US"/>
+        </w:rPr>
+        <w:t>Entity :</w:t>
+      </w:r>
+      <w:proofErr w:type="gramEnd"/>
+      <w:r>
+        <w:rPr>
+          <w:lang w:val="en-US"/>
+        </w:rPr>
+        <w:t xml:space="preserve"> 141</w:t>
+      </w:r>
+    </w:p>
+    <w:p>
+      <w:pPr>
+        <w:ind w:left="720"/>
+        <w:rPr>
+          <w:lang w:val="en-US"/>
+        </w:rPr>
+      </w:pPr>
+      <w:proofErr w:type="gramStart"/>
+      <w:r>
+        <w:rPr>
+          <w:lang w:val="en-US"/>
+        </w:rPr>
+        <w:t>Entity  precision</w:t>
+      </w:r>
+      <w:proofErr w:type="gramEnd"/>
+      <w:r>
+        <w:rPr>
+          <w:lang w:val="en-US"/>
+        </w:rPr>
+        <w:t>: 0.6130</w:t>
+      </w:r>
+    </w:p>
+    <w:p>
+      <w:pPr>
+        <w:ind w:left="720"/>
+        <w:rPr>
+          <w:lang w:val="en-US"/>
+        </w:rPr>
+      </w:pPr>
+      <w:proofErr w:type="gramStart"/>
+      <w:r>
+        <w:rPr>
+          <w:lang w:val="en-US"/>
+        </w:rPr>
+        <w:t>Entity  recall</w:t>
+      </w:r>
+      <w:proofErr w:type="gramEnd"/>
+      <w:r>
+        <w:rPr>
+          <w:lang w:val="en-US"/>
+        </w:rPr>
+        <w:t>: 0.6323</w:t>
+      </w:r>
+    </w:p>
+    <w:p>
+      <w:pPr>
+        <w:ind w:left="720"/>
+        <w:rPr>
+          <w:lang w:val="en-US"/>
+        </w:rPr>
+      </w:pPr>
+      <w:proofErr w:type="gramStart"/>
+      <w:r>
+        <w:rPr>
+          <w:lang w:val="en-US"/>
+        </w:rPr>
+        <w:t>Entity  F</w:t>
+      </w:r>
+      <w:proofErr w:type="gramEnd"/>
+      <w:r>
+        <w:rPr>
+          <w:lang w:val="en-US"/>
+        </w:rPr>
+        <w:t>: 0.6225</w:t>
+      </w:r>
+    </w:p>
+    <w:p>
+      <w:pPr>
+        <w:ind w:left="720"/>
+        <w:rPr>
+          <w:lang w:val="en-US"/>
+        </w:rPr>
+      </w:pPr>
+    </w:p>
+    <w:p>
+      <w:pPr>
+        <w:ind w:left="720"/>
+        <w:rPr>
+          <w:lang w:val="en-US"/>
+        </w:rPr>
+      </w:pPr>
+      <w:r>
+        <w:rPr>
+          <w:lang w:val="en-US"/>
+        </w:rPr>
+        <w:t xml:space="preserve">#Correct </w:t>
+      </w:r>
+      <w:proofErr w:type="gramStart"/>
+      <w:r>
+        <w:rPr>
+          <w:lang w:val="en-US"/>
+        </w:rPr>
+        <w:t>Sentiment :</w:t>
+      </w:r>
+      <w:proofErr w:type="gramEnd"/>
+      <w:r>
+        <w:rPr>
+          <w:lang w:val="en-US"/>
+        </w:rPr>
+        <w:t xml:space="preserve"> 85</w:t>
+      </w:r>
+    </w:p>
+    <w:p>
+      <w:pPr>
+        <w:ind w:left="720"/>
+        <w:rPr>
+          <w:lang w:val="en-US"/>
+        </w:rPr>
+      </w:pPr>
+      <w:proofErr w:type="gramStart"/>
+      <w:r>
+        <w:rPr>
+          <w:lang w:val="en-US"/>
+        </w:rPr>
+        <w:t>Sentiment  precision</w:t>
+      </w:r>
+      <w:proofErr w:type="gramEnd"/>
+      <w:r>
+        <w:rPr>
+          <w:lang w:val="en-US"/>
+        </w:rPr>
+        <w:t>: 0.3696</w:t>
+      </w:r>
+    </w:p>
+    <w:p>
+      <w:pPr>
+        <w:ind w:left="720"/>
+        <w:rPr>
+          <w:lang w:val="en-US"/>
+        </w:rPr>
+      </w:pPr>
+      <w:proofErr w:type="gramStart"/>
+      <w:r>
+        <w:rPr>
+          <w:lang w:val="en-US"/>
+        </w:rPr>
+        <w:t>Sentiment  recall</w:t>
+      </w:r>
+      <w:proofErr w:type="gramEnd"/>
+      <w:r>
+        <w:rPr>
+          <w:lang w:val="en-US"/>
+        </w:rPr>
+        <w:t>: 0.3812</w:t>
+      </w:r>
+    </w:p>
+    <w:p>
+      <w:pPr>
+        <w:ind w:left="720"/>
+        <w:rPr>
+          <w:lang w:val="en-US"/>
+        </w:rPr>
+      </w:pPr>
+      <w:proofErr w:type="gramStart"/>
+      <w:r>
+        <w:rPr>
+          <w:lang w:val="en-US"/>
+        </w:rPr>
+        <w:t>Sentiment  F</w:t>
+      </w:r>
+      <w:proofErr w:type="gramEnd"/>
+      <w:r>
+        <w:rPr>
+          <w:lang w:val="en-US"/>
+        </w:rPr>
+        <w:t>: 0.3753</w:t>
+      </w:r>
+    </w:p>
+    <w:p>
+      <w:pPr>
+        <w:ind w:left="720"/>
+        <w:rPr>
+          <w:lang w:val="en-US"/>
+        </w:rPr>
+      </w:pPr>
+    </w:p>
+    <w:p>
+      <w:pPr>
+        <w:ind w:left="720"/>
         <w:rPr>
           <w:lang w:val="en-US"/>
         </w:rPr>
